--- a/BMESECT/The MATLAB Notebook v1.docx
+++ b/BMESECT/The MATLAB Notebook v1.docx
@@ -1,7 +1,7 @@
 
 <file path=word/document.xml><?xml version="1.0" encoding="utf-8"?>
 <w:document xmlns:wpc="http://schemas.microsoft.com/office/word/2010/wordprocessingCanvas" xmlns:mc="http://schemas.openxmlformats.org/markup-compatibility/2006" xmlns:o="urn:schemas-microsoft-com:office:office" xmlns:r="http://schemas.openxmlformats.org/officeDocument/2006/relationships" xmlns:m="http://schemas.openxmlformats.org/officeDocument/2006/math" xmlns:v="urn:schemas-microsoft-com:vml" xmlns:wp14="http://schemas.microsoft.com/office/word/2010/wordprocessingDrawing" xmlns:wp="http://schemas.openxmlformats.org/drawingml/2006/wordprocessingDrawing" xmlns:w10="urn:schemas-microsoft-com:office:word" xmlns:w="http://schemas.openxmlformats.org/wordprocessingml/2006/main" xmlns:w14="http://schemas.microsoft.com/office/word/2010/wordml" xmlns:w15="http://schemas.microsoft.com/office/word/2012/wordml" xmlns:wpg="http://schemas.microsoft.com/office/word/2010/wordprocessingGroup" xmlns:wpi="http://schemas.microsoft.com/office/word/2010/wordprocessingInk" xmlns:wne="http://schemas.microsoft.com/office/word/2006/wordml" xmlns:wps="http://schemas.microsoft.com/office/word/2010/wordprocessingShape" mc:Ignorable="w14 w15 wp14">
-  <w:background w:color="000000" w:themeColor="text1"/>
+  <w:background w:color="C4E59F"/>
   <w:body>
     <w:p>
       <w:pPr>
@@ -13,7 +13,143 @@
       <w:r>
         <w:rPr>
           <w:rStyle w:val="Input"/>
+          <w:rFonts w:asciiTheme="minorEastAsia" w:eastAsiaTheme="minorEastAsia" w:hAnsiTheme="minorEastAsia" w:hint="eastAsia"/>
           <w:color w:val="FFFFFF" w:themeColor="background1"/>
+          <w:lang w:eastAsia="zh-CN"/>
+        </w:rPr>
+        <w:t>%</w:t>
+      </w:r>
+      <w:r>
+        <w:rPr>
+          <w:rStyle w:val="Input"/>
+          <w:rFonts w:asciiTheme="minorEastAsia" w:eastAsiaTheme="minorEastAsia" w:hAnsiTheme="minorEastAsia"/>
+          <w:color w:val="FFFFFF" w:themeColor="background1"/>
+          <w:lang w:eastAsia="zh-CN"/>
+        </w:rPr>
+        <w:t xml:space="preserve"> I</w:t>
+      </w:r>
+      <w:r>
+        <w:rPr>
+          <w:rStyle w:val="Input"/>
+          <w:rFonts w:asciiTheme="minorEastAsia" w:eastAsiaTheme="minorEastAsia" w:hAnsiTheme="minorEastAsia" w:hint="eastAsia"/>
+          <w:color w:val="FFFFFF" w:themeColor="background1"/>
+          <w:lang w:eastAsia="zh-CN"/>
+        </w:rPr>
+        <w:t>n</w:t>
+      </w:r>
+      <w:r>
+        <w:rPr>
+          <w:rStyle w:val="Input"/>
+          <w:rFonts w:asciiTheme="minorEastAsia" w:eastAsiaTheme="minorEastAsia" w:hAnsiTheme="minorEastAsia"/>
+          <w:color w:val="FFFFFF" w:themeColor="background1"/>
+          <w:lang w:eastAsia="zh-CN"/>
+        </w:rPr>
+        <w:t xml:space="preserve">tro: This is the </w:t>
+      </w:r>
+      <w:proofErr w:type="spellStart"/>
+      <w:r>
+        <w:rPr>
+          <w:rStyle w:val="Input"/>
+          <w:rFonts w:asciiTheme="minorEastAsia" w:eastAsiaTheme="minorEastAsia" w:hAnsiTheme="minorEastAsia"/>
+          <w:color w:val="FFFFFF" w:themeColor="background1"/>
+          <w:lang w:eastAsia="zh-CN"/>
+        </w:rPr>
+        <w:t>matlab</w:t>
+      </w:r>
+      <w:proofErr w:type="spellEnd"/>
+      <w:r>
+        <w:rPr>
+          <w:rStyle w:val="Input"/>
+          <w:rFonts w:asciiTheme="minorEastAsia" w:eastAsiaTheme="minorEastAsia" w:hAnsiTheme="minorEastAsia"/>
+          <w:color w:val="FFFFFF" w:themeColor="background1"/>
+          <w:lang w:eastAsia="zh-CN"/>
+        </w:rPr>
+        <w:t xml:space="preserve"> scripts run</w:t>
+      </w:r>
+      <w:r>
+        <w:rPr>
+          <w:rStyle w:val="Input"/>
+          <w:rFonts w:asciiTheme="minorEastAsia" w:eastAsiaTheme="minorEastAsia" w:hAnsiTheme="minorEastAsia"/>
+          <w:color w:val="FFFFFF" w:themeColor="background1"/>
+          <w:lang w:eastAsia="zh-CN"/>
+        </w:rPr>
+        <w:t>ning</w:t>
+      </w:r>
+      <w:r>
+        <w:rPr>
+          <w:rStyle w:val="Input"/>
+          <w:rFonts w:asciiTheme="minorEastAsia" w:eastAsiaTheme="minorEastAsia" w:hAnsiTheme="minorEastAsia"/>
+          <w:color w:val="FFFFFF" w:themeColor="background1"/>
+          <w:lang w:eastAsia="zh-CN"/>
+        </w:rPr>
+        <w:t xml:space="preserve"> on Word </w:t>
+      </w:r>
+    </w:p>
+    <w:p>
+      <w:pPr>
+        <w:rPr>
+          <w:rStyle w:val="Input"/>
+          <w:color w:val="FFFFFF" w:themeColor="background1"/>
+        </w:rPr>
+      </w:pPr>
+      <w:r>
+        <w:rPr>
+          <w:rStyle w:val="Input"/>
+          <w:rFonts w:asciiTheme="minorEastAsia" w:eastAsiaTheme="minorEastAsia" w:hAnsiTheme="minorEastAsia" w:hint="eastAsia"/>
+          <w:color w:val="FFFFFF" w:themeColor="background1"/>
+          <w:lang w:eastAsia="zh-CN"/>
+        </w:rPr>
+        <w:t>%</w:t>
+      </w:r>
+      <w:r>
+        <w:rPr>
+          <w:rStyle w:val="Input"/>
+          <w:rFonts w:asciiTheme="minorEastAsia" w:eastAsiaTheme="minorEastAsia" w:hAnsiTheme="minorEastAsia"/>
+          <w:color w:val="FFFFFF" w:themeColor="background1"/>
+          <w:lang w:eastAsia="zh-CN"/>
+        </w:rPr>
+        <w:t xml:space="preserve"> Environment: Word 2013 + </w:t>
+      </w:r>
+      <w:proofErr w:type="spellStart"/>
+      <w:r>
+        <w:rPr>
+          <w:rStyle w:val="Input"/>
+          <w:rFonts w:asciiTheme="minorEastAsia" w:eastAsiaTheme="minorEastAsia" w:hAnsiTheme="minorEastAsia"/>
+          <w:color w:val="FFFFFF" w:themeColor="background1"/>
+          <w:lang w:eastAsia="zh-CN"/>
+        </w:rPr>
+        <w:t>Matlab</w:t>
+      </w:r>
+      <w:proofErr w:type="spellEnd"/>
+      <w:r>
+        <w:rPr>
+          <w:rStyle w:val="Input"/>
+          <w:rFonts w:asciiTheme="minorEastAsia" w:eastAsiaTheme="minorEastAsia" w:hAnsiTheme="minorEastAsia"/>
+          <w:color w:val="FFFFFF" w:themeColor="background1"/>
+          <w:lang w:eastAsia="zh-CN"/>
+        </w:rPr>
+        <w:t xml:space="preserve"> 2015</w:t>
+      </w:r>
+    </w:p>
+    <w:p>
+      <w:pPr>
+        <w:rPr>
+          <w:rStyle w:val="Input"/>
+          <w:color w:val="FFFFFF" w:themeColor="background1"/>
+        </w:rPr>
+      </w:pPr>
+    </w:p>
+    <w:p>
+      <w:pPr>
+        <w:rPr>
+          <w:rStyle w:val="Input"/>
+          <w:color w:val="FFFFFF" w:themeColor="background1"/>
+        </w:rPr>
+      </w:pPr>
+      <w:r>
+        <w:rPr>
+          <w:rStyle w:val="Input"/>
+          <w:color w:val="FFFFFF" w:themeColor="background1"/>
         </w:rPr>
         <w:t>%Symbolic programming</w:t>
       </w:r>
@@ -24,12 +160,114 @@
           <w:rStyle w:val="Input"/>
         </w:rPr>
       </w:pPr>
-      <w:bookmarkStart w:id="0" w:name="INPUT_13"/>
-      <w:r>
-        <w:rPr>
-          <w:rStyle w:val="Input"/>
-        </w:rPr>
-        <w:t xml:space="preserve">a=1/8, b='1/8',c=sym(1/8),d=sym('1/8'), </w:t>
+      <w:bookmarkStart w:id="0" w:name="INPUT_15"/>
+      <w:proofErr w:type="spellStart"/>
+      <w:proofErr w:type="gramStart"/>
+      <w:r>
+        <w:rPr>
+          <w:rStyle w:val="Input"/>
+        </w:rPr>
+        <w:t>equ</w:t>
+      </w:r>
+      <w:proofErr w:type="spellEnd"/>
+      <w:r>
+        <w:rPr>
+          <w:rStyle w:val="Input"/>
+        </w:rPr>
+        <w:t>=</w:t>
+      </w:r>
+      <w:proofErr w:type="spellStart"/>
+      <w:proofErr w:type="gramEnd"/>
+      <w:r>
+        <w:rPr>
+          <w:rStyle w:val="Input"/>
+        </w:rPr>
+        <w:t>sym</w:t>
+      </w:r>
+      <w:proofErr w:type="spellEnd"/>
+      <w:r>
+        <w:rPr>
+          <w:rStyle w:val="Input"/>
+        </w:rPr>
+        <w:t>('</w:t>
+      </w:r>
+      <w:proofErr w:type="spellStart"/>
+      <w:r>
+        <w:rPr>
+          <w:rStyle w:val="Input"/>
+        </w:rPr>
+        <w:t>exp</w:t>
+      </w:r>
+      <w:proofErr w:type="spellEnd"/>
+      <w:r>
+        <w:rPr>
+          <w:rStyle w:val="Input"/>
+        </w:rPr>
+        <w:t>(2)');</w:t>
+      </w:r>
+    </w:p>
+    <w:p>
+      <w:pPr>
+        <w:rPr>
+          <w:rStyle w:val="Input"/>
+        </w:rPr>
+      </w:pPr>
+      <w:proofErr w:type="gramStart"/>
+      <w:r>
+        <w:rPr>
+          <w:rStyle w:val="Input"/>
+        </w:rPr>
+        <w:t>class(</w:t>
+      </w:r>
+      <w:proofErr w:type="spellStart"/>
+      <w:proofErr w:type="gramEnd"/>
+      <w:r>
+        <w:rPr>
+          <w:rStyle w:val="Input"/>
+        </w:rPr>
+        <w:t>equ</w:t>
+      </w:r>
+      <w:proofErr w:type="spellEnd"/>
+      <w:r>
+        <w:rPr>
+          <w:rStyle w:val="Input"/>
+        </w:rPr>
+        <w:t>)</w:t>
+      </w:r>
+    </w:p>
+    <w:p>
+      <w:pPr>
+        <w:rPr>
+          <w:rStyle w:val="Input"/>
+        </w:rPr>
+      </w:pPr>
+      <w:r>
+        <w:rPr>
+          <w:rStyle w:val="Input"/>
+        </w:rPr>
+        <w:t>equ_1=</w:t>
+      </w:r>
+      <w:proofErr w:type="spellStart"/>
+      <w:proofErr w:type="gramStart"/>
+      <w:r>
+        <w:rPr>
+          <w:rStyle w:val="Input"/>
+        </w:rPr>
+        <w:t>vpa</w:t>
+      </w:r>
+      <w:proofErr w:type="spellEnd"/>
+      <w:r>
+        <w:rPr>
+          <w:rStyle w:val="Input"/>
+        </w:rPr>
+        <w:t>(</w:t>
+      </w:r>
+      <w:proofErr w:type="gramEnd"/>
+      <w:r>
+        <w:rPr>
+          <w:rStyle w:val="Input"/>
+        </w:rPr>
+        <w:t xml:space="preserve">equ,8) </w:t>
       </w:r>
       <w:bookmarkEnd w:id="0"/>
       <w:r>
@@ -41,6 +279,3738 @@
     </w:p>
     <w:p>
       <w:pPr>
+        <w:pStyle w:val="20"/>
+      </w:pPr>
+    </w:p>
+    <w:p>
+      <w:pPr>
+        <w:pStyle w:val="20"/>
+        <w:rPr>
+          <w:rStyle w:val="Output"/>
+        </w:rPr>
+      </w:pPr>
+      <w:bookmarkStart w:id="1" w:name="OUTPUT_15"/>
+      <w:proofErr w:type="spellStart"/>
+      <w:proofErr w:type="gramStart"/>
+      <w:r>
+        <w:rPr>
+          <w:rStyle w:val="Output"/>
+        </w:rPr>
+        <w:t>ans</w:t>
+      </w:r>
+      <w:proofErr w:type="spellEnd"/>
+      <w:proofErr w:type="gramEnd"/>
+      <w:r>
+        <w:rPr>
+          <w:rStyle w:val="Output"/>
+        </w:rPr>
+        <w:t xml:space="preserve"> =</w:t>
+      </w:r>
+    </w:p>
+    <w:p>
+      <w:pPr>
+        <w:pStyle w:val="20"/>
+        <w:rPr>
+          <w:rStyle w:val="Output"/>
+        </w:rPr>
+      </w:pPr>
+      <w:proofErr w:type="spellStart"/>
+      <w:proofErr w:type="gramStart"/>
+      <w:r>
+        <w:rPr>
+          <w:rStyle w:val="Output"/>
+        </w:rPr>
+        <w:t>sym</w:t>
+      </w:r>
+      <w:proofErr w:type="spellEnd"/>
+      <w:proofErr w:type="gramEnd"/>
+    </w:p>
+    <w:p>
+      <w:pPr>
+        <w:pStyle w:val="20"/>
+        <w:rPr>
+          <w:rStyle w:val="Output"/>
+        </w:rPr>
+      </w:pPr>
+      <w:r>
+        <w:rPr>
+          <w:rStyle w:val="Output"/>
+        </w:rPr>
+        <w:t>equ_1 =</w:t>
+      </w:r>
+    </w:p>
+    <w:p>
+      <w:pPr>
+        <w:pStyle w:val="20"/>
+      </w:pPr>
+      <w:r>
+        <w:rPr>
+          <w:rStyle w:val="Output"/>
+        </w:rPr>
+        <w:t>7.3890561</w:t>
+      </w:r>
+      <w:r>
+        <w:t xml:space="preserve"> </w:t>
+      </w:r>
+      <w:bookmarkEnd w:id="1"/>
+      <w:r>
+        <w:t xml:space="preserve"> </w:t>
+      </w:r>
+    </w:p>
+    <w:p>
+      <w:pPr>
+        <w:rPr>
+          <w:rStyle w:val="Input"/>
+        </w:rPr>
+      </w:pPr>
+    </w:p>
+    <w:p>
+      <w:pPr>
+        <w:rPr>
+          <w:rStyle w:val="Input"/>
+          <w:rFonts w:eastAsiaTheme="minorEastAsia"/>
+          <w:lang w:eastAsia="zh-CN"/>
+        </w:rPr>
+      </w:pPr>
+      <w:r>
+        <w:rPr>
+          <w:rStyle w:val="Input"/>
+          <w:rFonts w:eastAsiaTheme="minorEastAsia" w:hint="eastAsia"/>
+          <w:lang w:eastAsia="zh-CN"/>
+        </w:rPr>
+        <w:t>%</w:t>
+      </w:r>
+      <w:proofErr w:type="spellStart"/>
+      <w:r>
+        <w:rPr>
+          <w:rStyle w:val="Input"/>
+          <w:rFonts w:eastAsiaTheme="minorEastAsia" w:hint="eastAsia"/>
+          <w:lang w:eastAsia="zh-CN"/>
+        </w:rPr>
+        <w:t>Writen</w:t>
+      </w:r>
+      <w:proofErr w:type="spellEnd"/>
+      <w:r>
+        <w:rPr>
+          <w:rStyle w:val="Input"/>
+          <w:rFonts w:eastAsiaTheme="minorEastAsia" w:hint="eastAsia"/>
+          <w:lang w:eastAsia="zh-CN"/>
+        </w:rPr>
+        <w:t>-style equation</w:t>
+      </w:r>
+    </w:p>
+    <w:p>
+      <w:pPr>
+        <w:rPr>
+          <w:rStyle w:val="Input"/>
+          <w:rFonts w:eastAsiaTheme="minorEastAsia"/>
+          <w:lang w:eastAsia="zh-CN"/>
+        </w:rPr>
+      </w:pPr>
+      <w:bookmarkStart w:id="2" w:name="INPUT_18"/>
+      <w:proofErr w:type="spellStart"/>
+      <w:proofErr w:type="gramStart"/>
+      <w:r>
+        <w:rPr>
+          <w:rStyle w:val="Input"/>
+          <w:rFonts w:hint="eastAsia"/>
+        </w:rPr>
+        <w:t>syms</w:t>
+      </w:r>
+      <w:proofErr w:type="spellEnd"/>
+      <w:proofErr w:type="gramEnd"/>
+      <w:r>
+        <w:rPr>
+          <w:rStyle w:val="Input"/>
+          <w:rFonts w:hint="eastAsia"/>
+        </w:rPr>
+        <w:t xml:space="preserve"> a b c;</w:t>
+      </w:r>
+      <w:r>
+        <w:rPr>
+          <w:rStyle w:val="Input"/>
+        </w:rPr>
+        <w:t xml:space="preserve"> </w:t>
+      </w:r>
+      <w:bookmarkEnd w:id="2"/>
+      <w:r>
+        <w:rPr>
+          <w:rStyle w:val="Input"/>
+        </w:rPr>
+        <w:t xml:space="preserve"> </w:t>
+      </w:r>
+    </w:p>
+    <w:p>
+      <w:pPr>
+        <w:rPr>
+          <w:rStyle w:val="Input"/>
+          <w:lang w:eastAsia="zh-CN"/>
+        </w:rPr>
+      </w:pPr>
+      <w:bookmarkStart w:id="3" w:name="INPUT_17"/>
+      <w:proofErr w:type="spellStart"/>
+      <w:proofErr w:type="gramStart"/>
+      <w:r>
+        <w:rPr>
+          <w:rStyle w:val="Input"/>
+          <w:rFonts w:hint="eastAsia"/>
+        </w:rPr>
+        <w:t>equ</w:t>
+      </w:r>
+      <w:proofErr w:type="spellEnd"/>
+      <w:r>
+        <w:rPr>
+          <w:rStyle w:val="Input"/>
+          <w:rFonts w:hint="eastAsia"/>
+        </w:rPr>
+        <w:t>=</w:t>
+      </w:r>
+      <w:proofErr w:type="spellStart"/>
+      <w:proofErr w:type="gramEnd"/>
+      <w:r>
+        <w:rPr>
+          <w:rStyle w:val="Input"/>
+          <w:rFonts w:hint="eastAsia"/>
+        </w:rPr>
+        <w:t>sqrt</w:t>
+      </w:r>
+      <w:proofErr w:type="spellEnd"/>
+      <w:r>
+        <w:rPr>
+          <w:rStyle w:val="Input"/>
+          <w:rFonts w:hint="eastAsia"/>
+        </w:rPr>
+        <w:t>(</w:t>
+      </w:r>
+      <w:r>
+        <w:rPr>
+          <w:rStyle w:val="Input"/>
+        </w:rPr>
+        <w:t>b^2-4*a*c</w:t>
+      </w:r>
+      <w:r>
+        <w:rPr>
+          <w:rStyle w:val="Input"/>
+          <w:rFonts w:hint="eastAsia"/>
+        </w:rPr>
+        <w:t>)</w:t>
+      </w:r>
+      <w:r>
+        <w:rPr>
+          <w:rStyle w:val="Input"/>
+        </w:rPr>
+        <w:t>;</w:t>
+      </w:r>
+    </w:p>
+    <w:p>
+      <w:pPr>
+        <w:rPr>
+          <w:rStyle w:val="Input"/>
+        </w:rPr>
+      </w:pPr>
+      <w:proofErr w:type="gramStart"/>
+      <w:r>
+        <w:rPr>
+          <w:rStyle w:val="Input"/>
+        </w:rPr>
+        <w:t>pretty(</w:t>
+      </w:r>
+      <w:proofErr w:type="spellStart"/>
+      <w:proofErr w:type="gramEnd"/>
+      <w:r>
+        <w:rPr>
+          <w:rStyle w:val="Input"/>
+        </w:rPr>
+        <w:t>equ</w:t>
+      </w:r>
+      <w:proofErr w:type="spellEnd"/>
+      <w:r>
+        <w:rPr>
+          <w:rStyle w:val="Input"/>
+        </w:rPr>
+        <w:t xml:space="preserve">) </w:t>
+      </w:r>
+      <w:bookmarkEnd w:id="3"/>
+      <w:r>
+        <w:rPr>
+          <w:rStyle w:val="Input"/>
+        </w:rPr>
+        <w:t xml:space="preserve"> </w:t>
+      </w:r>
+    </w:p>
+    <w:p>
+      <w:pPr>
+        <w:pStyle w:val="20"/>
+      </w:pPr>
+    </w:p>
+    <w:p>
+      <w:pPr>
+        <w:pStyle w:val="20"/>
+        <w:rPr>
+          <w:rStyle w:val="Output"/>
+        </w:rPr>
+      </w:pPr>
+      <w:bookmarkStart w:id="4" w:name="OUTPUT_17"/>
+      <w:r>
+        <w:rPr>
+          <w:rStyle w:val="Output"/>
+        </w:rPr>
+        <w:t xml:space="preserve">      2</w:t>
+      </w:r>
+    </w:p>
+    <w:p>
+      <w:pPr>
+        <w:pStyle w:val="20"/>
+      </w:pPr>
+      <w:proofErr w:type="spellStart"/>
+      <w:proofErr w:type="gramStart"/>
+      <w:r>
+        <w:rPr>
+          <w:rStyle w:val="Output"/>
+        </w:rPr>
+        <w:t>sqrt</w:t>
+      </w:r>
+      <w:proofErr w:type="spellEnd"/>
+      <w:r>
+        <w:rPr>
+          <w:rStyle w:val="Output"/>
+        </w:rPr>
+        <w:t>(</w:t>
+      </w:r>
+      <w:proofErr w:type="gramEnd"/>
+      <w:r>
+        <w:rPr>
+          <w:rStyle w:val="Output"/>
+        </w:rPr>
+        <w:t>b  - 4 a c)</w:t>
+      </w:r>
+      <w:r>
+        <w:t xml:space="preserve"> </w:t>
+      </w:r>
+      <w:bookmarkEnd w:id="4"/>
+      <w:r>
+        <w:t xml:space="preserve"> </w:t>
+      </w:r>
+    </w:p>
+    <w:p>
+      <w:pPr>
+        <w:pStyle w:val="20"/>
+      </w:pPr>
+    </w:p>
+    <w:p>
+      <w:pPr>
+        <w:pStyle w:val="20"/>
+        <w:rPr>
+          <w:rFonts w:eastAsiaTheme="minorEastAsia"/>
+          <w:lang w:eastAsia="zh-CN"/>
+        </w:rPr>
+      </w:pPr>
+      <w:r>
+        <w:rPr>
+          <w:rFonts w:eastAsiaTheme="minorEastAsia" w:hint="eastAsia"/>
+          <w:lang w:eastAsia="zh-CN"/>
+        </w:rPr>
+        <w:t>%</w:t>
+      </w:r>
+      <w:r>
+        <w:rPr>
+          <w:rFonts w:eastAsiaTheme="minorEastAsia" w:hint="eastAsia"/>
+          <w:lang w:eastAsia="zh-CN"/>
+        </w:rPr>
+        <w:t>因式分解</w:t>
+      </w:r>
+    </w:p>
+    <w:p>
+      <w:pPr>
+        <w:rPr>
+          <w:rFonts w:eastAsiaTheme="minorEastAsia"/>
+          <w:lang w:eastAsia="zh-CN"/>
+        </w:rPr>
+      </w:pPr>
+      <w:bookmarkStart w:id="5" w:name="INPUT_20"/>
+      <w:proofErr w:type="spellStart"/>
+      <w:proofErr w:type="gramStart"/>
+      <w:r>
+        <w:rPr>
+          <w:rStyle w:val="Input"/>
+          <w:rFonts w:hint="eastAsia"/>
+        </w:rPr>
+        <w:t>syms</w:t>
+      </w:r>
+      <w:proofErr w:type="spellEnd"/>
+      <w:proofErr w:type="gramEnd"/>
+      <w:r>
+        <w:rPr>
+          <w:rStyle w:val="Input"/>
+          <w:rFonts w:hint="eastAsia"/>
+        </w:rPr>
+        <w:t xml:space="preserve"> a b c;</w:t>
+      </w:r>
+      <w:r>
+        <w:rPr>
+          <w:rStyle w:val="Input"/>
+        </w:rPr>
+        <w:t xml:space="preserve"> </w:t>
+      </w:r>
+      <w:bookmarkEnd w:id="5"/>
+      <w:r>
+        <w:t xml:space="preserve"> </w:t>
+      </w:r>
+    </w:p>
+    <w:p>
+      <w:pPr>
+        <w:rPr>
+          <w:rFonts w:eastAsiaTheme="minorEastAsia"/>
+          <w:lang w:eastAsia="zh-CN"/>
+        </w:rPr>
+      </w:pPr>
+      <w:bookmarkStart w:id="6" w:name="INPUT_21"/>
+      <w:r>
+        <w:rPr>
+          <w:rStyle w:val="Input"/>
+        </w:rPr>
+        <w:t>f=a^4*(b^2-c^2</w:t>
+      </w:r>
+      <w:proofErr w:type="gramStart"/>
+      <w:r>
+        <w:rPr>
+          <w:rStyle w:val="Input"/>
+        </w:rPr>
+        <w:t>)+</w:t>
+      </w:r>
+      <w:proofErr w:type="gramEnd"/>
+      <w:r>
+        <w:rPr>
+          <w:rStyle w:val="Input"/>
+        </w:rPr>
+        <w:t xml:space="preserve">b^4*(c^2-a^2)+c^4*(a^2-b^2); </w:t>
+      </w:r>
+      <w:bookmarkEnd w:id="6"/>
+      <w:r>
+        <w:t xml:space="preserve"> </w:t>
+      </w:r>
+    </w:p>
+    <w:p>
+      <w:bookmarkStart w:id="7" w:name="INPUT_19"/>
+      <w:r>
+        <w:rPr>
+          <w:rStyle w:val="Input"/>
+        </w:rPr>
+        <w:t>f1=</w:t>
+      </w:r>
+      <w:proofErr w:type="gramStart"/>
+      <w:r>
+        <w:rPr>
+          <w:rStyle w:val="Input"/>
+        </w:rPr>
+        <w:t>factor(</w:t>
+      </w:r>
+      <w:proofErr w:type="gramEnd"/>
+      <w:r>
+        <w:rPr>
+          <w:rStyle w:val="Input"/>
+        </w:rPr>
+        <w:t xml:space="preserve">f) </w:t>
+      </w:r>
+      <w:bookmarkEnd w:id="7"/>
+      <w:r>
+        <w:t xml:space="preserve"> </w:t>
+      </w:r>
+    </w:p>
+    <w:p>
+      <w:bookmarkStart w:id="8" w:name="INPUT_22"/>
+      <w:proofErr w:type="gramStart"/>
+      <w:r>
+        <w:rPr>
+          <w:rStyle w:val="Input"/>
+        </w:rPr>
+        <w:t>pretty(</w:t>
+      </w:r>
+      <w:proofErr w:type="gramEnd"/>
+      <w:r>
+        <w:rPr>
+          <w:rStyle w:val="Input"/>
+        </w:rPr>
+        <w:t xml:space="preserve">f1) </w:t>
+      </w:r>
+      <w:bookmarkEnd w:id="8"/>
+      <w:r>
+        <w:t xml:space="preserve"> </w:t>
+      </w:r>
+    </w:p>
+    <w:p>
+      <w:pPr>
+        <w:pStyle w:val="20"/>
+      </w:pPr>
+    </w:p>
+    <w:p>
+      <w:pPr>
+        <w:pStyle w:val="20"/>
+      </w:pPr>
+      <w:bookmarkStart w:id="9" w:name="OUTPUT_22"/>
+      <w:r>
+        <w:rPr>
+          <w:rStyle w:val="Output"/>
+        </w:rPr>
+        <w:t xml:space="preserve">(b - </w:t>
+      </w:r>
+      <w:proofErr w:type="gramStart"/>
+      <w:r>
+        <w:rPr>
+          <w:rStyle w:val="Output"/>
+        </w:rPr>
+        <w:t>c</w:t>
+      </w:r>
+      <w:proofErr w:type="gramEnd"/>
+      <w:r>
+        <w:rPr>
+          <w:rStyle w:val="Output"/>
+        </w:rPr>
+        <w:t>, b + c, a - c, a + c, a - b, a + b)</w:t>
+      </w:r>
+      <w:r>
+        <w:rPr>
+          <w:rStyle w:val="Output"/>
+        </w:rPr>
+        <w:t xml:space="preserve"> </w:t>
+      </w:r>
+      <w:bookmarkEnd w:id="9"/>
+      <w:r>
+        <w:t xml:space="preserve"> </w:t>
+      </w:r>
+    </w:p>
+    <w:p>
+      <w:pPr>
+        <w:pStyle w:val="20"/>
+      </w:pPr>
+    </w:p>
+    <w:p>
+      <w:pPr>
+        <w:pStyle w:val="20"/>
+        <w:rPr>
+          <w:rStyle w:val="Output"/>
+        </w:rPr>
+      </w:pPr>
+      <w:bookmarkStart w:id="10" w:name="OUTPUT_19"/>
+      <w:r>
+        <w:rPr>
+          <w:rStyle w:val="Output"/>
+        </w:rPr>
+        <w:t>f1 =</w:t>
+      </w:r>
+    </w:p>
+    <w:p>
+      <w:pPr>
+        <w:pStyle w:val="20"/>
+      </w:pPr>
+      <w:proofErr w:type="gramStart"/>
+      <w:r>
+        <w:rPr>
+          <w:rStyle w:val="Output"/>
+        </w:rPr>
+        <w:t>[ b</w:t>
+      </w:r>
+      <w:proofErr w:type="gramEnd"/>
+      <w:r>
+        <w:rPr>
+          <w:rStyle w:val="Output"/>
+        </w:rPr>
+        <w:t xml:space="preserve"> - c, b + c, a - c, a + c, a - b, a + b]</w:t>
+      </w:r>
+      <w:r>
+        <w:t xml:space="preserve"> </w:t>
+      </w:r>
+      <w:bookmarkEnd w:id="10"/>
+      <w:r>
+        <w:t xml:space="preserve"> </w:t>
+      </w:r>
+    </w:p>
+    <w:p>
+      <w:pPr>
+        <w:pStyle w:val="20"/>
+      </w:pPr>
+    </w:p>
+    <w:p>
+      <w:pPr>
+        <w:pStyle w:val="20"/>
+      </w:pPr>
+    </w:p>
+    <w:p>
+      <w:pPr>
+        <w:pStyle w:val="20"/>
+        <w:rPr>
+          <w:rFonts w:eastAsiaTheme="minorEastAsia"/>
+          <w:lang w:eastAsia="zh-CN"/>
+        </w:rPr>
+      </w:pPr>
+      <w:r>
+        <w:rPr>
+          <w:rFonts w:eastAsiaTheme="minorEastAsia" w:hint="eastAsia"/>
+          <w:lang w:eastAsia="zh-CN"/>
+        </w:rPr>
+        <w:t>%</w:t>
+      </w:r>
+      <w:r>
+        <w:rPr>
+          <w:rFonts w:eastAsiaTheme="minorEastAsia" w:hint="eastAsia"/>
+          <w:lang w:eastAsia="zh-CN"/>
+        </w:rPr>
+        <w:t>表达式通分</w:t>
+      </w:r>
+    </w:p>
+    <w:p>
+      <w:pPr>
+        <w:pStyle w:val="20"/>
+      </w:pPr>
+      <w:bookmarkStart w:id="11" w:name="INPUT_24"/>
+      <w:proofErr w:type="spellStart"/>
+      <w:proofErr w:type="gramStart"/>
+      <w:r>
+        <w:rPr>
+          <w:rStyle w:val="Input"/>
+        </w:rPr>
+        <w:t>syms</w:t>
+      </w:r>
+      <w:proofErr w:type="spellEnd"/>
+      <w:proofErr w:type="gramEnd"/>
+      <w:r>
+        <w:rPr>
+          <w:rStyle w:val="Input"/>
+        </w:rPr>
+        <w:t xml:space="preserve"> x y k</w:t>
+      </w:r>
+      <w:r>
+        <w:rPr>
+          <w:rStyle w:val="Input"/>
+        </w:rPr>
+        <w:t xml:space="preserve"> p</w:t>
+      </w:r>
+      <w:r>
+        <w:rPr>
+          <w:rStyle w:val="Input"/>
+        </w:rPr>
+        <w:t xml:space="preserve">; </w:t>
+      </w:r>
+      <w:bookmarkEnd w:id="11"/>
+      <w:r>
+        <w:t xml:space="preserve"> </w:t>
+      </w:r>
+    </w:p>
+    <w:p>
+      <w:pPr>
+        <w:pStyle w:val="20"/>
+      </w:pPr>
+      <w:bookmarkStart w:id="12" w:name="INPUT_25"/>
+      <w:r>
+        <w:rPr>
+          <w:rStyle w:val="Input"/>
+          <w:rFonts w:hint="eastAsia"/>
+        </w:rPr>
+        <w:t>f</w:t>
+      </w:r>
+      <w:r>
+        <w:rPr>
+          <w:rStyle w:val="Input"/>
+        </w:rPr>
+        <w:t>=x</w:t>
+      </w:r>
+      <w:proofErr w:type="gramStart"/>
+      <w:r>
+        <w:rPr>
+          <w:rStyle w:val="Input"/>
+        </w:rPr>
+        <w:t>/(</w:t>
+      </w:r>
+      <w:proofErr w:type="gramEnd"/>
+      <w:r>
+        <w:rPr>
+          <w:rStyle w:val="Input"/>
+        </w:rPr>
+        <w:t xml:space="preserve">k*y)+y/(p*x); </w:t>
+      </w:r>
+      <w:bookmarkEnd w:id="12"/>
+      <w:r>
+        <w:t xml:space="preserve"> </w:t>
+      </w:r>
+    </w:p>
+    <w:p>
+      <w:pPr>
+        <w:pStyle w:val="20"/>
+      </w:pPr>
+      <w:bookmarkStart w:id="13" w:name="INPUT_26"/>
+      <w:r>
+        <w:rPr>
+          <w:rStyle w:val="Input"/>
+        </w:rPr>
+        <w:t>[</w:t>
+      </w:r>
+      <w:proofErr w:type="spellStart"/>
+      <w:proofErr w:type="gramStart"/>
+      <w:r>
+        <w:rPr>
+          <w:rStyle w:val="Input"/>
+        </w:rPr>
+        <w:t>n,</w:t>
+      </w:r>
+      <w:proofErr w:type="gramEnd"/>
+      <w:r>
+        <w:rPr>
+          <w:rStyle w:val="Input"/>
+        </w:rPr>
+        <w:t>d</w:t>
+      </w:r>
+      <w:proofErr w:type="spellEnd"/>
+      <w:r>
+        <w:rPr>
+          <w:rStyle w:val="Input"/>
+        </w:rPr>
+        <w:t>]=</w:t>
+      </w:r>
+      <w:proofErr w:type="spellStart"/>
+      <w:proofErr w:type="gramStart"/>
+      <w:r>
+        <w:rPr>
+          <w:rStyle w:val="Input"/>
+        </w:rPr>
+        <w:t>numden</w:t>
+      </w:r>
+      <w:proofErr w:type="spellEnd"/>
+      <w:r>
+        <w:rPr>
+          <w:rStyle w:val="Input"/>
+        </w:rPr>
+        <w:t>(</w:t>
+      </w:r>
+      <w:proofErr w:type="gramEnd"/>
+      <w:r>
+        <w:rPr>
+          <w:rStyle w:val="Input"/>
+        </w:rPr>
+        <w:t xml:space="preserve">f), </w:t>
+      </w:r>
+      <w:bookmarkEnd w:id="13"/>
+      <w:r>
+        <w:t xml:space="preserve"> </w:t>
+      </w:r>
+    </w:p>
+    <w:p>
+      <w:pPr>
+        <w:pStyle w:val="20"/>
+      </w:pPr>
+      <w:bookmarkStart w:id="14" w:name="INPUT_23"/>
+      <w:r>
+        <w:rPr>
+          <w:rStyle w:val="Input"/>
+        </w:rPr>
+        <w:t xml:space="preserve">f1=n/d, </w:t>
+      </w:r>
+      <w:bookmarkEnd w:id="14"/>
+      <w:r>
+        <w:t xml:space="preserve"> </w:t>
+      </w:r>
+    </w:p>
+    <w:p>
+      <w:pPr>
+        <w:pStyle w:val="3"/>
+      </w:pPr>
+    </w:p>
+    <w:p>
+      <w:pPr>
+        <w:pStyle w:val="3"/>
+        <w:rPr>
+          <w:rStyle w:val="Output"/>
+        </w:rPr>
+      </w:pPr>
+      <w:bookmarkStart w:id="15" w:name="OUTPUT_26"/>
+      <w:r>
+        <w:rPr>
+          <w:rStyle w:val="Output"/>
+        </w:rPr>
+        <w:t>n =</w:t>
+      </w:r>
+    </w:p>
+    <w:p>
+      <w:pPr>
+        <w:pStyle w:val="3"/>
+        <w:rPr>
+          <w:rStyle w:val="Output"/>
+        </w:rPr>
+      </w:pPr>
+      <w:proofErr w:type="gramStart"/>
+      <w:r>
+        <w:rPr>
+          <w:rStyle w:val="Output"/>
+        </w:rPr>
+        <w:t>p*</w:t>
+      </w:r>
+      <w:proofErr w:type="gramEnd"/>
+      <w:r>
+        <w:rPr>
+          <w:rStyle w:val="Output"/>
+        </w:rPr>
+        <w:t>x^2 + k*y^2</w:t>
+      </w:r>
+    </w:p>
+    <w:p>
+      <w:pPr>
+        <w:pStyle w:val="3"/>
+        <w:rPr>
+          <w:rStyle w:val="Output"/>
+        </w:rPr>
+      </w:pPr>
+      <w:r>
+        <w:rPr>
+          <w:rStyle w:val="Output"/>
+        </w:rPr>
+        <w:t>d =</w:t>
+      </w:r>
+    </w:p>
+    <w:p>
+      <w:pPr>
+        <w:pStyle w:val="3"/>
+      </w:pPr>
+      <w:proofErr w:type="gramStart"/>
+      <w:r>
+        <w:rPr>
+          <w:rStyle w:val="Output"/>
+        </w:rPr>
+        <w:t>k*</w:t>
+      </w:r>
+      <w:proofErr w:type="gramEnd"/>
+      <w:r>
+        <w:rPr>
+          <w:rStyle w:val="Output"/>
+        </w:rPr>
+        <w:t xml:space="preserve">p*x*y </w:t>
+      </w:r>
+      <w:bookmarkEnd w:id="15"/>
+      <w:r>
+        <w:t xml:space="preserve"> </w:t>
+      </w:r>
+    </w:p>
+    <w:p>
+      <w:pPr>
+        <w:pStyle w:val="3"/>
+        <w:rPr>
+          <w:rStyle w:val="Output"/>
+        </w:rPr>
+      </w:pPr>
+      <w:bookmarkStart w:id="16" w:name="OUTPUT_23"/>
+      <w:r>
+        <w:rPr>
+          <w:rStyle w:val="Output"/>
+        </w:rPr>
+        <w:t>f1 =</w:t>
+      </w:r>
+    </w:p>
+    <w:p>
+      <w:pPr>
+        <w:pStyle w:val="3"/>
+      </w:pPr>
+      <w:r>
+        <w:rPr>
+          <w:rStyle w:val="Output"/>
+        </w:rPr>
+        <w:t>(</w:t>
+      </w:r>
+      <w:proofErr w:type="gramStart"/>
+      <w:r>
+        <w:rPr>
+          <w:rStyle w:val="Output"/>
+        </w:rPr>
+        <w:t>p*</w:t>
+      </w:r>
+      <w:proofErr w:type="gramEnd"/>
+      <w:r>
+        <w:rPr>
+          <w:rStyle w:val="Output"/>
+        </w:rPr>
+        <w:t>x^2 + k*y^2)</w:t>
+      </w:r>
+      <w:proofErr w:type="gramStart"/>
+      <w:r>
+        <w:rPr>
+          <w:rStyle w:val="Output"/>
+        </w:rPr>
+        <w:t>/(</w:t>
+      </w:r>
+      <w:proofErr w:type="gramEnd"/>
+      <w:r>
+        <w:rPr>
+          <w:rStyle w:val="Output"/>
+        </w:rPr>
+        <w:t>k*p*x*y)</w:t>
+      </w:r>
+      <w:r>
+        <w:rPr>
+          <w:rStyle w:val="Error"/>
+        </w:rPr>
+        <w:t xml:space="preserve"> </w:t>
+      </w:r>
+      <w:bookmarkEnd w:id="16"/>
+      <w:r>
+        <w:t xml:space="preserve"> </w:t>
+      </w:r>
+    </w:p>
+    <w:p>
+      <w:pPr>
+        <w:pStyle w:val="3"/>
+      </w:pPr>
+    </w:p>
+    <w:p>
+      <w:pPr>
+        <w:pStyle w:val="3"/>
+        <w:rPr>
+          <w:rFonts w:eastAsiaTheme="minorEastAsia"/>
+          <w:lang w:eastAsia="zh-CN"/>
+        </w:rPr>
+      </w:pPr>
+      <w:r>
+        <w:rPr>
+          <w:rFonts w:eastAsiaTheme="minorEastAsia" w:hint="eastAsia"/>
+          <w:lang w:eastAsia="zh-CN"/>
+        </w:rPr>
+        <w:t>%</w:t>
+      </w:r>
+      <w:r>
+        <w:rPr>
+          <w:rFonts w:eastAsiaTheme="minorEastAsia" w:hint="eastAsia"/>
+          <w:lang w:eastAsia="zh-CN"/>
+        </w:rPr>
+        <w:t>分解函数为嵌套形式</w:t>
+      </w:r>
+    </w:p>
+    <w:p>
+      <w:pPr>
+        <w:rPr>
+          <w:rStyle w:val="Input"/>
+        </w:rPr>
+      </w:pPr>
+      <w:bookmarkStart w:id="17" w:name="INPUT_27"/>
+      <w:r>
+        <w:rPr>
+          <w:rStyle w:val="Input"/>
+        </w:rPr>
+        <w:t>f=</w:t>
+      </w:r>
+      <w:proofErr w:type="spellStart"/>
+      <w:proofErr w:type="gramStart"/>
+      <w:r>
+        <w:rPr>
+          <w:rStyle w:val="Input"/>
+        </w:rPr>
+        <w:t>sym</w:t>
+      </w:r>
+      <w:proofErr w:type="spellEnd"/>
+      <w:r>
+        <w:rPr>
+          <w:rStyle w:val="Input"/>
+        </w:rPr>
+        <w:t>(</w:t>
+      </w:r>
+      <w:proofErr w:type="gramEnd"/>
+      <w:r>
+        <w:rPr>
+          <w:rStyle w:val="Input"/>
+        </w:rPr>
+        <w:t>'-ax^4+bx^3-cx^2</w:t>
+      </w:r>
+      <w:r>
+        <w:rPr>
+          <w:rStyle w:val="Input"/>
+        </w:rPr>
+        <w:t>+x-</w:t>
+      </w:r>
+      <w:r>
+        <w:rPr>
+          <w:rStyle w:val="Input"/>
+        </w:rPr>
+        <w:t>d');</w:t>
+      </w:r>
+    </w:p>
+    <w:p>
+      <w:r>
+        <w:rPr>
+          <w:rStyle w:val="Input"/>
+        </w:rPr>
+        <w:t>f1=</w:t>
+      </w:r>
+      <w:proofErr w:type="spellStart"/>
+      <w:proofErr w:type="gramStart"/>
+      <w:r>
+        <w:rPr>
+          <w:rStyle w:val="Input"/>
+        </w:rPr>
+        <w:t>horner</w:t>
+      </w:r>
+      <w:proofErr w:type="spellEnd"/>
+      <w:r>
+        <w:rPr>
+          <w:rStyle w:val="Input"/>
+        </w:rPr>
+        <w:t>(</w:t>
+      </w:r>
+      <w:proofErr w:type="gramEnd"/>
+      <w:r>
+        <w:rPr>
+          <w:rStyle w:val="Input"/>
+        </w:rPr>
+        <w:t xml:space="preserve">f) </w:t>
+      </w:r>
+      <w:bookmarkEnd w:id="17"/>
+      <w:r>
+        <w:t xml:space="preserve"> </w:t>
+      </w:r>
+    </w:p>
+    <w:p>
+      <w:pPr>
+        <w:pStyle w:val="3"/>
+      </w:pPr>
+    </w:p>
+    <w:p>
+      <w:pPr>
+        <w:pStyle w:val="3"/>
+        <w:rPr>
+          <w:rStyle w:val="Output"/>
+        </w:rPr>
+      </w:pPr>
+      <w:bookmarkStart w:id="18" w:name="OUTPUT_27"/>
+      <w:r>
+        <w:rPr>
+          <w:rStyle w:val="Output"/>
+        </w:rPr>
+        <w:t>f1 =</w:t>
+      </w:r>
+    </w:p>
+    <w:p>
+      <w:pPr>
+        <w:pStyle w:val="3"/>
+      </w:pPr>
+      <w:r>
+        <w:rPr>
+          <w:rStyle w:val="Output"/>
+        </w:rPr>
+        <w:t xml:space="preserve">- </w:t>
+      </w:r>
+      <w:proofErr w:type="gramStart"/>
+      <w:r>
+        <w:rPr>
+          <w:rStyle w:val="Output"/>
+        </w:rPr>
+        <w:t>ax^</w:t>
+      </w:r>
+      <w:proofErr w:type="gramEnd"/>
+      <w:r>
+        <w:rPr>
+          <w:rStyle w:val="Output"/>
+        </w:rPr>
+        <w:t>4 + bx^3 - cx^2 - d + x</w:t>
+      </w:r>
+      <w:r>
+        <w:t xml:space="preserve"> </w:t>
+      </w:r>
+      <w:bookmarkEnd w:id="18"/>
+      <w:r>
+        <w:t xml:space="preserve"> </w:t>
+      </w:r>
+    </w:p>
+    <w:p>
+      <w:pPr>
+        <w:rPr>
+          <w:rFonts w:eastAsiaTheme="minorEastAsia"/>
+          <w:lang w:eastAsia="zh-CN"/>
+        </w:rPr>
+      </w:pPr>
+    </w:p>
+    <w:p>
+      <w:pPr>
+        <w:rPr>
+          <w:rFonts w:eastAsiaTheme="minorEastAsia"/>
+          <w:lang w:eastAsia="zh-CN"/>
+        </w:rPr>
+      </w:pPr>
+      <w:r>
+        <w:rPr>
+          <w:rFonts w:eastAsiaTheme="minorEastAsia" w:hint="eastAsia"/>
+          <w:lang w:eastAsia="zh-CN"/>
+        </w:rPr>
+        <w:t>%</w:t>
+      </w:r>
+      <w:r>
+        <w:rPr>
+          <w:rFonts w:eastAsiaTheme="minorEastAsia" w:hint="eastAsia"/>
+          <w:lang w:eastAsia="zh-CN"/>
+        </w:rPr>
+        <w:t>解方程，替换子因子</w:t>
+      </w:r>
+    </w:p>
+    <w:p>
+      <w:pPr>
+        <w:rPr>
+          <w:rStyle w:val="Input"/>
+        </w:rPr>
+      </w:pPr>
+      <w:bookmarkStart w:id="19" w:name="INPUT_28"/>
+      <w:proofErr w:type="gramStart"/>
+      <w:r>
+        <w:rPr>
+          <w:rStyle w:val="Input"/>
+          <w:rFonts w:hint="eastAsia"/>
+          <w:lang w:eastAsia="zh-CN"/>
+        </w:rPr>
+        <w:t>clea</w:t>
+      </w:r>
+      <w:r>
+        <w:rPr>
+          <w:rStyle w:val="Input"/>
+        </w:rPr>
+        <w:t>r</w:t>
+      </w:r>
+      <w:proofErr w:type="gramEnd"/>
+      <w:r>
+        <w:rPr>
+          <w:rStyle w:val="Input"/>
+        </w:rPr>
+        <w:t>;</w:t>
+      </w:r>
+    </w:p>
+    <w:p>
+      <w:pPr>
+        <w:rPr>
+          <w:rStyle w:val="Input"/>
+        </w:rPr>
+      </w:pPr>
+      <w:r>
+        <w:rPr>
+          <w:rStyle w:val="Input"/>
+        </w:rPr>
+        <w:t>f=</w:t>
+      </w:r>
+      <w:proofErr w:type="gramStart"/>
+      <w:r>
+        <w:rPr>
+          <w:rStyle w:val="Input"/>
+        </w:rPr>
+        <w:t>solve(</w:t>
+      </w:r>
+      <w:proofErr w:type="gramEnd"/>
+      <w:r>
+        <w:rPr>
+          <w:rStyle w:val="Input"/>
+        </w:rPr>
+        <w:t>'</w:t>
+      </w:r>
+      <w:r>
+        <w:rPr>
+          <w:rStyle w:val="Input"/>
+        </w:rPr>
+        <w:t>-ax^3</w:t>
+      </w:r>
+      <w:r>
+        <w:rPr>
+          <w:rStyle w:val="Input"/>
+        </w:rPr>
+        <w:t>+bx</w:t>
+      </w:r>
+      <w:r>
+        <w:rPr>
+          <w:rStyle w:val="Input"/>
+        </w:rPr>
+        <w:t>^2</w:t>
+      </w:r>
+      <w:r>
+        <w:rPr>
+          <w:rStyle w:val="Input"/>
+        </w:rPr>
+        <w:t>-cx-d=0');</w:t>
+      </w:r>
+    </w:p>
+    <w:p>
+      <w:r>
+        <w:rPr>
+          <w:rStyle w:val="Input"/>
+        </w:rPr>
+        <w:lastRenderedPageBreak/>
+        <w:t>[</w:t>
+      </w:r>
+      <w:proofErr w:type="spellStart"/>
+      <w:proofErr w:type="gramStart"/>
+      <w:r>
+        <w:rPr>
+          <w:rStyle w:val="Input"/>
+        </w:rPr>
+        <w:t>r,</w:t>
+      </w:r>
+      <w:proofErr w:type="gramEnd"/>
+      <w:r>
+        <w:rPr>
+          <w:rStyle w:val="Input"/>
+        </w:rPr>
+        <w:t>s</w:t>
+      </w:r>
+      <w:proofErr w:type="spellEnd"/>
+      <w:r>
+        <w:rPr>
+          <w:rStyle w:val="Input"/>
+        </w:rPr>
+        <w:t>]=</w:t>
+      </w:r>
+      <w:proofErr w:type="spellStart"/>
+      <w:proofErr w:type="gramStart"/>
+      <w:r>
+        <w:rPr>
+          <w:rStyle w:val="Input"/>
+        </w:rPr>
+        <w:t>subexpr</w:t>
+      </w:r>
+      <w:proofErr w:type="spellEnd"/>
+      <w:r>
+        <w:rPr>
+          <w:rStyle w:val="Input"/>
+        </w:rPr>
+        <w:t>(</w:t>
+      </w:r>
+      <w:proofErr w:type="spellStart"/>
+      <w:proofErr w:type="gramEnd"/>
+      <w:r>
+        <w:rPr>
+          <w:rStyle w:val="Input"/>
+        </w:rPr>
+        <w:t>f,'s</w:t>
+      </w:r>
+      <w:proofErr w:type="spellEnd"/>
+      <w:r>
+        <w:rPr>
+          <w:rStyle w:val="Input"/>
+        </w:rPr>
+        <w:t xml:space="preserve">') </w:t>
+      </w:r>
+      <w:bookmarkEnd w:id="19"/>
+      <w:r>
+        <w:t xml:space="preserve"> </w:t>
+      </w:r>
+    </w:p>
+    <w:p>
+      <w:pPr>
+        <w:pStyle w:val="3"/>
+      </w:pPr>
+    </w:p>
+    <w:p>
+      <w:pPr>
+        <w:pStyle w:val="3"/>
+        <w:rPr>
+          <w:rStyle w:val="Output"/>
+        </w:rPr>
+      </w:pPr>
+      <w:bookmarkStart w:id="20" w:name="OUTPUT_28"/>
+      <w:r>
+        <w:rPr>
+          <w:rStyle w:val="Output"/>
+        </w:rPr>
+        <w:t xml:space="preserve">Warning: Do not specify equations and variables as character strings. Instead, create symbolic variables with &lt;a </w:t>
+      </w:r>
+      <w:proofErr w:type="spellStart"/>
+      <w:r>
+        <w:rPr>
+          <w:rStyle w:val="Output"/>
+        </w:rPr>
+        <w:t>href</w:t>
+      </w:r>
+      <w:proofErr w:type="spellEnd"/>
+      <w:r>
+        <w:rPr>
+          <w:rStyle w:val="Output"/>
+        </w:rPr>
+        <w:t>="</w:t>
+      </w:r>
+      <w:proofErr w:type="spellStart"/>
+      <w:r>
+        <w:rPr>
+          <w:rStyle w:val="Output"/>
+        </w:rPr>
+        <w:t>matlab</w:t>
+      </w:r>
+      <w:proofErr w:type="gramStart"/>
+      <w:r>
+        <w:rPr>
+          <w:rStyle w:val="Output"/>
+        </w:rPr>
+        <w:t>:doc</w:t>
+      </w:r>
+      <w:proofErr w:type="spellEnd"/>
+      <w:proofErr w:type="gramEnd"/>
+      <w:r>
+        <w:rPr>
+          <w:rStyle w:val="Output"/>
+        </w:rPr>
+        <w:t>('</w:t>
+      </w:r>
+      <w:proofErr w:type="spellStart"/>
+      <w:r>
+        <w:rPr>
+          <w:rStyle w:val="Output"/>
+        </w:rPr>
+        <w:t>syms</w:t>
+      </w:r>
+      <w:proofErr w:type="spellEnd"/>
+      <w:r>
+        <w:rPr>
+          <w:rStyle w:val="Output"/>
+        </w:rPr>
+        <w:t>')"&gt;</w:t>
+      </w:r>
+      <w:proofErr w:type="spellStart"/>
+      <w:r>
+        <w:rPr>
+          <w:rStyle w:val="Output"/>
+        </w:rPr>
+        <w:t>syms</w:t>
+      </w:r>
+      <w:proofErr w:type="spellEnd"/>
+      <w:r>
+        <w:rPr>
+          <w:rStyle w:val="Output"/>
+        </w:rPr>
+        <w:t>&lt;/a&gt;.</w:t>
+      </w:r>
+    </w:p>
+    <w:p>
+      <w:pPr>
+        <w:pStyle w:val="3"/>
+        <w:rPr>
+          <w:rStyle w:val="Output"/>
+        </w:rPr>
+      </w:pPr>
+      <w:r>
+        <w:rPr>
+          <w:rStyle w:val="Output"/>
+        </w:rPr>
+        <w:t>&gt; In solve&gt;</w:t>
+      </w:r>
+      <w:proofErr w:type="spellStart"/>
+      <w:r>
+        <w:rPr>
+          <w:rStyle w:val="Output"/>
+        </w:rPr>
+        <w:t>getEqns</w:t>
+      </w:r>
+      <w:proofErr w:type="spellEnd"/>
+      <w:r>
+        <w:rPr>
+          <w:rStyle w:val="Output"/>
+        </w:rPr>
+        <w:t xml:space="preserve"> (line 445)</w:t>
+      </w:r>
+    </w:p>
+    <w:p>
+      <w:pPr>
+        <w:pStyle w:val="3"/>
+        <w:rPr>
+          <w:rStyle w:val="Output"/>
+        </w:rPr>
+      </w:pPr>
+      <w:r>
+        <w:rPr>
+          <w:rStyle w:val="Output"/>
+        </w:rPr>
+        <w:t xml:space="preserve">  In solve (line 225)</w:t>
+      </w:r>
+    </w:p>
+    <w:p>
+      <w:pPr>
+        <w:pStyle w:val="3"/>
+        <w:rPr>
+          <w:rStyle w:val="Output"/>
+        </w:rPr>
+      </w:pPr>
+      <w:r>
+        <w:rPr>
+          <w:rStyle w:val="Output"/>
+        </w:rPr>
+        <w:t>r =</w:t>
+      </w:r>
+    </w:p>
+    <w:p>
+      <w:pPr>
+        <w:pStyle w:val="3"/>
+        <w:rPr>
+          <w:rStyle w:val="Output"/>
+        </w:rPr>
+      </w:pPr>
+      <w:proofErr w:type="gramStart"/>
+      <w:r>
+        <w:rPr>
+          <w:rStyle w:val="Output"/>
+        </w:rPr>
+        <w:t>bx^</w:t>
+      </w:r>
+      <w:proofErr w:type="gramEnd"/>
+      <w:r>
+        <w:rPr>
+          <w:rStyle w:val="Output"/>
+        </w:rPr>
+        <w:t>2 - cx - ax*s</w:t>
+      </w:r>
+    </w:p>
+    <w:p>
+      <w:pPr>
+        <w:pStyle w:val="3"/>
+        <w:rPr>
+          <w:rStyle w:val="Output"/>
+        </w:rPr>
+      </w:pPr>
+      <w:r>
+        <w:rPr>
+          <w:rStyle w:val="Output"/>
+        </w:rPr>
+        <w:t>s =</w:t>
+      </w:r>
+    </w:p>
+    <w:p>
+      <w:pPr>
+        <w:pStyle w:val="3"/>
+      </w:pPr>
+      <w:proofErr w:type="gramStart"/>
+      <w:r>
+        <w:rPr>
+          <w:rStyle w:val="Output"/>
+        </w:rPr>
+        <w:t>ax^</w:t>
+      </w:r>
+      <w:proofErr w:type="gramEnd"/>
+      <w:r>
+        <w:rPr>
+          <w:rStyle w:val="Output"/>
+        </w:rPr>
+        <w:t>2</w:t>
+      </w:r>
+      <w:r>
+        <w:t xml:space="preserve"> </w:t>
+      </w:r>
+      <w:bookmarkEnd w:id="20"/>
+      <w:r>
+        <w:t xml:space="preserve"> </w:t>
+      </w:r>
+    </w:p>
+    <w:p>
+      <w:pPr>
+        <w:rPr>
+          <w:rFonts w:eastAsiaTheme="minorEastAsia"/>
+          <w:lang w:eastAsia="zh-CN"/>
+        </w:rPr>
+      </w:pPr>
+    </w:p>
+    <w:p>
+      <w:pPr>
+        <w:rPr>
+          <w:rFonts w:eastAsiaTheme="minorEastAsia"/>
+          <w:lang w:eastAsia="zh-CN"/>
+        </w:rPr>
+      </w:pPr>
+    </w:p>
+    <w:p>
+      <w:pPr>
+        <w:rPr>
+          <w:rFonts w:eastAsiaTheme="minorEastAsia"/>
+          <w:lang w:eastAsia="zh-CN"/>
+        </w:rPr>
+      </w:pPr>
+      <w:r>
+        <w:rPr>
+          <w:rFonts w:eastAsiaTheme="minorEastAsia" w:hint="eastAsia"/>
+          <w:lang w:eastAsia="zh-CN"/>
+        </w:rPr>
+        <w:t>%</w:t>
+      </w:r>
+      <w:r>
+        <w:rPr>
+          <w:rFonts w:eastAsiaTheme="minorEastAsia" w:hint="eastAsia"/>
+          <w:lang w:eastAsia="zh-CN"/>
+        </w:rPr>
+        <w:t>复合函数</w:t>
+      </w:r>
+    </w:p>
+    <w:p>
+      <w:pPr>
+        <w:rPr>
+          <w:rStyle w:val="Input"/>
+        </w:rPr>
+      </w:pPr>
+      <w:bookmarkStart w:id="21" w:name="INPUT_29"/>
+      <w:proofErr w:type="spellStart"/>
+      <w:proofErr w:type="gramStart"/>
+      <w:r>
+        <w:rPr>
+          <w:rStyle w:val="Input"/>
+          <w:rFonts w:hint="eastAsia"/>
+          <w:lang w:eastAsia="zh-CN"/>
+        </w:rPr>
+        <w:t>syms</w:t>
+      </w:r>
+      <w:proofErr w:type="spellEnd"/>
+      <w:proofErr w:type="gramEnd"/>
+      <w:r>
+        <w:rPr>
+          <w:rStyle w:val="Input"/>
+        </w:rPr>
+        <w:t xml:space="preserve"> f g t u x y;</w:t>
+      </w:r>
+    </w:p>
+    <w:p>
+      <w:pPr>
+        <w:rPr>
+          <w:rStyle w:val="Input"/>
+        </w:rPr>
+      </w:pPr>
+      <w:r>
+        <w:rPr>
+          <w:rStyle w:val="Input"/>
+        </w:rPr>
+        <w:t>f=log(x/t)</w:t>
+      </w:r>
+      <w:proofErr w:type="gramStart"/>
+      <w:r>
+        <w:rPr>
+          <w:rStyle w:val="Input"/>
+        </w:rPr>
+        <w:t>;  g</w:t>
+      </w:r>
+      <w:proofErr w:type="gramEnd"/>
+      <w:r>
+        <w:rPr>
+          <w:rStyle w:val="Input"/>
+        </w:rPr>
+        <w:t>=u*cos(y);</w:t>
+      </w:r>
+    </w:p>
+    <w:p>
+      <w:proofErr w:type="spellStart"/>
+      <w:proofErr w:type="gramStart"/>
+      <w:r>
+        <w:rPr>
+          <w:rStyle w:val="Input"/>
+        </w:rPr>
+        <w:t>fg</w:t>
+      </w:r>
+      <w:proofErr w:type="spellEnd"/>
+      <w:r>
+        <w:rPr>
+          <w:rStyle w:val="Input"/>
+        </w:rPr>
+        <w:t>=</w:t>
+      </w:r>
+      <w:proofErr w:type="gramEnd"/>
+      <w:r>
+        <w:rPr>
+          <w:rStyle w:val="Input"/>
+        </w:rPr>
+        <w:t>compose(</w:t>
+      </w:r>
+      <w:proofErr w:type="spellStart"/>
+      <w:r>
+        <w:rPr>
+          <w:rStyle w:val="Input"/>
+        </w:rPr>
+        <w:t>f,g</w:t>
+      </w:r>
+      <w:proofErr w:type="spellEnd"/>
+      <w:r>
+        <w:rPr>
+          <w:rStyle w:val="Input"/>
+        </w:rPr>
+        <w:t xml:space="preserve">) </w:t>
+      </w:r>
+      <w:bookmarkEnd w:id="21"/>
+      <w:r>
+        <w:t xml:space="preserve"> </w:t>
+      </w:r>
+    </w:p>
+    <w:p>
+      <w:pPr>
+        <w:pStyle w:val="3"/>
+      </w:pPr>
+    </w:p>
+    <w:p>
+      <w:pPr>
+        <w:rPr>
+          <w:rStyle w:val="Output"/>
+        </w:rPr>
+      </w:pPr>
+      <w:bookmarkStart w:id="22" w:name="OUTPUT_29"/>
+      <w:proofErr w:type="spellStart"/>
+      <w:proofErr w:type="gramStart"/>
+      <w:r>
+        <w:rPr>
+          <w:rStyle w:val="Output"/>
+        </w:rPr>
+        <w:t>fg</w:t>
+      </w:r>
+      <w:proofErr w:type="spellEnd"/>
+      <w:proofErr w:type="gramEnd"/>
+      <w:r>
+        <w:rPr>
+          <w:rStyle w:val="Output"/>
+        </w:rPr>
+        <w:t xml:space="preserve"> =</w:t>
+      </w:r>
+    </w:p>
+    <w:p>
+      <w:pPr>
+        <w:pStyle w:val="3"/>
+      </w:pPr>
+      <w:proofErr w:type="gramStart"/>
+      <w:r>
+        <w:rPr>
+          <w:rStyle w:val="Output"/>
+        </w:rPr>
+        <w:t>log(</w:t>
+      </w:r>
+      <w:proofErr w:type="gramEnd"/>
+      <w:r>
+        <w:rPr>
+          <w:rStyle w:val="Output"/>
+        </w:rPr>
+        <w:t>(u*cos(y))/t)</w:t>
+      </w:r>
+      <w:r>
+        <w:t xml:space="preserve"> </w:t>
+      </w:r>
+      <w:bookmarkEnd w:id="22"/>
+      <w:r>
+        <w:t xml:space="preserve"> </w:t>
+      </w:r>
+    </w:p>
+    <w:p>
+      <w:pPr>
+        <w:pStyle w:val="3"/>
+      </w:pPr>
+    </w:p>
+    <w:p>
+      <w:pPr>
+        <w:pStyle w:val="3"/>
+        <w:rPr>
+          <w:rFonts w:eastAsiaTheme="minorEastAsia"/>
+          <w:lang w:eastAsia="zh-CN"/>
+        </w:rPr>
+      </w:pPr>
+      <w:r>
+        <w:rPr>
+          <w:rFonts w:eastAsiaTheme="minorEastAsia" w:hint="eastAsia"/>
+          <w:lang w:eastAsia="zh-CN"/>
+        </w:rPr>
+        <w:t>%</w:t>
+      </w:r>
+      <w:r>
+        <w:rPr>
+          <w:rFonts w:eastAsiaTheme="minorEastAsia" w:hint="eastAsia"/>
+          <w:lang w:eastAsia="zh-CN"/>
+        </w:rPr>
+        <w:t>求反函数</w:t>
+      </w:r>
+    </w:p>
+    <w:p>
+      <w:pPr>
+        <w:pStyle w:val="3"/>
+        <w:rPr>
+          <w:rStyle w:val="Input"/>
+        </w:rPr>
+      </w:pPr>
+      <w:bookmarkStart w:id="23" w:name="INPUT_30"/>
+      <w:proofErr w:type="spellStart"/>
+      <w:proofErr w:type="gramStart"/>
+      <w:r>
+        <w:rPr>
+          <w:rStyle w:val="Input"/>
+          <w:rFonts w:hint="eastAsia"/>
+          <w:lang w:eastAsia="zh-CN"/>
+        </w:rPr>
+        <w:t>sy</w:t>
+      </w:r>
+      <w:r>
+        <w:rPr>
+          <w:rStyle w:val="Input"/>
+        </w:rPr>
+        <w:t>ms</w:t>
+      </w:r>
+      <w:proofErr w:type="spellEnd"/>
+      <w:proofErr w:type="gramEnd"/>
+      <w:r>
+        <w:rPr>
+          <w:rStyle w:val="Input"/>
+        </w:rPr>
+        <w:t xml:space="preserve"> f g a b x;</w:t>
+      </w:r>
+    </w:p>
+    <w:p>
+      <w:pPr>
+        <w:pStyle w:val="3"/>
+        <w:rPr>
+          <w:rStyle w:val="Input"/>
+        </w:rPr>
+      </w:pPr>
+      <w:r>
+        <w:rPr>
+          <w:rStyle w:val="Input"/>
+        </w:rPr>
+        <w:t>f</w:t>
+      </w:r>
+      <w:proofErr w:type="gramStart"/>
+      <w:r>
+        <w:rPr>
+          <w:rStyle w:val="Input"/>
+        </w:rPr>
+        <w:t>=(</w:t>
+      </w:r>
+      <w:proofErr w:type="gramEnd"/>
+      <w:r>
+        <w:rPr>
+          <w:rStyle w:val="Input"/>
+        </w:rPr>
+        <w:t>a/b)*sin(x);</w:t>
+      </w:r>
+    </w:p>
+    <w:p>
+      <w:pPr>
+        <w:pStyle w:val="3"/>
+      </w:pPr>
+      <w:r>
+        <w:rPr>
+          <w:rStyle w:val="Input"/>
+          <w:rFonts w:hint="eastAsia"/>
+        </w:rPr>
+        <w:t>g=</w:t>
+      </w:r>
+      <w:proofErr w:type="spellStart"/>
+      <w:proofErr w:type="gramStart"/>
+      <w:r>
+        <w:rPr>
+          <w:rStyle w:val="Input"/>
+          <w:rFonts w:hint="eastAsia"/>
+        </w:rPr>
+        <w:t>finverse</w:t>
+      </w:r>
+      <w:proofErr w:type="spellEnd"/>
+      <w:r>
+        <w:rPr>
+          <w:rStyle w:val="Input"/>
+          <w:rFonts w:hint="eastAsia"/>
+        </w:rPr>
+        <w:t>(</w:t>
+      </w:r>
+      <w:proofErr w:type="gramEnd"/>
+      <w:r>
+        <w:rPr>
+          <w:rStyle w:val="Input"/>
+        </w:rPr>
+        <w:t>f</w:t>
+      </w:r>
+      <w:r>
+        <w:rPr>
+          <w:rStyle w:val="Input"/>
+          <w:rFonts w:hint="eastAsia"/>
+        </w:rPr>
+        <w:t>)</w:t>
+      </w:r>
+      <w:r>
+        <w:rPr>
+          <w:rStyle w:val="Input"/>
+        </w:rPr>
+        <w:t xml:space="preserve"> </w:t>
+      </w:r>
+      <w:bookmarkEnd w:id="23"/>
+      <w:r>
+        <w:t xml:space="preserve"> </w:t>
+      </w:r>
+    </w:p>
+    <w:p>
+      <w:pPr>
+        <w:pStyle w:val="3"/>
+      </w:pPr>
+    </w:p>
+    <w:p>
+      <w:pPr>
+        <w:rPr>
+          <w:rStyle w:val="Output"/>
+        </w:rPr>
+      </w:pPr>
+      <w:bookmarkStart w:id="24" w:name="OUTPUT_30"/>
+      <w:r>
+        <w:rPr>
+          <w:rStyle w:val="Output"/>
+        </w:rPr>
+        <w:t>g =</w:t>
+      </w:r>
+    </w:p>
+    <w:p>
+      <w:pPr>
+        <w:pStyle w:val="3"/>
+      </w:pPr>
+      <w:proofErr w:type="spellStart"/>
+      <w:proofErr w:type="gramStart"/>
+      <w:r>
+        <w:rPr>
+          <w:rStyle w:val="Output"/>
+        </w:rPr>
+        <w:t>asin</w:t>
+      </w:r>
+      <w:proofErr w:type="spellEnd"/>
+      <w:r>
+        <w:rPr>
+          <w:rStyle w:val="Output"/>
+        </w:rPr>
+        <w:t>(</w:t>
+      </w:r>
+      <w:proofErr w:type="gramEnd"/>
+      <w:r>
+        <w:rPr>
+          <w:rStyle w:val="Output"/>
+        </w:rPr>
+        <w:t>(b*x)/a)</w:t>
+      </w:r>
+      <w:r>
+        <w:t xml:space="preserve"> </w:t>
+      </w:r>
+      <w:bookmarkEnd w:id="24"/>
+      <w:r>
+        <w:t xml:space="preserve"> </w:t>
+      </w:r>
+    </w:p>
+    <w:p>
+      <w:pPr>
+        <w:rPr>
+          <w:rFonts w:eastAsiaTheme="minorEastAsia"/>
+          <w:lang w:eastAsia="zh-CN"/>
+        </w:rPr>
+      </w:pPr>
+    </w:p>
+    <w:p>
+      <w:pPr>
+        <w:rPr>
+          <w:rFonts w:eastAsiaTheme="minorEastAsia"/>
+          <w:lang w:eastAsia="zh-CN"/>
+        </w:rPr>
+      </w:pPr>
+      <w:r>
+        <w:rPr>
+          <w:rFonts w:eastAsiaTheme="minorEastAsia" w:hint="eastAsia"/>
+          <w:lang w:eastAsia="zh-CN"/>
+        </w:rPr>
+        <w:t>%</w:t>
+      </w:r>
+      <w:r>
+        <w:rPr>
+          <w:rFonts w:eastAsiaTheme="minorEastAsia" w:hint="eastAsia"/>
+          <w:lang w:eastAsia="zh-CN"/>
+        </w:rPr>
+        <w:t>闭环传递函数</w:t>
+      </w:r>
+    </w:p>
+    <w:p>
+      <w:pPr>
+        <w:rPr>
+          <w:rStyle w:val="Input"/>
+        </w:rPr>
+      </w:pPr>
+      <w:bookmarkStart w:id="25" w:name="INPUT_33"/>
+      <w:r>
+        <w:rPr>
+          <w:rStyle w:val="Input"/>
+          <w:rFonts w:hint="eastAsia"/>
+        </w:rPr>
+        <w:t>n1</w:t>
+      </w:r>
+      <w:proofErr w:type="gramStart"/>
+      <w:r>
+        <w:rPr>
+          <w:rStyle w:val="Input"/>
+          <w:rFonts w:hint="eastAsia"/>
+        </w:rPr>
+        <w:t>=[</w:t>
+      </w:r>
+      <w:proofErr w:type="gramEnd"/>
+      <w:r>
+        <w:rPr>
+          <w:rStyle w:val="Input"/>
+        </w:rPr>
+        <w:t>1 3</w:t>
+      </w:r>
+      <w:r>
+        <w:rPr>
+          <w:rStyle w:val="Input"/>
+          <w:rFonts w:hint="eastAsia"/>
+        </w:rPr>
+        <w:t>]</w:t>
+      </w:r>
+      <w:r>
+        <w:rPr>
+          <w:rStyle w:val="Input"/>
+        </w:rPr>
+        <w:t>;</w:t>
+      </w:r>
+    </w:p>
+    <w:p>
+      <w:pPr>
+        <w:pStyle w:val="3"/>
+        <w:rPr>
+          <w:rStyle w:val="Input"/>
+        </w:rPr>
+      </w:pPr>
+      <w:r>
+        <w:rPr>
+          <w:rStyle w:val="Input"/>
+          <w:rFonts w:hint="eastAsia"/>
+        </w:rPr>
+        <w:t>d1=</w:t>
+      </w:r>
+      <w:proofErr w:type="spellStart"/>
+      <w:proofErr w:type="gramStart"/>
+      <w:r>
+        <w:rPr>
+          <w:rStyle w:val="Input"/>
+          <w:rFonts w:hint="eastAsia"/>
+        </w:rPr>
+        <w:t>conv</w:t>
+      </w:r>
+      <w:proofErr w:type="spellEnd"/>
+      <w:r>
+        <w:rPr>
+          <w:rStyle w:val="Input"/>
+          <w:rFonts w:hint="eastAsia"/>
+        </w:rPr>
+        <w:t>(</w:t>
+      </w:r>
+      <w:proofErr w:type="spellStart"/>
+      <w:proofErr w:type="gramEnd"/>
+      <w:r>
+        <w:rPr>
+          <w:rStyle w:val="Input"/>
+        </w:rPr>
+        <w:t>conv</w:t>
+      </w:r>
+      <w:proofErr w:type="spellEnd"/>
+      <w:r>
+        <w:rPr>
+          <w:rStyle w:val="Input"/>
+        </w:rPr>
+        <w:t>(</w:t>
+      </w:r>
+      <w:proofErr w:type="spellStart"/>
+      <w:r>
+        <w:rPr>
+          <w:rStyle w:val="Input"/>
+        </w:rPr>
+        <w:t>conv</w:t>
+      </w:r>
+      <w:proofErr w:type="spellEnd"/>
+      <w:r>
+        <w:rPr>
+          <w:rStyle w:val="Input"/>
+        </w:rPr>
+        <w:t>([1 0],[1 5]), [1 6]),[1 2 2]</w:t>
+      </w:r>
+      <w:r>
+        <w:rPr>
+          <w:rStyle w:val="Input"/>
+          <w:rFonts w:hint="eastAsia"/>
+        </w:rPr>
+        <w:t>)</w:t>
+      </w:r>
+      <w:r>
+        <w:rPr>
+          <w:rStyle w:val="Input"/>
+        </w:rPr>
+        <w:t>;</w:t>
+      </w:r>
+    </w:p>
+    <w:p>
+      <w:pPr>
+        <w:pStyle w:val="3"/>
+        <w:rPr>
+          <w:rStyle w:val="Input"/>
+        </w:rPr>
+      </w:pPr>
+      <w:r>
+        <w:rPr>
+          <w:rStyle w:val="Input"/>
+        </w:rPr>
+        <w:t>n=28</w:t>
+      </w:r>
+      <w:r>
+        <w:rPr>
+          <w:rStyle w:val="Input"/>
+        </w:rPr>
+        <w:t>*n1;</w:t>
+      </w:r>
+    </w:p>
+    <w:p>
+      <w:pPr>
+        <w:pStyle w:val="3"/>
+        <w:rPr>
+          <w:rStyle w:val="Input"/>
+        </w:rPr>
+      </w:pPr>
+      <w:r>
+        <w:rPr>
+          <w:rStyle w:val="Input"/>
+        </w:rPr>
+        <w:t>s1=</w:t>
+      </w:r>
+      <w:proofErr w:type="spellStart"/>
+      <w:proofErr w:type="gramStart"/>
+      <w:r>
+        <w:rPr>
+          <w:rStyle w:val="Input"/>
+        </w:rPr>
+        <w:t>tf</w:t>
+      </w:r>
+      <w:proofErr w:type="spellEnd"/>
+      <w:r>
+        <w:rPr>
+          <w:rStyle w:val="Input"/>
+        </w:rPr>
+        <w:t>(</w:t>
+      </w:r>
+      <w:proofErr w:type="gramEnd"/>
+      <w:r>
+        <w:rPr>
+          <w:rStyle w:val="Input"/>
+        </w:rPr>
+        <w:t>n,</w:t>
+      </w:r>
+      <w:r>
+        <w:rPr>
+          <w:rStyle w:val="Input"/>
+        </w:rPr>
+        <w:t>d1);</w:t>
+      </w:r>
+    </w:p>
+    <w:p>
+      <w:pPr>
+        <w:pStyle w:val="3"/>
+        <w:rPr>
+          <w:rStyle w:val="Input"/>
+        </w:rPr>
+      </w:pPr>
+      <w:r>
+        <w:rPr>
+          <w:rStyle w:val="Input"/>
+        </w:rPr>
+        <w:t>G=</w:t>
+      </w:r>
+      <w:proofErr w:type="gramStart"/>
+      <w:r>
+        <w:rPr>
+          <w:rStyle w:val="Input"/>
+        </w:rPr>
+        <w:t>feedback(</w:t>
+      </w:r>
+      <w:proofErr w:type="gramEnd"/>
+      <w:r>
+        <w:rPr>
+          <w:rStyle w:val="Input"/>
+        </w:rPr>
+        <w:t>s1,1);</w:t>
+      </w:r>
+    </w:p>
+    <w:p>
+      <w:pPr>
+        <w:pStyle w:val="3"/>
+      </w:pPr>
+      <w:proofErr w:type="gramStart"/>
+      <w:r>
+        <w:rPr>
+          <w:rStyle w:val="Input"/>
+        </w:rPr>
+        <w:t>step(</w:t>
+      </w:r>
+      <w:proofErr w:type="gramEnd"/>
+      <w:r>
+        <w:rPr>
+          <w:rStyle w:val="Input"/>
+        </w:rPr>
+        <w:t>G</w:t>
+      </w:r>
+      <w:r>
+        <w:rPr>
+          <w:rStyle w:val="Input"/>
+          <w:rFonts w:hint="eastAsia"/>
+        </w:rPr>
+        <w:t>);</w:t>
+      </w:r>
+      <w:r>
+        <w:rPr>
+          <w:rStyle w:val="Input"/>
+        </w:rPr>
+        <w:t xml:space="preserve"> </w:t>
+      </w:r>
+      <w:bookmarkEnd w:id="25"/>
+      <w:r>
+        <w:t xml:space="preserve"> </w:t>
+      </w:r>
+    </w:p>
+    <w:p>
+      <w:pPr>
+        <w:pStyle w:val="3"/>
+      </w:pPr>
+    </w:p>
+    <w:p>
+      <w:pPr>
+        <w:pStyle w:val="3"/>
+        <w:rPr>
+          <w:rStyle w:val="Input"/>
+        </w:rPr>
+      </w:pPr>
+      <w:bookmarkStart w:id="26" w:name="INPUT_34"/>
+      <w:r>
+        <w:rPr>
+          <w:rStyle w:val="Input"/>
+        </w:rPr>
+        <w:t>n=36*n1;</w:t>
+      </w:r>
+    </w:p>
+    <w:p>
+      <w:pPr>
+        <w:pStyle w:val="3"/>
+        <w:rPr>
+          <w:rStyle w:val="Input"/>
+        </w:rPr>
+      </w:pPr>
+      <w:r>
+        <w:rPr>
+          <w:rStyle w:val="Input"/>
+        </w:rPr>
+        <w:t>s1=</w:t>
+      </w:r>
+      <w:proofErr w:type="spellStart"/>
+      <w:proofErr w:type="gramStart"/>
+      <w:r>
+        <w:rPr>
+          <w:rStyle w:val="Input"/>
+        </w:rPr>
+        <w:t>tf</w:t>
+      </w:r>
+      <w:proofErr w:type="spellEnd"/>
+      <w:r>
+        <w:rPr>
+          <w:rStyle w:val="Input"/>
+        </w:rPr>
+        <w:t>(</w:t>
+      </w:r>
+      <w:proofErr w:type="gramEnd"/>
+      <w:r>
+        <w:rPr>
+          <w:rStyle w:val="Input"/>
+        </w:rPr>
+        <w:t>n,d1);</w:t>
+      </w:r>
+    </w:p>
+    <w:p>
+      <w:pPr>
+        <w:pStyle w:val="3"/>
+        <w:rPr>
+          <w:rStyle w:val="Input"/>
+        </w:rPr>
+      </w:pPr>
+      <w:r>
+        <w:rPr>
+          <w:rStyle w:val="Input"/>
+        </w:rPr>
+        <w:t>G=</w:t>
+      </w:r>
+      <w:proofErr w:type="gramStart"/>
+      <w:r>
+        <w:rPr>
+          <w:rStyle w:val="Input"/>
+        </w:rPr>
+        <w:t>feedback(</w:t>
+      </w:r>
+      <w:proofErr w:type="gramEnd"/>
+      <w:r>
+        <w:rPr>
+          <w:rStyle w:val="Input"/>
+        </w:rPr>
+        <w:t>s1,1);</w:t>
+      </w:r>
+    </w:p>
+    <w:p>
+      <w:pPr>
+        <w:pStyle w:val="3"/>
+      </w:pPr>
+      <w:proofErr w:type="gramStart"/>
+      <w:r>
+        <w:rPr>
+          <w:rStyle w:val="Input"/>
+        </w:rPr>
+        <w:t>step(</w:t>
+      </w:r>
+      <w:proofErr w:type="gramEnd"/>
+      <w:r>
+        <w:rPr>
+          <w:rStyle w:val="Input"/>
+        </w:rPr>
+        <w:t>G</w:t>
+      </w:r>
+      <w:r>
+        <w:rPr>
+          <w:rStyle w:val="Input"/>
+          <w:rFonts w:hint="eastAsia"/>
+        </w:rPr>
+        <w:t>);</w:t>
+      </w:r>
+      <w:r>
+        <w:rPr>
+          <w:rStyle w:val="Input"/>
+        </w:rPr>
+        <w:t xml:space="preserve"> </w:t>
+      </w:r>
+      <w:bookmarkEnd w:id="26"/>
+      <w:r>
+        <w:t xml:space="preserve"> </w:t>
+      </w:r>
+    </w:p>
+    <w:p>
+      <w:pPr>
+        <w:pStyle w:val="3"/>
+      </w:pPr>
+    </w:p>
+    <w:p>
+      <w:pPr>
+        <w:pStyle w:val="3"/>
+        <w:rPr>
+          <w:rFonts w:eastAsiaTheme="minorEastAsia"/>
+          <w:lang w:eastAsia="zh-CN"/>
+        </w:rPr>
+      </w:pPr>
+      <w:r>
+        <w:rPr>
+          <w:rFonts w:eastAsiaTheme="minorEastAsia" w:hint="eastAsia"/>
+          <w:lang w:eastAsia="zh-CN"/>
+        </w:rPr>
+        <w:t>%</w:t>
+      </w:r>
+      <w:r>
+        <w:rPr>
+          <w:rFonts w:eastAsiaTheme="minorEastAsia" w:hint="eastAsia"/>
+          <w:lang w:eastAsia="zh-CN"/>
+        </w:rPr>
+        <w:t>极限运算</w:t>
+      </w:r>
+    </w:p>
+    <w:p>
+      <w:pPr>
+        <w:pStyle w:val="3"/>
+        <w:rPr>
+          <w:rStyle w:val="Input"/>
+        </w:rPr>
+      </w:pPr>
+      <w:bookmarkStart w:id="27" w:name="INPUT_35"/>
+      <w:proofErr w:type="gramStart"/>
+      <w:r>
+        <w:rPr>
+          <w:rStyle w:val="Input"/>
+          <w:rFonts w:hint="eastAsia"/>
+          <w:lang w:eastAsia="zh-CN"/>
+        </w:rPr>
+        <w:t>cle</w:t>
+      </w:r>
+      <w:r>
+        <w:rPr>
+          <w:rStyle w:val="Input"/>
+        </w:rPr>
+        <w:t>ar</w:t>
+      </w:r>
+      <w:proofErr w:type="gramEnd"/>
+      <w:r>
+        <w:rPr>
+          <w:rStyle w:val="Input"/>
+        </w:rPr>
+        <w:t>;</w:t>
+      </w:r>
+    </w:p>
+    <w:p>
+      <w:pPr>
+        <w:pStyle w:val="3"/>
+        <w:rPr>
+          <w:rStyle w:val="Input"/>
+        </w:rPr>
+      </w:pPr>
+      <w:proofErr w:type="spellStart"/>
+      <w:proofErr w:type="gramStart"/>
+      <w:r>
+        <w:rPr>
+          <w:rStyle w:val="Input"/>
+        </w:rPr>
+        <w:t>syms</w:t>
+      </w:r>
+      <w:proofErr w:type="spellEnd"/>
+      <w:proofErr w:type="gramEnd"/>
+      <w:r>
+        <w:rPr>
+          <w:rStyle w:val="Input"/>
+        </w:rPr>
+        <w:t xml:space="preserve"> n;</w:t>
+      </w:r>
+    </w:p>
+    <w:p>
+      <w:pPr>
+        <w:pStyle w:val="3"/>
+      </w:pPr>
+      <w:proofErr w:type="gramStart"/>
+      <w:r>
+        <w:rPr>
+          <w:rStyle w:val="Input"/>
+        </w:rPr>
+        <w:t>limit(</w:t>
+      </w:r>
+      <w:proofErr w:type="gramEnd"/>
+      <w:r>
+        <w:rPr>
+          <w:rStyle w:val="Input"/>
+        </w:rPr>
+        <w:t>(1</w:t>
+      </w:r>
+      <w:r>
+        <w:rPr>
+          <w:rStyle w:val="Input"/>
+          <w:rFonts w:hint="eastAsia"/>
+        </w:rPr>
+        <w:t>+(</w:t>
+      </w:r>
+      <w:r>
+        <w:rPr>
+          <w:rStyle w:val="Input"/>
+        </w:rPr>
+        <w:t>1/</w:t>
+      </w:r>
+      <w:r>
+        <w:rPr>
+          <w:rStyle w:val="Input"/>
+        </w:rPr>
+        <w:t>n</w:t>
+      </w:r>
+      <w:r>
+        <w:rPr>
+          <w:rStyle w:val="Input"/>
+          <w:rFonts w:hint="eastAsia"/>
+        </w:rPr>
+        <w:t>)</w:t>
+      </w:r>
+      <w:r>
+        <w:rPr>
+          <w:rStyle w:val="Input"/>
+        </w:rPr>
+        <w:t>)^</w:t>
+      </w:r>
+      <w:proofErr w:type="spellStart"/>
+      <w:r>
+        <w:rPr>
+          <w:rStyle w:val="Input"/>
+        </w:rPr>
+        <w:t>n,n,inf</w:t>
+      </w:r>
+      <w:proofErr w:type="spellEnd"/>
+      <w:r>
+        <w:rPr>
+          <w:rStyle w:val="Input"/>
+        </w:rPr>
+        <w:t xml:space="preserve">), </w:t>
+      </w:r>
+      <w:bookmarkEnd w:id="27"/>
+      <w:r>
+        <w:t xml:space="preserve"> </w:t>
+      </w:r>
+    </w:p>
+    <w:p>
+      <w:pPr>
+        <w:pStyle w:val="3"/>
+      </w:pPr>
+    </w:p>
+    <w:p>
+      <w:pPr>
+        <w:pStyle w:val="3"/>
+        <w:rPr>
+          <w:rStyle w:val="Output"/>
+        </w:rPr>
+      </w:pPr>
+      <w:bookmarkStart w:id="28" w:name="OUTPUT_35"/>
+      <w:proofErr w:type="spellStart"/>
+      <w:proofErr w:type="gramStart"/>
+      <w:r>
+        <w:rPr>
+          <w:rStyle w:val="Output"/>
+        </w:rPr>
+        <w:t>ans</w:t>
+      </w:r>
+      <w:proofErr w:type="spellEnd"/>
+      <w:proofErr w:type="gramEnd"/>
+      <w:r>
+        <w:rPr>
+          <w:rStyle w:val="Output"/>
+        </w:rPr>
+        <w:t xml:space="preserve"> =</w:t>
+      </w:r>
+    </w:p>
+    <w:p>
+      <w:pPr>
+        <w:pStyle w:val="3"/>
+      </w:pPr>
+      <w:proofErr w:type="spellStart"/>
+      <w:proofErr w:type="gramStart"/>
+      <w:r>
+        <w:rPr>
+          <w:rStyle w:val="Output"/>
+        </w:rPr>
+        <w:t>exp</w:t>
+      </w:r>
+      <w:proofErr w:type="spellEnd"/>
+      <w:r>
+        <w:rPr>
+          <w:rStyle w:val="Output"/>
+        </w:rPr>
+        <w:t>(</w:t>
+      </w:r>
+      <w:proofErr w:type="gramEnd"/>
+      <w:r>
+        <w:rPr>
+          <w:rStyle w:val="Output"/>
+        </w:rPr>
+        <w:t xml:space="preserve">1) </w:t>
+      </w:r>
+      <w:bookmarkEnd w:id="28"/>
+      <w:r>
+        <w:t xml:space="preserve"> </w:t>
+      </w:r>
+    </w:p>
+    <w:p>
+      <w:pPr>
+        <w:pStyle w:val="3"/>
+      </w:pPr>
+    </w:p>
+    <w:p>
+      <w:pPr>
+        <w:pStyle w:val="3"/>
+      </w:pPr>
+      <w:bookmarkStart w:id="29" w:name="OUTPUT_34"/>
+      <w:r>
+        <w:rPr>
+          <w:noProof/>
+          <w:lang w:eastAsia="zh-CN"/>
+        </w:rPr>
+        <w:lastRenderedPageBreak/>
+        <w:drawing>
+          <wp:inline distT="0" distB="0" distL="0" distR="0" wp14:anchorId="7A54DD1A" wp14:editId="24B31CBE">
+            <wp:extent cx="3657600" cy="3200400"/>
+            <wp:effectExtent l="0" t="0" r="0" b="0"/>
+            <wp:docPr id="2" name="图片 2"/>
+            <wp:cNvGraphicFramePr>
+              <a:graphicFrameLocks xmlns:a="http://schemas.openxmlformats.org/drawingml/2006/main"/>
+            </wp:cNvGraphicFramePr>
+            <a:graphic xmlns:a="http://schemas.openxmlformats.org/drawingml/2006/main">
+              <a:graphicData uri="http://schemas.openxmlformats.org/drawingml/2006/picture">
+                <pic:pic xmlns:pic="http://schemas.openxmlformats.org/drawingml/2006/picture">
+                  <pic:nvPicPr>
+                    <pic:cNvPr id="0" name="Picture 2"/>
+                    <pic:cNvPicPr>
+                      <a:picLocks noChangeAspect="1" noChangeArrowheads="1"/>
+                    </pic:cNvPicPr>
+                  </pic:nvPicPr>
+                  <pic:blipFill>
+                    <a:blip r:embed="rId8">
+                      <a:extLst>
+                        <a:ext uri="{28A0092B-C50C-407E-A947-70E740481C1C}">
+                          <a14:useLocalDpi xmlns:a14="http://schemas.microsoft.com/office/drawing/2010/main" val="0"/>
+                        </a:ext>
+                      </a:extLst>
+                    </a:blip>
+                    <a:srcRect/>
+                    <a:stretch>
+                      <a:fillRect/>
+                    </a:stretch>
+                  </pic:blipFill>
+                  <pic:spPr bwMode="auto">
+                    <a:xfrm>
+                      <a:off x="0" y="0"/>
+                      <a:ext cx="3657600" cy="3200400"/>
+                    </a:xfrm>
+                    <a:prstGeom prst="rect">
+                      <a:avLst/>
+                    </a:prstGeom>
+                    <a:noFill/>
+                    <a:ln>
+                      <a:noFill/>
+                    </a:ln>
+                  </pic:spPr>
+                </pic:pic>
+              </a:graphicData>
+            </a:graphic>
+          </wp:inline>
+        </w:drawing>
+      </w:r>
+    </w:p>
+    <w:p>
+      <w:pPr>
+        <w:pStyle w:val="3"/>
+      </w:pPr>
+    </w:p>
+    <w:p>
+      <w:pPr>
+        <w:pStyle w:val="3"/>
+      </w:pPr>
+      <w:bookmarkStart w:id="30" w:name="OUTPUT_33"/>
+      <w:bookmarkEnd w:id="29"/>
+      <w:r>
+        <w:rPr>
+          <w:rStyle w:val="Error"/>
+          <w:noProof/>
+          <w:lang w:eastAsia="zh-CN"/>
+        </w:rPr>
+        <w:drawing>
+          <wp:inline distT="0" distB="0" distL="0" distR="0" wp14:anchorId="066266E4" wp14:editId="0811DF58">
+            <wp:extent cx="3657600" cy="3200400"/>
+            <wp:effectExtent l="0" t="0" r="0" b="0"/>
+            <wp:docPr id="4" name="图片 4"/>
+            <wp:cNvGraphicFramePr>
+              <a:graphicFrameLocks xmlns:a="http://schemas.openxmlformats.org/drawingml/2006/main"/>
+            </wp:cNvGraphicFramePr>
+            <a:graphic xmlns:a="http://schemas.openxmlformats.org/drawingml/2006/main">
+              <a:graphicData uri="http://schemas.openxmlformats.org/drawingml/2006/picture">
+                <pic:pic xmlns:pic="http://schemas.openxmlformats.org/drawingml/2006/picture">
+                  <pic:nvPicPr>
+                    <pic:cNvPr id="0" name="Picture 4"/>
+                    <pic:cNvPicPr>
+                      <a:picLocks noChangeAspect="1" noChangeArrowheads="1"/>
+                    </pic:cNvPicPr>
+                  </pic:nvPicPr>
+                  <pic:blipFill>
+                    <a:blip r:embed="rId9">
+                      <a:extLst>
+                        <a:ext uri="{28A0092B-C50C-407E-A947-70E740481C1C}">
+                          <a14:useLocalDpi xmlns:a14="http://schemas.microsoft.com/office/drawing/2010/main" val="0"/>
+                        </a:ext>
+                      </a:extLst>
+                    </a:blip>
+                    <a:srcRect/>
+                    <a:stretch>
+                      <a:fillRect/>
+                    </a:stretch>
+                  </pic:blipFill>
+                  <pic:spPr bwMode="auto">
+                    <a:xfrm>
+                      <a:off x="0" y="0"/>
+                      <a:ext cx="3657600" cy="3200400"/>
+                    </a:xfrm>
+                    <a:prstGeom prst="rect">
+                      <a:avLst/>
+                    </a:prstGeom>
+                    <a:noFill/>
+                    <a:ln>
+                      <a:noFill/>
+                    </a:ln>
+                  </pic:spPr>
+                </pic:pic>
+              </a:graphicData>
+            </a:graphic>
+          </wp:inline>
+        </w:drawing>
+      </w:r>
+      <w:r>
+        <w:rPr>
+          <w:rStyle w:val="Error"/>
+        </w:rPr>
+        <w:t xml:space="preserve"> </w:t>
+      </w:r>
+      <w:bookmarkEnd w:id="30"/>
+      <w:r>
+        <w:t xml:space="preserve"> </w:t>
+      </w:r>
+    </w:p>
+    <w:p>
+      <w:pPr>
+        <w:pStyle w:val="3"/>
+      </w:pPr>
+    </w:p>
+    <w:p>
+      <w:pPr>
+        <w:rPr>
+          <w:rFonts w:eastAsiaTheme="minorEastAsia"/>
+          <w:lang w:eastAsia="zh-CN"/>
+        </w:rPr>
+      </w:pPr>
+    </w:p>
+    <w:p>
+      <w:pPr>
+        <w:rPr>
+          <w:rFonts w:eastAsiaTheme="minorEastAsia"/>
+          <w:lang w:eastAsia="zh-CN"/>
+        </w:rPr>
+      </w:pPr>
+    </w:p>
+    <w:p>
+      <w:pPr>
+        <w:rPr>
+          <w:rFonts w:eastAsiaTheme="minorEastAsia"/>
+          <w:lang w:eastAsia="zh-CN"/>
+        </w:rPr>
+      </w:pPr>
+    </w:p>
+    <w:p>
+      <w:pPr>
+        <w:rPr>
+          <w:rStyle w:val="Input"/>
+        </w:rPr>
+      </w:pPr>
+      <w:bookmarkStart w:id="31" w:name="INPUT_36"/>
+      <w:proofErr w:type="spellStart"/>
+      <w:proofErr w:type="gramStart"/>
+      <w:r>
+        <w:rPr>
+          <w:rStyle w:val="Input"/>
+          <w:rFonts w:hint="eastAsia"/>
+          <w:lang w:eastAsia="zh-CN"/>
+        </w:rPr>
+        <w:t>sy</w:t>
+      </w:r>
+      <w:r>
+        <w:rPr>
+          <w:rStyle w:val="Input"/>
+        </w:rPr>
+        <w:t>ms</w:t>
+      </w:r>
+      <w:proofErr w:type="spellEnd"/>
+      <w:proofErr w:type="gramEnd"/>
+      <w:r>
+        <w:rPr>
+          <w:rStyle w:val="Input"/>
+        </w:rPr>
+        <w:t xml:space="preserve"> f x;</w:t>
+      </w:r>
+    </w:p>
+    <w:p>
+      <w:pPr>
+        <w:rPr>
+          <w:rStyle w:val="Input"/>
+        </w:rPr>
+      </w:pPr>
+      <w:r>
+        <w:rPr>
+          <w:rStyle w:val="Input"/>
+        </w:rPr>
+        <w:t>f</w:t>
+      </w:r>
+      <w:proofErr w:type="gramStart"/>
+      <w:r>
+        <w:rPr>
+          <w:rStyle w:val="Input"/>
+        </w:rPr>
+        <w:t>=(</w:t>
+      </w:r>
+      <w:proofErr w:type="gramEnd"/>
+      <w:r>
+        <w:rPr>
+          <w:rStyle w:val="Input"/>
+        </w:rPr>
+        <w:t>(2*x+3)/(2*x+1))^(x+1);</w:t>
+      </w:r>
+    </w:p>
+    <w:p>
+      <w:proofErr w:type="gramStart"/>
+      <w:r>
+        <w:rPr>
+          <w:rStyle w:val="Input"/>
+        </w:rPr>
+        <w:t>limit(</w:t>
+      </w:r>
+      <w:proofErr w:type="spellStart"/>
+      <w:proofErr w:type="gramEnd"/>
+      <w:r>
+        <w:rPr>
+          <w:rStyle w:val="Input"/>
+        </w:rPr>
+        <w:t>f,x,inf</w:t>
+      </w:r>
+      <w:proofErr w:type="spellEnd"/>
+      <w:r>
+        <w:rPr>
+          <w:rStyle w:val="Input"/>
+        </w:rPr>
+        <w:t xml:space="preserve">) </w:t>
+      </w:r>
+      <w:bookmarkEnd w:id="31"/>
+      <w:r>
+        <w:t xml:space="preserve"> </w:t>
+      </w:r>
+    </w:p>
+    <w:p>
+      <w:pPr>
+        <w:pStyle w:val="3"/>
+      </w:pPr>
+    </w:p>
+    <w:p>
+      <w:pPr>
+        <w:pStyle w:val="3"/>
+        <w:rPr>
+          <w:rStyle w:val="Output"/>
+        </w:rPr>
+      </w:pPr>
+      <w:bookmarkStart w:id="32" w:name="OUTPUT_36"/>
+      <w:proofErr w:type="spellStart"/>
+      <w:proofErr w:type="gramStart"/>
+      <w:r>
+        <w:rPr>
+          <w:rStyle w:val="Output"/>
+        </w:rPr>
+        <w:t>ans</w:t>
+      </w:r>
+      <w:proofErr w:type="spellEnd"/>
+      <w:proofErr w:type="gramEnd"/>
+      <w:r>
+        <w:rPr>
+          <w:rStyle w:val="Output"/>
+        </w:rPr>
+        <w:t xml:space="preserve"> =</w:t>
+      </w:r>
+    </w:p>
+    <w:p>
+      <w:pPr>
+        <w:pStyle w:val="3"/>
+      </w:pPr>
+      <w:proofErr w:type="spellStart"/>
+      <w:proofErr w:type="gramStart"/>
+      <w:r>
+        <w:rPr>
+          <w:rStyle w:val="Output"/>
+        </w:rPr>
+        <w:t>exp</w:t>
+      </w:r>
+      <w:proofErr w:type="spellEnd"/>
+      <w:r>
+        <w:rPr>
+          <w:rStyle w:val="Output"/>
+        </w:rPr>
+        <w:t>(</w:t>
+      </w:r>
+      <w:proofErr w:type="gramEnd"/>
+      <w:r>
+        <w:rPr>
+          <w:rStyle w:val="Output"/>
+        </w:rPr>
+        <w:t>1)</w:t>
+      </w:r>
+      <w:r>
+        <w:t xml:space="preserve"> </w:t>
+      </w:r>
+      <w:bookmarkEnd w:id="32"/>
+      <w:r>
+        <w:t xml:space="preserve"> </w:t>
+      </w:r>
+    </w:p>
+    <w:p>
+      <w:pPr>
+        <w:rPr>
+          <w:rFonts w:eastAsiaTheme="minorEastAsia"/>
+          <w:lang w:eastAsia="zh-CN"/>
+        </w:rPr>
+      </w:pPr>
+    </w:p>
+    <w:p>
+      <w:pPr>
+        <w:rPr>
+          <w:rStyle w:val="Input"/>
+        </w:rPr>
+      </w:pPr>
+      <w:bookmarkStart w:id="33" w:name="INPUT_37"/>
+      <w:proofErr w:type="spellStart"/>
+      <w:proofErr w:type="gramStart"/>
+      <w:r>
+        <w:rPr>
+          <w:rStyle w:val="Input"/>
+          <w:rFonts w:hint="eastAsia"/>
+        </w:rPr>
+        <w:lastRenderedPageBreak/>
+        <w:t>syms</w:t>
+      </w:r>
+      <w:proofErr w:type="spellEnd"/>
+      <w:proofErr w:type="gramEnd"/>
+      <w:r>
+        <w:rPr>
+          <w:rStyle w:val="Input"/>
+          <w:rFonts w:hint="eastAsia"/>
+        </w:rPr>
+        <w:t xml:space="preserve"> f x</w:t>
+      </w:r>
+      <w:r>
+        <w:rPr>
+          <w:rStyle w:val="Input"/>
+        </w:rPr>
+        <w:t xml:space="preserve"> m n</w:t>
+      </w:r>
+      <w:r>
+        <w:rPr>
+          <w:rStyle w:val="Input"/>
+          <w:rFonts w:hint="eastAsia"/>
+        </w:rPr>
+        <w:t>;</w:t>
+      </w:r>
+    </w:p>
+    <w:p>
+      <w:pPr>
+        <w:rPr>
+          <w:rStyle w:val="Input"/>
+        </w:rPr>
+      </w:pPr>
+      <w:r>
+        <w:rPr>
+          <w:rStyle w:val="Input"/>
+        </w:rPr>
+        <w:t>f=(x^m-1)/(x^n-1);</w:t>
+      </w:r>
+    </w:p>
+    <w:p>
+      <w:proofErr w:type="gramStart"/>
+      <w:r>
+        <w:rPr>
+          <w:rStyle w:val="Input"/>
+        </w:rPr>
+        <w:t>limit(</w:t>
+      </w:r>
+      <w:proofErr w:type="gramEnd"/>
+      <w:r>
+        <w:rPr>
+          <w:rStyle w:val="Input"/>
+        </w:rPr>
+        <w:t xml:space="preserve">f,x,1) </w:t>
+      </w:r>
+      <w:bookmarkEnd w:id="33"/>
+      <w:r>
+        <w:t xml:space="preserve"> </w:t>
+      </w:r>
+    </w:p>
+    <w:p>
+      <w:pPr>
+        <w:pStyle w:val="3"/>
+      </w:pPr>
+    </w:p>
+    <w:p>
+      <w:pPr>
+        <w:rPr>
+          <w:rStyle w:val="Output"/>
+        </w:rPr>
+      </w:pPr>
+      <w:bookmarkStart w:id="34" w:name="OUTPUT_37"/>
+      <w:proofErr w:type="spellStart"/>
+      <w:proofErr w:type="gramStart"/>
+      <w:r>
+        <w:rPr>
+          <w:rStyle w:val="Output"/>
+        </w:rPr>
+        <w:t>ans</w:t>
+      </w:r>
+      <w:proofErr w:type="spellEnd"/>
+      <w:proofErr w:type="gramEnd"/>
+      <w:r>
+        <w:rPr>
+          <w:rStyle w:val="Output"/>
+        </w:rPr>
+        <w:t xml:space="preserve"> =</w:t>
+      </w:r>
+    </w:p>
+    <w:p>
+      <w:pPr>
+        <w:pStyle w:val="3"/>
+      </w:pPr>
+      <w:proofErr w:type="gramStart"/>
+      <w:r>
+        <w:rPr>
+          <w:rStyle w:val="Output"/>
+        </w:rPr>
+        <w:t>m/n</w:t>
+      </w:r>
+      <w:proofErr w:type="gramEnd"/>
+      <w:r>
+        <w:t xml:space="preserve"> </w:t>
+      </w:r>
+      <w:bookmarkEnd w:id="34"/>
+      <w:r>
+        <w:t xml:space="preserve"> </w:t>
+      </w:r>
+    </w:p>
+    <w:p>
+      <w:pPr>
+        <w:rPr>
+          <w:rFonts w:eastAsiaTheme="minorEastAsia"/>
+          <w:lang w:eastAsia="zh-CN"/>
+        </w:rPr>
+      </w:pPr>
+    </w:p>
+    <w:p>
+      <w:pPr>
+        <w:rPr>
+          <w:rFonts w:eastAsiaTheme="minorEastAsia"/>
+          <w:lang w:eastAsia="zh-CN"/>
+        </w:rPr>
+      </w:pPr>
+    </w:p>
+    <w:p>
+      <w:pPr>
+        <w:rPr>
+          <w:rStyle w:val="Input"/>
+        </w:rPr>
+      </w:pPr>
+      <w:bookmarkStart w:id="35" w:name="INPUT_38"/>
+      <w:r>
+        <w:rPr>
+          <w:rStyle w:val="Input"/>
+        </w:rPr>
+        <w:t>f</w:t>
+      </w:r>
+      <w:proofErr w:type="gramStart"/>
+      <w:r>
+        <w:rPr>
+          <w:rStyle w:val="Input"/>
+        </w:rPr>
+        <w:t>=(</w:t>
+      </w:r>
+      <w:proofErr w:type="gramEnd"/>
+      <w:r>
+        <w:rPr>
+          <w:rStyle w:val="Input"/>
+        </w:rPr>
+        <w:t>1-x)*tan(pi*x/2);</w:t>
+      </w:r>
+    </w:p>
+    <w:p>
+      <w:proofErr w:type="gramStart"/>
+      <w:r>
+        <w:rPr>
+          <w:rStyle w:val="Input"/>
+        </w:rPr>
+        <w:t>limit(</w:t>
+      </w:r>
+      <w:proofErr w:type="gramEnd"/>
+      <w:r>
+        <w:rPr>
+          <w:rStyle w:val="Input"/>
+        </w:rPr>
+        <w:t xml:space="preserve">f,x,1) </w:t>
+      </w:r>
+      <w:bookmarkEnd w:id="35"/>
+      <w:r>
+        <w:t xml:space="preserve"> </w:t>
+      </w:r>
+    </w:p>
+    <w:p>
+      <w:pPr>
+        <w:pStyle w:val="3"/>
+      </w:pPr>
+    </w:p>
+    <w:p>
+      <w:pPr>
+        <w:rPr>
+          <w:rStyle w:val="Output"/>
+        </w:rPr>
+      </w:pPr>
+      <w:bookmarkStart w:id="36" w:name="OUTPUT_38"/>
+      <w:proofErr w:type="spellStart"/>
+      <w:proofErr w:type="gramStart"/>
+      <w:r>
+        <w:rPr>
+          <w:rStyle w:val="Output"/>
+        </w:rPr>
+        <w:t>ans</w:t>
+      </w:r>
+      <w:proofErr w:type="spellEnd"/>
+      <w:proofErr w:type="gramEnd"/>
+      <w:r>
+        <w:rPr>
+          <w:rStyle w:val="Output"/>
+        </w:rPr>
+        <w:t xml:space="preserve"> =</w:t>
+      </w:r>
+    </w:p>
+    <w:p>
+      <w:pPr>
+        <w:pStyle w:val="3"/>
+      </w:pPr>
+      <w:r>
+        <w:rPr>
+          <w:rStyle w:val="Output"/>
+        </w:rPr>
+        <w:t>2/pi</w:t>
+      </w:r>
+      <w:r>
+        <w:t xml:space="preserve"> </w:t>
+      </w:r>
+      <w:bookmarkEnd w:id="36"/>
+      <w:r>
+        <w:t xml:space="preserve"> </w:t>
+      </w:r>
+    </w:p>
+    <w:p>
+      <w:pPr>
+        <w:rPr>
+          <w:rFonts w:eastAsiaTheme="minorEastAsia"/>
+          <w:lang w:eastAsia="zh-CN"/>
+        </w:rPr>
+      </w:pPr>
+    </w:p>
+    <w:p>
+      <w:pPr>
+        <w:rPr>
+          <w:rStyle w:val="Input"/>
+        </w:rPr>
+      </w:pPr>
+      <w:bookmarkStart w:id="37" w:name="INPUT_39"/>
+      <w:proofErr w:type="spellStart"/>
+      <w:proofErr w:type="gramStart"/>
+      <w:r>
+        <w:rPr>
+          <w:rStyle w:val="Input"/>
+          <w:rFonts w:hint="eastAsia"/>
+        </w:rPr>
+        <w:t>syms</w:t>
+      </w:r>
+      <w:proofErr w:type="spellEnd"/>
+      <w:proofErr w:type="gramEnd"/>
+      <w:r>
+        <w:rPr>
+          <w:rStyle w:val="Input"/>
+          <w:rFonts w:hint="eastAsia"/>
+        </w:rPr>
+        <w:t xml:space="preserve"> </w:t>
+      </w:r>
+      <w:r>
+        <w:rPr>
+          <w:rStyle w:val="Input"/>
+        </w:rPr>
+        <w:t xml:space="preserve">f x m </w:t>
+      </w:r>
+      <w:r>
+        <w:rPr>
+          <w:rStyle w:val="Input"/>
+          <w:rFonts w:hint="eastAsia"/>
+        </w:rPr>
+        <w:t>a;</w:t>
+      </w:r>
+    </w:p>
+    <w:p>
+      <w:pPr>
+        <w:rPr>
+          <w:rStyle w:val="Input"/>
+        </w:rPr>
+      </w:pPr>
+      <w:r>
+        <w:rPr>
+          <w:rStyle w:val="Input"/>
+        </w:rPr>
+        <w:t>f=(</w:t>
+      </w:r>
+      <w:r>
+        <w:rPr>
+          <w:rStyle w:val="Input"/>
+        </w:rPr>
+        <w:t>x</w:t>
+      </w:r>
+      <w:proofErr w:type="gramStart"/>
+      <w:r>
+        <w:rPr>
+          <w:rStyle w:val="Input"/>
+        </w:rPr>
+        <w:t>^</w:t>
+      </w:r>
+      <w:r>
+        <w:rPr>
+          <w:rStyle w:val="Input"/>
+        </w:rPr>
+        <w:t>(</w:t>
+      </w:r>
+      <w:proofErr w:type="gramEnd"/>
+      <w:r>
+        <w:rPr>
+          <w:rStyle w:val="Input"/>
+        </w:rPr>
+        <w:t>1/m)-</w:t>
+      </w:r>
+      <w:r>
+        <w:rPr>
+          <w:rStyle w:val="Input"/>
+        </w:rPr>
+        <w:t>a</w:t>
+      </w:r>
+      <w:r>
+        <w:rPr>
+          <w:rStyle w:val="Input"/>
+        </w:rPr>
+        <w:t>^(1/m)</w:t>
+      </w:r>
+      <w:r>
+        <w:rPr>
+          <w:rStyle w:val="Input"/>
+        </w:rPr>
+        <w:t>)/(x-a);</w:t>
+      </w:r>
+    </w:p>
+    <w:p>
+      <w:proofErr w:type="gramStart"/>
+      <w:r>
+        <w:rPr>
+          <w:rStyle w:val="Input"/>
+        </w:rPr>
+        <w:t>limit(</w:t>
+      </w:r>
+      <w:proofErr w:type="spellStart"/>
+      <w:proofErr w:type="gramEnd"/>
+      <w:r>
+        <w:rPr>
+          <w:rStyle w:val="Input"/>
+        </w:rPr>
+        <w:t>f,x,a</w:t>
+      </w:r>
+      <w:proofErr w:type="spellEnd"/>
+      <w:r>
+        <w:rPr>
+          <w:rStyle w:val="Input"/>
+        </w:rPr>
+        <w:t xml:space="preserve">) </w:t>
+      </w:r>
+      <w:bookmarkEnd w:id="37"/>
+      <w:r>
+        <w:t xml:space="preserve"> </w:t>
+      </w:r>
+    </w:p>
+    <w:p>
+      <w:pPr>
+        <w:pStyle w:val="3"/>
+      </w:pPr>
+    </w:p>
+    <w:p>
+      <w:pPr>
+        <w:pStyle w:val="3"/>
+        <w:rPr>
+          <w:rStyle w:val="Output"/>
+        </w:rPr>
+      </w:pPr>
+      <w:bookmarkStart w:id="38" w:name="OUTPUT_39"/>
+      <w:proofErr w:type="spellStart"/>
+      <w:proofErr w:type="gramStart"/>
+      <w:r>
+        <w:rPr>
+          <w:rStyle w:val="Output"/>
+        </w:rPr>
+        <w:t>ans</w:t>
+      </w:r>
+      <w:proofErr w:type="spellEnd"/>
+      <w:proofErr w:type="gramEnd"/>
+      <w:r>
+        <w:rPr>
+          <w:rStyle w:val="Output"/>
+        </w:rPr>
+        <w:t xml:space="preserve"> =</w:t>
+      </w:r>
+    </w:p>
+    <w:p>
+      <w:pPr>
+        <w:pStyle w:val="3"/>
+      </w:pPr>
+      <w:proofErr w:type="gramStart"/>
+      <w:r>
+        <w:rPr>
+          <w:rStyle w:val="Output"/>
+        </w:rPr>
+        <w:t>a</w:t>
+      </w:r>
+      <w:proofErr w:type="gramEnd"/>
+      <w:r>
+        <w:rPr>
+          <w:rStyle w:val="Output"/>
+        </w:rPr>
+        <w:t>^(1/m - 1)/m</w:t>
+      </w:r>
+      <w:r>
+        <w:t xml:space="preserve"> </w:t>
+      </w:r>
+      <w:bookmarkEnd w:id="38"/>
+      <w:r>
+        <w:t xml:space="preserve"> </w:t>
+      </w:r>
+    </w:p>
+    <w:p>
+      <w:pPr>
+        <w:pStyle w:val="3"/>
+      </w:pPr>
+    </w:p>
+    <w:p>
+      <w:pPr>
+        <w:pStyle w:val="3"/>
+        <w:rPr>
+          <w:rStyle w:val="Input"/>
+        </w:rPr>
+      </w:pPr>
+      <w:bookmarkStart w:id="39" w:name="INPUT_40"/>
+      <w:r>
+        <w:rPr>
+          <w:rStyle w:val="Input"/>
+        </w:rPr>
+        <w:t>f</w:t>
+      </w:r>
+      <w:proofErr w:type="gramStart"/>
+      <w:r>
+        <w:rPr>
+          <w:rStyle w:val="Input"/>
+        </w:rPr>
+        <w:t>=(</w:t>
+      </w:r>
+      <w:proofErr w:type="gramEnd"/>
+      <w:r>
+        <w:rPr>
+          <w:rStyle w:val="Input"/>
+        </w:rPr>
+        <w:t>sin(x)-sin(a))/(x-a);</w:t>
+      </w:r>
+    </w:p>
+    <w:p>
+      <w:pPr>
+        <w:pStyle w:val="3"/>
+      </w:pPr>
+      <w:proofErr w:type="gramStart"/>
+      <w:r>
+        <w:rPr>
+          <w:rStyle w:val="Input"/>
+        </w:rPr>
+        <w:t>limit(</w:t>
+      </w:r>
+      <w:proofErr w:type="spellStart"/>
+      <w:proofErr w:type="gramEnd"/>
+      <w:r>
+        <w:rPr>
+          <w:rStyle w:val="Input"/>
+        </w:rPr>
+        <w:t>f,x,a</w:t>
+      </w:r>
+      <w:proofErr w:type="spellEnd"/>
+      <w:r>
+        <w:rPr>
+          <w:rStyle w:val="Input"/>
+        </w:rPr>
+        <w:t xml:space="preserve">) </w:t>
+      </w:r>
+      <w:bookmarkEnd w:id="39"/>
+      <w:r>
+        <w:t xml:space="preserve"> </w:t>
+      </w:r>
+    </w:p>
+    <w:p>
+      <w:pPr>
+        <w:pStyle w:val="3"/>
+      </w:pPr>
+    </w:p>
+    <w:p>
+      <w:pPr>
+        <w:rPr>
+          <w:rStyle w:val="Output"/>
+        </w:rPr>
+      </w:pPr>
+      <w:bookmarkStart w:id="40" w:name="OUTPUT_40"/>
+      <w:proofErr w:type="spellStart"/>
+      <w:proofErr w:type="gramStart"/>
+      <w:r>
+        <w:rPr>
+          <w:rStyle w:val="Output"/>
+        </w:rPr>
+        <w:t>ans</w:t>
+      </w:r>
+      <w:proofErr w:type="spellEnd"/>
+      <w:proofErr w:type="gramEnd"/>
+      <w:r>
+        <w:rPr>
+          <w:rStyle w:val="Output"/>
+        </w:rPr>
+        <w:t xml:space="preserve"> =</w:t>
+      </w:r>
+    </w:p>
+    <w:p>
+      <w:pPr>
+        <w:pStyle w:val="3"/>
+      </w:pPr>
+      <w:proofErr w:type="gramStart"/>
+      <w:r>
+        <w:rPr>
+          <w:rStyle w:val="Output"/>
+        </w:rPr>
+        <w:t>cos(</w:t>
+      </w:r>
+      <w:proofErr w:type="gramEnd"/>
+      <w:r>
+        <w:rPr>
+          <w:rStyle w:val="Output"/>
+        </w:rPr>
+        <w:t>a)</w:t>
+      </w:r>
+      <w:r>
+        <w:t xml:space="preserve"> </w:t>
+      </w:r>
+      <w:bookmarkEnd w:id="40"/>
+      <w:r>
+        <w:t xml:space="preserve"> </w:t>
+      </w:r>
+    </w:p>
+    <w:p>
+      <w:pPr>
+        <w:rPr>
+          <w:rFonts w:eastAsiaTheme="minorEastAsia"/>
+          <w:lang w:eastAsia="zh-CN"/>
+        </w:rPr>
+      </w:pPr>
+    </w:p>
+    <w:p>
+      <w:pPr>
+        <w:rPr>
+          <w:rFonts w:eastAsiaTheme="minorEastAsia"/>
+          <w:lang w:eastAsia="zh-CN"/>
+        </w:rPr>
+      </w:pPr>
+      <w:r>
+        <w:rPr>
+          <w:rFonts w:eastAsiaTheme="minorEastAsia" w:hint="eastAsia"/>
+          <w:lang w:eastAsia="zh-CN"/>
+        </w:rPr>
+        <w:t>%</w:t>
+      </w:r>
+      <w:r>
+        <w:rPr>
+          <w:rFonts w:eastAsiaTheme="minorEastAsia" w:hint="eastAsia"/>
+          <w:lang w:eastAsia="zh-CN"/>
+        </w:rPr>
+        <w:t>极限运算</w:t>
+      </w:r>
+      <m:oMath>
+        <m:func>
+          <m:funcPr>
+            <m:ctrlPr>
+              <w:rPr>
+                <w:rFonts w:ascii="Cambria Math" w:eastAsiaTheme="minorEastAsia" w:hAnsi="Cambria Math"/>
+                <w:lang w:eastAsia="zh-CN"/>
+              </w:rPr>
+            </m:ctrlPr>
+          </m:funcPr>
+          <m:fName>
+            <m:limLow>
+              <m:limLowPr>
+                <m:ctrlPr>
+                  <w:rPr>
+                    <w:rFonts w:ascii="Cambria Math" w:eastAsiaTheme="minorEastAsia" w:hAnsi="Cambria Math"/>
+                    <w:lang w:eastAsia="zh-CN"/>
+                  </w:rPr>
+                </m:ctrlPr>
+              </m:limLowPr>
+              <m:e>
+                <m:r>
+                  <m:rPr>
+                    <m:sty m:val="p"/>
+                  </m:rPr>
+                  <w:rPr>
+                    <w:rFonts w:ascii="Cambria Math" w:hAnsi="Cambria Math"/>
+                  </w:rPr>
+                  <m:t>lim</m:t>
+                </m:r>
+              </m:e>
+              <m:lim>
+                <m:r>
+                  <m:rPr>
+                    <m:sty m:val="p"/>
+                  </m:rPr>
+                  <w:rPr>
+                    <w:rFonts w:ascii="Cambria Math" w:hAnsi="Cambria Math"/>
+                  </w:rPr>
+                  <m:t>n→∞</m:t>
+                </m:r>
+              </m:lim>
+            </m:limLow>
+          </m:fName>
+          <m:e>
+            <m:sSup>
+              <m:sSupPr>
+                <m:ctrlPr>
+                  <w:rPr>
+                    <w:rFonts w:ascii="Cambria Math" w:eastAsiaTheme="minorEastAsia" w:hAnsi="Cambria Math"/>
+                    <w:lang w:eastAsia="zh-CN"/>
+                  </w:rPr>
+                </m:ctrlPr>
+              </m:sSupPr>
+              <m:e>
+                <m:d>
+                  <m:dPr>
+                    <m:ctrlPr>
+                      <w:rPr>
+                        <w:rFonts w:ascii="Cambria Math" w:eastAsiaTheme="minorEastAsia" w:hAnsi="Cambria Math"/>
+                        <w:lang w:eastAsia="zh-CN"/>
+                      </w:rPr>
+                    </m:ctrlPr>
+                  </m:dPr>
+                  <m:e>
+                    <m:r>
+                      <m:rPr>
+                        <m:sty m:val="p"/>
+                      </m:rPr>
+                      <w:rPr>
+                        <w:rFonts w:ascii="Cambria Math" w:hAnsi="Cambria Math"/>
+                      </w:rPr>
+                      <m:t>1+</m:t>
+                    </m:r>
+                    <m:f>
+                      <m:fPr>
+                        <m:ctrlPr>
+                          <w:rPr>
+                            <w:rFonts w:ascii="Cambria Math" w:eastAsiaTheme="minorEastAsia" w:hAnsi="Cambria Math"/>
+                            <w:lang w:eastAsia="zh-CN"/>
+                          </w:rPr>
+                        </m:ctrlPr>
+                      </m:fPr>
+                      <m:num>
+                        <m:r>
+                          <m:rPr>
+                            <m:sty m:val="p"/>
+                          </m:rPr>
+                          <w:rPr>
+                            <w:rFonts w:ascii="Cambria Math" w:hAnsi="Cambria Math"/>
+                          </w:rPr>
+                          <m:t>1</m:t>
+                        </m:r>
+                      </m:num>
+                      <m:den>
+                        <m:r>
+                          <m:rPr>
+                            <m:sty m:val="p"/>
+                          </m:rPr>
+                          <w:rPr>
+                            <w:rFonts w:ascii="Cambria Math" w:hAnsi="Cambria Math"/>
+                          </w:rPr>
+                          <m:t>n</m:t>
+                        </m:r>
+                      </m:den>
+                    </m:f>
+                  </m:e>
+                </m:d>
+              </m:e>
+              <m:sup>
+                <m:r>
+                  <m:rPr>
+                    <m:sty m:val="p"/>
+                  </m:rPr>
+                  <w:rPr>
+                    <w:rFonts w:ascii="Cambria Math" w:hAnsi="Cambria Math"/>
+                  </w:rPr>
+                  <m:t>n</m:t>
+                </m:r>
+              </m:sup>
+            </m:sSup>
+          </m:e>
+        </m:func>
+        <m:r>
+          <w:rPr>
+            <w:rFonts w:ascii="Cambria Math" w:eastAsiaTheme="minorEastAsia" w:hAnsi="Cambria Math"/>
+            <w:lang w:eastAsia="zh-CN"/>
+          </w:rPr>
+          <m:t xml:space="preserve"> and </m:t>
+        </m:r>
+        <m:func>
+          <m:funcPr>
+            <m:ctrlPr>
+              <w:rPr>
+                <w:rFonts w:ascii="Cambria Math" w:eastAsiaTheme="minorEastAsia" w:hAnsi="Cambria Math"/>
+                <w:lang w:eastAsia="zh-CN"/>
+              </w:rPr>
+            </m:ctrlPr>
+          </m:funcPr>
+          <m:fName>
+            <m:limLow>
+              <m:limLowPr>
+                <m:ctrlPr>
+                  <w:rPr>
+                    <w:rFonts w:ascii="Cambria Math" w:eastAsiaTheme="minorEastAsia" w:hAnsi="Cambria Math"/>
+                    <w:lang w:eastAsia="zh-CN"/>
+                  </w:rPr>
+                </m:ctrlPr>
+              </m:limLowPr>
+              <m:e>
+                <m:r>
+                  <m:rPr>
+                    <m:sty m:val="p"/>
+                  </m:rPr>
+                  <w:rPr>
+                    <w:rFonts w:ascii="Cambria Math" w:hAnsi="Cambria Math"/>
+                  </w:rPr>
+                  <m:t>lim</m:t>
+                </m:r>
+              </m:e>
+              <m:lim>
+                <m:r>
+                  <m:rPr>
+                    <m:sty m:val="p"/>
+                  </m:rPr>
+                  <w:rPr>
+                    <w:rFonts w:ascii="Cambria Math" w:hAnsi="Cambria Math"/>
+                  </w:rPr>
+                  <m:t>x</m:t>
+                </m:r>
+                <m:r>
+                  <m:rPr>
+                    <m:sty m:val="p"/>
+                  </m:rPr>
+                  <w:rPr>
+                    <w:rFonts w:ascii="Cambria Math" w:hAnsi="Cambria Math"/>
+                  </w:rPr>
+                  <m:t>→∞</m:t>
+                </m:r>
+              </m:lim>
+            </m:limLow>
+          </m:fName>
+          <m:e>
+            <m:sSup>
+              <m:sSupPr>
+                <m:ctrlPr>
+                  <w:rPr>
+                    <w:rFonts w:ascii="Cambria Math" w:eastAsiaTheme="minorEastAsia" w:hAnsi="Cambria Math"/>
+                    <w:lang w:eastAsia="zh-CN"/>
+                  </w:rPr>
+                </m:ctrlPr>
+              </m:sSupPr>
+              <m:e>
+                <m:d>
+                  <m:dPr>
+                    <m:ctrlPr>
+                      <w:rPr>
+                        <w:rFonts w:ascii="Cambria Math" w:eastAsiaTheme="minorEastAsia" w:hAnsi="Cambria Math"/>
+                        <w:lang w:eastAsia="zh-CN"/>
+                      </w:rPr>
+                    </m:ctrlPr>
+                  </m:dPr>
+                  <m:e>
+                    <m:f>
+                      <m:fPr>
+                        <m:ctrlPr>
+                          <w:rPr>
+                            <w:rFonts w:ascii="Cambria Math" w:eastAsiaTheme="minorEastAsia" w:hAnsi="Cambria Math"/>
+                            <w:i/>
+                            <w:lang w:eastAsia="zh-CN"/>
+                          </w:rPr>
+                        </m:ctrlPr>
+                      </m:fPr>
+                      <m:num>
+                        <m:r>
+                          <w:rPr>
+                            <w:rFonts w:ascii="Cambria Math" w:eastAsiaTheme="minorEastAsia" w:hAnsi="Cambria Math"/>
+                            <w:lang w:eastAsia="zh-CN"/>
+                          </w:rPr>
+                          <m:t>2x+3</m:t>
+                        </m:r>
+                      </m:num>
+                      <m:den>
+                        <m:r>
+                          <w:rPr>
+                            <w:rFonts w:ascii="Cambria Math" w:eastAsiaTheme="minorEastAsia" w:hAnsi="Cambria Math"/>
+                            <w:lang w:eastAsia="zh-CN"/>
+                          </w:rPr>
+                          <m:t>2x+1</m:t>
+                        </m:r>
+                      </m:den>
+                    </m:f>
+                  </m:e>
+                </m:d>
+              </m:e>
+              <m:sup>
+                <m:r>
+                  <m:rPr>
+                    <m:sty m:val="p"/>
+                  </m:rPr>
+                  <w:rPr>
+                    <w:rFonts w:ascii="Cambria Math" w:hAnsi="Cambria Math"/>
+                  </w:rPr>
+                  <m:t>x+1</m:t>
+                </m:r>
+              </m:sup>
+            </m:sSup>
+          </m:e>
+        </m:func>
+        <m:r>
+          <w:rPr>
+            <w:rFonts w:ascii="Cambria Math" w:eastAsiaTheme="minorEastAsia" w:hAnsi="Cambria Math"/>
+            <w:lang w:eastAsia="zh-CN"/>
+          </w:rPr>
+          <m:t xml:space="preserve"> and </m:t>
+        </m:r>
+        <m:func>
+          <m:funcPr>
+            <m:ctrlPr>
+              <w:rPr>
+                <w:rFonts w:ascii="Cambria Math" w:eastAsiaTheme="minorEastAsia" w:hAnsi="Cambria Math"/>
+                <w:i/>
+                <w:lang w:eastAsia="zh-CN"/>
+              </w:rPr>
+            </m:ctrlPr>
+          </m:funcPr>
+          <m:fName>
+            <m:limLow>
+              <m:limLowPr>
+                <m:ctrlPr>
+                  <w:rPr>
+                    <w:rFonts w:ascii="Cambria Math" w:eastAsiaTheme="minorEastAsia" w:hAnsi="Cambria Math"/>
+                    <w:i/>
+                    <w:lang w:eastAsia="zh-CN"/>
+                  </w:rPr>
+                </m:ctrlPr>
+              </m:limLowPr>
+              <m:e>
+                <m:r>
+                  <m:rPr>
+                    <m:sty m:val="p"/>
+                  </m:rPr>
+                  <w:rPr>
+                    <w:rFonts w:ascii="Cambria Math" w:hAnsi="Cambria Math"/>
+                  </w:rPr>
+                  <m:t>lim</m:t>
+                </m:r>
+              </m:e>
+              <m:lim>
+                <m:r>
+                  <w:rPr>
+                    <w:rFonts w:ascii="Cambria Math" w:eastAsiaTheme="minorEastAsia" w:hAnsi="Cambria Math"/>
+                    <w:lang w:eastAsia="zh-CN"/>
+                  </w:rPr>
+                  <m:t>x→0</m:t>
+                </m:r>
+              </m:lim>
+            </m:limLow>
+          </m:fName>
+          <m:e>
+            <m:f>
+              <m:fPr>
+                <m:ctrlPr>
+                  <w:rPr>
+                    <w:rFonts w:ascii="Cambria Math" w:eastAsiaTheme="minorEastAsia" w:hAnsi="Cambria Math"/>
+                    <w:i/>
+                    <w:lang w:eastAsia="zh-CN"/>
+                  </w:rPr>
+                </m:ctrlPr>
+              </m:fPr>
+              <m:num>
+                <m:r>
+                  <w:rPr>
+                    <w:rFonts w:ascii="Cambria Math" w:eastAsiaTheme="minorEastAsia" w:hAnsi="Cambria Math"/>
+                    <w:lang w:eastAsia="zh-CN"/>
+                  </w:rPr>
+                  <m:t>sinx</m:t>
+                </m:r>
+              </m:num>
+              <m:den>
+                <m:r>
+                  <w:rPr>
+                    <w:rFonts w:ascii="Cambria Math" w:eastAsiaTheme="minorEastAsia" w:hAnsi="Cambria Math"/>
+                    <w:lang w:eastAsia="zh-CN"/>
+                  </w:rPr>
+                  <m:t>x</m:t>
+                </m:r>
+              </m:den>
+            </m:f>
+          </m:e>
+        </m:func>
+      </m:oMath>
+    </w:p>
+    <w:p>
+      <w:pPr>
+        <w:rPr>
+          <w:rStyle w:val="Input"/>
+          <w:rFonts w:hint="eastAsia"/>
+        </w:rPr>
+      </w:pPr>
+      <w:bookmarkStart w:id="41" w:name="INPUT_41"/>
+      <w:proofErr w:type="gramStart"/>
+      <w:r>
+        <w:rPr>
+          <w:rStyle w:val="Input"/>
+          <w:rFonts w:hint="eastAsia"/>
+        </w:rPr>
+        <w:t>clear</w:t>
+      </w:r>
+      <w:proofErr w:type="gramEnd"/>
+      <w:r>
+        <w:rPr>
+          <w:rStyle w:val="Input"/>
+          <w:rFonts w:hint="eastAsia"/>
+        </w:rPr>
+        <w:t>;</w:t>
+      </w:r>
+    </w:p>
+    <w:p>
+      <w:pPr>
+        <w:rPr>
+          <w:rStyle w:val="Input"/>
+        </w:rPr>
+      </w:pPr>
+      <w:proofErr w:type="spellStart"/>
+      <w:proofErr w:type="gramStart"/>
+      <w:r>
+        <w:rPr>
+          <w:rStyle w:val="Input"/>
+        </w:rPr>
+        <w:t>syms</w:t>
+      </w:r>
+      <w:proofErr w:type="spellEnd"/>
+      <w:proofErr w:type="gramEnd"/>
+      <w:r>
+        <w:rPr>
+          <w:rStyle w:val="Input"/>
+        </w:rPr>
+        <w:t xml:space="preserve"> n;</w:t>
+      </w:r>
+    </w:p>
+    <w:p>
+      <w:proofErr w:type="gramStart"/>
+      <w:r>
+        <w:rPr>
+          <w:rStyle w:val="Input"/>
+        </w:rPr>
+        <w:t>limit(</w:t>
+      </w:r>
+      <w:proofErr w:type="gramEnd"/>
+      <w:r>
+        <w:rPr>
+          <w:rStyle w:val="Input"/>
+        </w:rPr>
+        <w:t>(1+(1/n))^n</w:t>
+      </w:r>
+      <w:r>
+        <w:rPr>
+          <w:rStyle w:val="Input"/>
+        </w:rPr>
+        <w:t>,n,</w:t>
+      </w:r>
+      <w:proofErr w:type="spellStart"/>
+      <w:r>
+        <w:rPr>
+          <w:rStyle w:val="Input"/>
+        </w:rPr>
+        <w:t>inf</w:t>
+      </w:r>
+      <w:proofErr w:type="spellEnd"/>
+      <w:r>
+        <w:rPr>
+          <w:rStyle w:val="Input"/>
+        </w:rPr>
+        <w:t>,'left'</w:t>
+      </w:r>
+      <w:r>
+        <w:rPr>
+          <w:rStyle w:val="Input"/>
+        </w:rPr>
+        <w:t xml:space="preserve">) </w:t>
+      </w:r>
+      <w:bookmarkEnd w:id="41"/>
+      <w:r>
+        <w:t xml:space="preserve"> </w:t>
+      </w:r>
+    </w:p>
+    <w:p>
+      <w:pPr>
         <w:pStyle w:val="Normal"/>
       </w:pPr>
     </w:p>
@@ -51,83 +4021,147 @@
           <w:rStyle w:val="Output"/>
         </w:rPr>
       </w:pPr>
-      <w:bookmarkStart w:id="1" w:name="OUTPUT_13"/>
-      <w:r>
-        <w:rPr>
-          <w:rStyle w:val="Output"/>
-        </w:rPr>
-        <w:t>a =</w:t>
+      <w:bookmarkStart w:id="42" w:name="OUTPUT_41"/>
+      <w:proofErr w:type="spellStart"/>
+      <w:proofErr w:type="gramStart"/>
+      <w:r>
+        <w:rPr>
+          <w:rStyle w:val="Output"/>
+        </w:rPr>
+        <w:t>ans</w:t>
+      </w:r>
+      <w:proofErr w:type="spellEnd"/>
+      <w:proofErr w:type="gramEnd"/>
+      <w:r>
+        <w:rPr>
+          <w:rStyle w:val="Output"/>
+        </w:rPr>
+        <w:t xml:space="preserve"> =</w:t>
       </w:r>
     </w:p>
     <w:p>
       <w:pPr>
         <w:pStyle w:val="Normal"/>
-        <w:rPr>
-          <w:rStyle w:val="Output"/>
-        </w:rPr>
-      </w:pPr>
-      <w:r>
-        <w:rPr>
-          <w:rStyle w:val="Output"/>
-        </w:rPr>
-        <w:t xml:space="preserve">    0.1250</w:t>
+      </w:pPr>
+      <w:proofErr w:type="spellStart"/>
+      <w:proofErr w:type="gramStart"/>
+      <w:r>
+        <w:rPr>
+          <w:rStyle w:val="Output"/>
+        </w:rPr>
+        <w:t>exp</w:t>
+      </w:r>
+      <w:proofErr w:type="spellEnd"/>
+      <w:r>
+        <w:rPr>
+          <w:rStyle w:val="Output"/>
+        </w:rPr>
+        <w:t>(</w:t>
+      </w:r>
+      <w:proofErr w:type="gramEnd"/>
+      <w:r>
+        <w:rPr>
+          <w:rStyle w:val="Output"/>
+        </w:rPr>
+        <w:t>1)</w:t>
+      </w:r>
+      <w:r>
+        <w:t xml:space="preserve"> </w:t>
+      </w:r>
+      <w:bookmarkEnd w:id="42"/>
+      <w:r>
+        <w:t xml:space="preserve"> </w:t>
       </w:r>
     </w:p>
     <w:p>
       <w:pPr>
         <w:pStyle w:val="Normal"/>
-        <w:rPr>
-          <w:rStyle w:val="Output"/>
-        </w:rPr>
-      </w:pPr>
-      <w:r>
-        <w:rPr>
-          <w:rStyle w:val="Output"/>
-        </w:rPr>
-        <w:t>b =</w:t>
-      </w:r>
+      </w:pPr>
     </w:p>
     <w:p>
       <w:pPr>
         <w:pStyle w:val="Normal"/>
         <w:rPr>
-          <w:rStyle w:val="Output"/>
-        </w:rPr>
-      </w:pPr>
-      <w:r>
-        <w:rPr>
-          <w:rStyle w:val="Output"/>
-        </w:rPr>
-        <w:t>1/8</w:t>
+          <w:rStyle w:val="Input"/>
+        </w:rPr>
+      </w:pPr>
+      <w:bookmarkStart w:id="43" w:name="INPUT_42"/>
+      <w:proofErr w:type="spellStart"/>
+      <w:proofErr w:type="gramStart"/>
+      <w:r>
+        <w:rPr>
+          <w:rStyle w:val="Input"/>
+        </w:rPr>
+        <w:t>syms</w:t>
+      </w:r>
+      <w:proofErr w:type="spellEnd"/>
+      <w:proofErr w:type="gramEnd"/>
+      <w:r>
+        <w:rPr>
+          <w:rStyle w:val="Input"/>
+        </w:rPr>
+        <w:t xml:space="preserve"> x;</w:t>
       </w:r>
     </w:p>
     <w:p>
       <w:pPr>
         <w:pStyle w:val="Normal"/>
-        <w:rPr>
-          <w:rStyle w:val="Output"/>
-        </w:rPr>
-      </w:pPr>
-      <w:r>
-        <w:rPr>
-          <w:rStyle w:val="Output"/>
-        </w:rPr>
-        <w:t>c =</w:t>
+      </w:pPr>
+      <w:proofErr w:type="gramStart"/>
+      <w:r>
+        <w:rPr>
+          <w:rStyle w:val="Input"/>
+        </w:rPr>
+        <w:t>limit(</w:t>
+      </w:r>
+      <w:proofErr w:type="gramEnd"/>
+      <w:r>
+        <w:rPr>
+          <w:rStyle w:val="Input"/>
+        </w:rPr>
+        <w:t>((2*x+3)/(2*x+1))</w:t>
+      </w:r>
+      <w:r>
+        <w:rPr>
+          <w:rStyle w:val="Input"/>
+        </w:rPr>
+        <w:t>^(x+1)</w:t>
+      </w:r>
+      <w:r>
+        <w:rPr>
+          <w:rStyle w:val="Input"/>
+        </w:rPr>
+        <w:t>,x,</w:t>
+      </w:r>
+      <w:proofErr w:type="spellStart"/>
+      <w:r>
+        <w:rPr>
+          <w:rStyle w:val="Input"/>
+        </w:rPr>
+        <w:t>inf</w:t>
+      </w:r>
+      <w:proofErr w:type="spellEnd"/>
+      <w:r>
+        <w:rPr>
+          <w:rStyle w:val="Input"/>
+        </w:rPr>
+        <w:t>,'left'</w:t>
+      </w:r>
+      <w:r>
+        <w:rPr>
+          <w:rStyle w:val="Input"/>
+        </w:rPr>
+        <w:t xml:space="preserve">) </w:t>
+      </w:r>
+      <w:bookmarkEnd w:id="43"/>
+      <w:r>
+        <w:t xml:space="preserve"> </w:t>
       </w:r>
     </w:p>
     <w:p>
       <w:pPr>
         <w:pStyle w:val="Normal"/>
-        <w:rPr>
-          <w:rStyle w:val="Output"/>
-        </w:rPr>
-      </w:pPr>
-      <w:r>
-        <w:rPr>
-          <w:rStyle w:val="Output"/>
-        </w:rPr>
-        <w:t>1/8</w:t>
-      </w:r>
+      </w:pPr>
     </w:p>
     <w:p>
       <w:pPr>
@@ -136,24 +4170,169 @@
           <w:rStyle w:val="Output"/>
         </w:rPr>
       </w:pPr>
-      <w:r>
-        <w:rPr>
-          <w:rStyle w:val="Output"/>
-        </w:rPr>
-        <w:t>d =</w:t>
+      <w:bookmarkStart w:id="44" w:name="OUTPUT_42"/>
+      <w:proofErr w:type="spellStart"/>
+      <w:proofErr w:type="gramStart"/>
+      <w:r>
+        <w:rPr>
+          <w:rStyle w:val="Output"/>
+        </w:rPr>
+        <w:t>ans</w:t>
+      </w:r>
+      <w:proofErr w:type="spellEnd"/>
+      <w:proofErr w:type="gramEnd"/>
+      <w:r>
+        <w:rPr>
+          <w:rStyle w:val="Output"/>
+        </w:rPr>
+        <w:t xml:space="preserve"> =</w:t>
       </w:r>
     </w:p>
     <w:p>
       <w:pPr>
         <w:pStyle w:val="Normal"/>
       </w:pPr>
-      <w:r>
-        <w:rPr>
-          <w:rStyle w:val="Output"/>
-        </w:rPr>
-        <w:t xml:space="preserve">1/8 </w:t>
-      </w:r>
-      <w:bookmarkEnd w:id="1"/>
+      <w:proofErr w:type="spellStart"/>
+      <w:proofErr w:type="gramStart"/>
+      <w:r>
+        <w:rPr>
+          <w:rStyle w:val="Output"/>
+        </w:rPr>
+        <w:t>exp</w:t>
+      </w:r>
+      <w:proofErr w:type="spellEnd"/>
+      <w:r>
+        <w:rPr>
+          <w:rStyle w:val="Output"/>
+        </w:rPr>
+        <w:t>(</w:t>
+      </w:r>
+      <w:proofErr w:type="gramEnd"/>
+      <w:r>
+        <w:rPr>
+          <w:rStyle w:val="Output"/>
+        </w:rPr>
+        <w:t>1)</w:t>
+      </w:r>
+      <w:r>
+        <w:t xml:space="preserve"> </w:t>
+      </w:r>
+      <w:bookmarkEnd w:id="44"/>
+      <w:r>
+        <w:t xml:space="preserve"> </w:t>
+      </w:r>
+    </w:p>
+    <w:p>
+      <w:pPr>
+        <w:rPr>
+          <w:rFonts w:eastAsiaTheme="minorEastAsia"/>
+          <w:lang w:eastAsia="zh-CN"/>
+        </w:rPr>
+      </w:pPr>
+    </w:p>
+    <w:p>
+      <w:pPr>
+        <w:rPr>
+          <w:rFonts w:eastAsiaTheme="minorEastAsia" w:hint="eastAsia"/>
+          <w:lang w:eastAsia="zh-CN"/>
+        </w:rPr>
+      </w:pPr>
+      <w:bookmarkStart w:id="45" w:name="INPUT_44"/>
+      <w:proofErr w:type="spellStart"/>
+      <w:proofErr w:type="gramStart"/>
+      <w:r>
+        <w:rPr>
+          <w:rStyle w:val="Input"/>
+          <w:rFonts w:hint="eastAsia"/>
+        </w:rPr>
+        <w:t>syms</w:t>
+      </w:r>
+      <w:proofErr w:type="spellEnd"/>
+      <w:proofErr w:type="gramEnd"/>
+      <w:r>
+        <w:rPr>
+          <w:rStyle w:val="Input"/>
+          <w:rFonts w:hint="eastAsia"/>
+        </w:rPr>
+        <w:t xml:space="preserve"> x;</w:t>
+      </w:r>
+      <w:r>
+        <w:rPr>
+          <w:rStyle w:val="Input"/>
+        </w:rPr>
+        <w:t xml:space="preserve"> </w:t>
+      </w:r>
+      <w:bookmarkEnd w:id="45"/>
+      <w:r>
+        <w:t xml:space="preserve"> </w:t>
+      </w:r>
+    </w:p>
+    <w:p>
+      <w:pPr>
+        <w:rPr>
+          <w:rStyle w:val="Input"/>
+        </w:rPr>
+      </w:pPr>
+      <w:bookmarkStart w:id="46" w:name="INPUT_43"/>
+      <w:proofErr w:type="gramStart"/>
+      <w:r>
+        <w:rPr>
+          <w:rStyle w:val="Input"/>
+          <w:rFonts w:hint="eastAsia"/>
+        </w:rPr>
+        <w:t>limit(</w:t>
+      </w:r>
+      <w:proofErr w:type="gramEnd"/>
+      <w:r>
+        <w:rPr>
+          <w:rStyle w:val="Input"/>
+        </w:rPr>
+        <w:t>sin(x)/x,x,0,'right'</w:t>
+      </w:r>
+      <w:r>
+        <w:rPr>
+          <w:rStyle w:val="Input"/>
+          <w:rFonts w:hint="eastAsia"/>
+        </w:rPr>
+        <w:t>)</w:t>
+      </w:r>
+    </w:p>
+    <w:p>
+      <w:proofErr w:type="gramStart"/>
+      <w:r>
+        <w:rPr>
+          <w:rStyle w:val="Input"/>
+          <w:rFonts w:hint="eastAsia"/>
+        </w:rPr>
+        <w:t>limit(</w:t>
+      </w:r>
+      <w:proofErr w:type="gramEnd"/>
+      <w:r>
+        <w:rPr>
+          <w:rStyle w:val="Input"/>
+        </w:rPr>
+        <w:t>sin(x)/x,x,0,</w:t>
+      </w:r>
+      <w:r>
+        <w:rPr>
+          <w:rStyle w:val="Input"/>
+        </w:rPr>
+        <w:t>'left'</w:t>
+      </w:r>
+      <w:r>
+        <w:rPr>
+          <w:rStyle w:val="Input"/>
+          <w:rFonts w:hint="eastAsia"/>
+        </w:rPr>
+        <w:t>)</w:t>
+      </w:r>
+      <w:r>
+        <w:rPr>
+          <w:rStyle w:val="Input"/>
+        </w:rPr>
+        <w:t xml:space="preserve"> </w:t>
+      </w:r>
+      <w:bookmarkEnd w:id="46"/>
       <w:r>
         <w:t xml:space="preserve"> </w:t>
       </w:r>
@@ -161,39 +4340,35 @@
     <w:p>
       <w:pPr>
         <w:pStyle w:val="Normal"/>
-      </w:pPr>
-    </w:p>
-    <w:p>
-      <w:pPr>
-        <w:rPr>
-          <w:rStyle w:val="Input"/>
-        </w:rPr>
-      </w:pPr>
-      <w:bookmarkStart w:id="2" w:name="INPUT_12"/>
-      <w:r>
-        <w:rPr>
-          <w:rStyle w:val="Input"/>
-        </w:rPr>
-        <w:t xml:space="preserve">class(a), class(b), class(c), class(d), </w:t>
-      </w:r>
-      <w:bookmarkEnd w:id="2"/>
-      <w:r>
-        <w:rPr>
-          <w:rStyle w:val="Input"/>
-        </w:rPr>
-        <w:t xml:space="preserve"> </w:t>
-      </w:r>
-      <w:r>
-        <w:rPr>
-          <w:rStyle w:val="Input"/>
-        </w:rPr>
-        <w:t>%double, char, symbolic</w:t>
-      </w:r>
+        <w:rPr>
+          <w:rFonts w:hint="eastAsia"/>
+        </w:rPr>
+      </w:pPr>
     </w:p>
     <w:p>
       <w:pPr>
         <w:pStyle w:val="Normal"/>
-      </w:pPr>
+        <w:rPr>
+          <w:rStyle w:val="Output"/>
+        </w:rPr>
+      </w:pPr>
+      <w:bookmarkStart w:id="47" w:name="OUTPUT_43"/>
+      <w:proofErr w:type="spellStart"/>
+      <w:proofErr w:type="gramStart"/>
+      <w:r>
+        <w:rPr>
+          <w:rStyle w:val="Output"/>
+        </w:rPr>
+        <w:t>ans</w:t>
+      </w:r>
+      <w:proofErr w:type="spellEnd"/>
+      <w:proofErr w:type="gramEnd"/>
+      <w:r>
+        <w:rPr>
+          <w:rStyle w:val="Output"/>
+        </w:rPr>
+        <w:t xml:space="preserve"> =</w:t>
+      </w:r>
     </w:p>
     <w:p>
       <w:pPr>
@@ -202,12 +4377,11 @@
           <w:rStyle w:val="Output"/>
         </w:rPr>
       </w:pPr>
-      <w:bookmarkStart w:id="3" w:name="OUTPUT_12"/>
-      <w:r>
-        <w:rPr>
-          <w:rStyle w:val="Output"/>
-        </w:rPr>
-        <w:t>ans =</w:t>
+      <w:r>
+        <w:rPr>
+          <w:rStyle w:val="Output"/>
+        </w:rPr>
+        <w:t>1</w:t>
       </w:r>
     </w:p>
     <w:p>
@@ -217,68 +4391,711 @@
           <w:rStyle w:val="Output"/>
         </w:rPr>
       </w:pPr>
-      <w:r>
-        <w:rPr>
-          <w:rStyle w:val="Output"/>
-        </w:rPr>
-        <w:t>double</w:t>
+      <w:proofErr w:type="spellStart"/>
+      <w:proofErr w:type="gramStart"/>
+      <w:r>
+        <w:rPr>
+          <w:rStyle w:val="Output"/>
+        </w:rPr>
+        <w:t>ans</w:t>
+      </w:r>
+      <w:proofErr w:type="spellEnd"/>
+      <w:proofErr w:type="gramEnd"/>
+      <w:r>
+        <w:rPr>
+          <w:rStyle w:val="Output"/>
+        </w:rPr>
+        <w:t xml:space="preserve"> =</w:t>
       </w:r>
     </w:p>
     <w:p>
       <w:pPr>
         <w:pStyle w:val="Normal"/>
-        <w:rPr>
-          <w:rStyle w:val="Output"/>
-        </w:rPr>
-      </w:pPr>
-      <w:r>
-        <w:rPr>
-          <w:rStyle w:val="Output"/>
-        </w:rPr>
-        <w:t>ans =</w:t>
+      </w:pPr>
+      <w:r>
+        <w:rPr>
+          <w:rStyle w:val="Output"/>
+        </w:rPr>
+        <w:t>1</w:t>
+      </w:r>
+      <w:r>
+        <w:t xml:space="preserve"> </w:t>
+      </w:r>
+      <w:bookmarkEnd w:id="47"/>
+      <w:r>
+        <w:t xml:space="preserve"> </w:t>
+      </w:r>
+    </w:p>
+    <w:p>
+      <w:pPr>
+        <w:rPr>
+          <w:rFonts w:eastAsiaTheme="minorEastAsia"/>
+          <w:lang w:eastAsia="zh-CN"/>
+        </w:rPr>
+      </w:pPr>
+    </w:p>
+    <w:p>
+      <w:pPr>
+        <w:rPr>
+          <w:rFonts w:eastAsiaTheme="minorEastAsia"/>
+          <w:lang w:eastAsia="zh-CN"/>
+        </w:rPr>
+      </w:pPr>
+      <w:r>
+        <w:rPr>
+          <w:rFonts w:eastAsiaTheme="minorEastAsia" w:hint="eastAsia"/>
+          <w:lang w:eastAsia="zh-CN"/>
+        </w:rPr>
+        <w:t>%</w:t>
+      </w:r>
+      <w:r>
+        <w:rPr>
+          <w:rFonts w:eastAsiaTheme="minorEastAsia" w:hint="eastAsia"/>
+          <w:lang w:eastAsia="zh-CN"/>
+        </w:rPr>
+        <w:t>微分运算</w:t>
+      </w:r>
+      <w:r>
+        <w:rPr>
+          <w:rFonts w:eastAsiaTheme="minorEastAsia" w:hint="eastAsia"/>
+          <w:lang w:eastAsia="zh-CN"/>
+        </w:rPr>
+        <w:t xml:space="preserve"> </w:t>
+      </w:r>
+      <m:oMath>
+        <m:sSub>
+          <m:sSubPr>
+            <m:ctrlPr>
+              <w:rPr>
+                <w:rFonts w:ascii="Cambria Math" w:eastAsiaTheme="minorEastAsia" w:hAnsi="Cambria Math"/>
+                <w:lang w:eastAsia="zh-CN"/>
+              </w:rPr>
+            </m:ctrlPr>
+          </m:sSubPr>
+          <m:e>
+            <m:r>
+              <w:rPr>
+                <w:rFonts w:ascii="Cambria Math" w:eastAsiaTheme="minorEastAsia" w:hAnsi="Cambria Math"/>
+                <w:lang w:eastAsia="zh-CN"/>
+              </w:rPr>
+              <m:t>f</m:t>
+            </m:r>
+          </m:e>
+          <m:sub>
+            <m:r>
+              <w:rPr>
+                <w:rFonts w:ascii="Cambria Math" w:eastAsiaTheme="minorEastAsia" w:hAnsi="Cambria Math"/>
+                <w:lang w:eastAsia="zh-CN"/>
+              </w:rPr>
+              <m:t xml:space="preserve">1  </m:t>
+            </m:r>
+          </m:sub>
+        </m:sSub>
+        <m:r>
+          <w:rPr>
+            <w:rFonts w:ascii="Cambria Math" w:eastAsiaTheme="minorEastAsia" w:hAnsi="Cambria Math"/>
+            <w:lang w:eastAsia="zh-CN"/>
+          </w:rPr>
+          <m:t>=</m:t>
+        </m:r>
+        <m:d>
+          <m:dPr>
+            <m:begChr m:val="["/>
+            <m:endChr m:val="]"/>
+            <m:ctrlPr>
+              <w:rPr>
+                <w:rFonts w:ascii="Cambria Math" w:eastAsiaTheme="minorEastAsia" w:hAnsi="Cambria Math"/>
+                <w:i/>
+                <w:lang w:eastAsia="zh-CN"/>
+              </w:rPr>
+            </m:ctrlPr>
+          </m:dPr>
+          <m:e>
+            <m:m>
+              <m:mPr>
+                <m:mcs>
+                  <m:mc>
+                    <m:mcPr>
+                      <m:count m:val="2"/>
+                      <m:mcJc m:val="center"/>
+                    </m:mcPr>
+                  </m:mc>
+                </m:mcs>
+                <m:ctrlPr>
+                  <w:rPr>
+                    <w:rFonts w:ascii="Cambria Math" w:eastAsiaTheme="minorEastAsia" w:hAnsi="Cambria Math"/>
+                    <w:i/>
+                    <w:lang w:eastAsia="zh-CN"/>
+                  </w:rPr>
+                </m:ctrlPr>
+              </m:mPr>
+              <m:mr>
+                <m:e>
+                  <m:r>
+                    <m:rPr>
+                      <m:sty m:val="p"/>
+                    </m:rPr>
+                    <w:rPr>
+                      <w:rFonts w:ascii="Cambria Math" w:eastAsiaTheme="minorEastAsia" w:hAnsi="Cambria Math"/>
+                      <w:lang w:eastAsia="zh-CN"/>
+                    </w:rPr>
+                    <m:t>ln⁡</m:t>
+                  </m:r>
+                  <m:r>
+                    <w:rPr>
+                      <w:rFonts w:ascii="Cambria Math" w:eastAsiaTheme="minorEastAsia" w:hAnsi="Cambria Math"/>
+                      <w:lang w:eastAsia="zh-CN"/>
+                    </w:rPr>
+                    <m:t>(x)</m:t>
+                  </m:r>
+                </m:e>
+                <m:e>
+                  <m:sSup>
+                    <m:sSupPr>
+                      <m:ctrlPr>
+                        <w:rPr>
+                          <w:rFonts w:ascii="Cambria Math" w:eastAsiaTheme="minorEastAsia" w:hAnsi="Cambria Math"/>
+                          <w:i/>
+                          <w:lang w:eastAsia="zh-CN"/>
+                        </w:rPr>
+                      </m:ctrlPr>
+                    </m:sSupPr>
+                    <m:e>
+                      <m:r>
+                        <w:rPr>
+                          <w:rFonts w:ascii="Cambria Math" w:eastAsiaTheme="minorEastAsia" w:hAnsi="Cambria Math"/>
+                          <w:lang w:eastAsia="zh-CN"/>
+                        </w:rPr>
+                        <m:t>a</m:t>
+                      </m:r>
+                    </m:e>
+                    <m:sup>
+                      <m:r>
+                        <w:rPr>
+                          <w:rFonts w:ascii="Cambria Math" w:eastAsiaTheme="minorEastAsia" w:hAnsi="Cambria Math"/>
+                          <w:lang w:eastAsia="zh-CN"/>
+                        </w:rPr>
+                        <m:t>x</m:t>
+                      </m:r>
+                    </m:sup>
+                  </m:sSup>
+                </m:e>
+              </m:mr>
+              <m:mr>
+                <m:e>
+                  <m:sSup>
+                    <m:sSupPr>
+                      <m:ctrlPr>
+                        <w:rPr>
+                          <w:rFonts w:ascii="Cambria Math" w:eastAsiaTheme="minorEastAsia" w:hAnsi="Cambria Math"/>
+                          <w:i/>
+                          <w:lang w:eastAsia="zh-CN"/>
+                        </w:rPr>
+                      </m:ctrlPr>
+                    </m:sSupPr>
+                    <m:e>
+                      <m:r>
+                        <w:rPr>
+                          <w:rFonts w:ascii="Cambria Math" w:eastAsiaTheme="minorEastAsia" w:hAnsi="Cambria Math"/>
+                          <w:lang w:eastAsia="zh-CN"/>
+                        </w:rPr>
+                        <m:t>e</m:t>
+                      </m:r>
+                    </m:e>
+                    <m:sup>
+                      <m:r>
+                        <w:rPr>
+                          <w:rFonts w:ascii="Cambria Math" w:eastAsiaTheme="minorEastAsia" w:hAnsi="Cambria Math"/>
+                          <w:lang w:eastAsia="zh-CN"/>
+                        </w:rPr>
+                        <m:t>bx</m:t>
+                      </m:r>
+                    </m:sup>
+                  </m:sSup>
+                </m:e>
+                <m:e>
+                  <m:r>
+                    <m:rPr>
+                      <m:sty m:val="p"/>
+                    </m:rPr>
+                    <w:rPr>
+                      <w:rFonts w:ascii="Cambria Math" w:eastAsiaTheme="minorEastAsia" w:hAnsi="Cambria Math"/>
+                      <w:lang w:eastAsia="zh-CN"/>
+                    </w:rPr>
+                    <m:t>tan⁡</m:t>
+                  </m:r>
+                  <m:r>
+                    <w:rPr>
+                      <w:rFonts w:ascii="Cambria Math" w:eastAsiaTheme="minorEastAsia" w:hAnsi="Cambria Math"/>
+                      <w:lang w:eastAsia="zh-CN"/>
+                    </w:rPr>
+                    <m:t>(x)</m:t>
+                  </m:r>
+                </m:e>
+              </m:mr>
+            </m:m>
+          </m:e>
+        </m:d>
+      </m:oMath>
+      <w:r>
+        <w:rPr>
+          <w:rFonts w:eastAsiaTheme="minorEastAsia" w:hint="eastAsia"/>
+          <w:lang w:eastAsia="zh-CN"/>
+        </w:rPr>
+        <w:t>,</w:t>
+      </w:r>
+      <w:r>
+        <w:rPr>
+          <w:rFonts w:eastAsiaTheme="minorEastAsia"/>
+          <w:lang w:eastAsia="zh-CN"/>
+        </w:rPr>
+        <w:t xml:space="preserve"> </w:t>
+      </w:r>
+      <w:r>
+        <w:rPr>
+          <w:rFonts w:eastAsiaTheme="minorEastAsia" w:hint="eastAsia"/>
+          <w:lang w:eastAsia="zh-CN"/>
+        </w:rPr>
+        <w:t>偏微分</w:t>
+      </w:r>
+      <w:r>
+        <w:rPr>
+          <w:rFonts w:eastAsiaTheme="minorEastAsia"/>
+          <w:lang w:eastAsia="zh-CN"/>
+        </w:rPr>
+        <w:t xml:space="preserve"> </w:t>
+      </w:r>
+      <m:oMath>
+        <m:sSub>
+          <m:sSubPr>
+            <m:ctrlPr>
+              <w:rPr>
+                <w:rFonts w:ascii="Cambria Math" w:eastAsiaTheme="minorEastAsia" w:hAnsi="Cambria Math"/>
+                <w:lang w:eastAsia="zh-CN"/>
+              </w:rPr>
+            </m:ctrlPr>
+          </m:sSubPr>
+          <m:e>
+            <m:r>
+              <w:rPr>
+                <w:rFonts w:ascii="Cambria Math" w:eastAsiaTheme="minorEastAsia" w:hAnsi="Cambria Math"/>
+                <w:lang w:eastAsia="zh-CN"/>
+              </w:rPr>
+              <m:t>f</m:t>
+            </m:r>
+          </m:e>
+          <m:sub>
+            <m:r>
+              <w:rPr>
+                <w:rFonts w:ascii="Cambria Math" w:eastAsiaTheme="minorEastAsia" w:hAnsi="Cambria Math"/>
+                <w:lang w:eastAsia="zh-CN"/>
+              </w:rPr>
+              <m:t>2</m:t>
+            </m:r>
+          </m:sub>
+        </m:sSub>
+        <m:r>
+          <w:rPr>
+            <w:rFonts w:ascii="Cambria Math" w:eastAsiaTheme="minorEastAsia" w:hAnsi="Cambria Math"/>
+            <w:lang w:eastAsia="zh-CN"/>
+          </w:rPr>
+          <m:t>=</m:t>
+        </m:r>
+        <m:d>
+          <m:dPr>
+            <m:begChr m:val="["/>
+            <m:endChr m:val="]"/>
+            <m:ctrlPr>
+              <w:rPr>
+                <w:rFonts w:ascii="Cambria Math" w:eastAsiaTheme="minorEastAsia" w:hAnsi="Cambria Math"/>
+                <w:i/>
+                <w:lang w:eastAsia="zh-CN"/>
+              </w:rPr>
+            </m:ctrlPr>
+          </m:dPr>
+          <m:e>
+            <m:m>
+              <m:mPr>
+                <m:mcs>
+                  <m:mc>
+                    <m:mcPr>
+                      <m:count m:val="2"/>
+                      <m:mcJc m:val="center"/>
+                    </m:mcPr>
+                  </m:mc>
+                </m:mcs>
+                <m:ctrlPr>
+                  <w:rPr>
+                    <w:rFonts w:ascii="Cambria Math" w:eastAsiaTheme="minorEastAsia" w:hAnsi="Cambria Math"/>
+                    <w:i/>
+                    <w:lang w:eastAsia="zh-CN"/>
+                  </w:rPr>
+                </m:ctrlPr>
+              </m:mPr>
+              <m:mr>
+                <m:e>
+                  <m:sSup>
+                    <m:sSupPr>
+                      <m:ctrlPr>
+                        <w:rPr>
+                          <w:rFonts w:ascii="Cambria Math" w:eastAsiaTheme="minorEastAsia" w:hAnsi="Cambria Math"/>
+                          <w:i/>
+                          <w:lang w:eastAsia="zh-CN"/>
+                        </w:rPr>
+                      </m:ctrlPr>
+                    </m:sSupPr>
+                    <m:e>
+                      <m:r>
+                        <w:rPr>
+                          <w:rFonts w:ascii="Cambria Math" w:eastAsiaTheme="minorEastAsia" w:hAnsi="Cambria Math"/>
+                          <w:lang w:eastAsia="zh-CN"/>
+                        </w:rPr>
+                        <m:t>x</m:t>
+                      </m:r>
+                    </m:e>
+                    <m:sup>
+                      <m:r>
+                        <w:rPr>
+                          <w:rFonts w:ascii="Cambria Math" w:eastAsiaTheme="minorEastAsia" w:hAnsi="Cambria Math"/>
+                          <w:lang w:eastAsia="zh-CN"/>
+                        </w:rPr>
+                        <m:t>2</m:t>
+                      </m:r>
+                    </m:sup>
+                  </m:sSup>
+                  <m:r>
+                    <w:rPr>
+                      <w:rFonts w:ascii="Cambria Math" w:eastAsiaTheme="minorEastAsia" w:hAnsi="Cambria Math"/>
+                      <w:lang w:eastAsia="zh-CN"/>
+                    </w:rPr>
+                    <m:t>sin2y</m:t>
+                  </m:r>
+                </m:e>
+                <m:e>
+                  <m:f>
+                    <m:fPr>
+                      <m:ctrlPr>
+                        <w:rPr>
+                          <w:rFonts w:ascii="Cambria Math" w:eastAsiaTheme="minorEastAsia" w:hAnsi="Cambria Math"/>
+                          <w:i/>
+                          <w:lang w:eastAsia="zh-CN"/>
+                        </w:rPr>
+                      </m:ctrlPr>
+                    </m:fPr>
+                    <m:num>
+                      <m:r>
+                        <w:rPr>
+                          <w:rFonts w:ascii="Cambria Math" w:eastAsiaTheme="minorEastAsia" w:hAnsi="Cambria Math"/>
+                          <w:lang w:eastAsia="zh-CN"/>
+                        </w:rPr>
+                        <m:t>x</m:t>
+                      </m:r>
+                      <m:sSup>
+                        <m:sSupPr>
+                          <m:ctrlPr>
+                            <w:rPr>
+                              <w:rFonts w:ascii="Cambria Math" w:eastAsiaTheme="minorEastAsia" w:hAnsi="Cambria Math"/>
+                              <w:i/>
+                              <w:lang w:eastAsia="zh-CN"/>
+                            </w:rPr>
+                          </m:ctrlPr>
+                        </m:sSupPr>
+                        <m:e>
+                          <m:r>
+                            <w:rPr>
+                              <w:rFonts w:ascii="Cambria Math" w:eastAsiaTheme="minorEastAsia" w:hAnsi="Cambria Math"/>
+                              <w:lang w:eastAsia="zh-CN"/>
+                            </w:rPr>
+                            <m:t>e</m:t>
+                          </m:r>
+                        </m:e>
+                        <m:sup>
+                          <m:r>
+                            <w:rPr>
+                              <w:rFonts w:ascii="Cambria Math" w:eastAsiaTheme="minorEastAsia" w:hAnsi="Cambria Math"/>
+                              <w:lang w:eastAsia="zh-CN"/>
+                            </w:rPr>
+                            <m:t>y</m:t>
+                          </m:r>
+                        </m:sup>
+                      </m:sSup>
+                    </m:num>
+                    <m:den>
+                      <m:sSup>
+                        <m:sSupPr>
+                          <m:ctrlPr>
+                            <w:rPr>
+                              <w:rFonts w:ascii="Cambria Math" w:eastAsiaTheme="minorEastAsia" w:hAnsi="Cambria Math"/>
+                              <w:i/>
+                              <w:lang w:eastAsia="zh-CN"/>
+                            </w:rPr>
+                          </m:ctrlPr>
+                        </m:sSupPr>
+                        <m:e>
+                          <m:r>
+                            <w:rPr>
+                              <w:rFonts w:ascii="Cambria Math" w:eastAsiaTheme="minorEastAsia" w:hAnsi="Cambria Math"/>
+                              <w:lang w:eastAsia="zh-CN"/>
+                            </w:rPr>
+                            <m:t>y</m:t>
+                          </m:r>
+                        </m:e>
+                        <m:sup>
+                          <m:r>
+                            <w:rPr>
+                              <w:rFonts w:ascii="Cambria Math" w:eastAsiaTheme="minorEastAsia" w:hAnsi="Cambria Math"/>
+                              <w:lang w:eastAsia="zh-CN"/>
+                            </w:rPr>
+                            <m:t>2</m:t>
+                          </m:r>
+                        </m:sup>
+                      </m:sSup>
+                    </m:den>
+                  </m:f>
+                </m:e>
+              </m:mr>
+              <m:mr>
+                <m:e>
+                  <m:sSup>
+                    <m:sSupPr>
+                      <m:ctrlPr>
+                        <w:rPr>
+                          <w:rFonts w:ascii="Cambria Math" w:eastAsiaTheme="minorEastAsia" w:hAnsi="Cambria Math"/>
+                          <w:i/>
+                          <w:lang w:eastAsia="zh-CN"/>
+                        </w:rPr>
+                      </m:ctrlPr>
+                    </m:sSupPr>
+                    <m:e>
+                      <m:r>
+                        <w:rPr>
+                          <w:rFonts w:ascii="Cambria Math" w:eastAsiaTheme="minorEastAsia" w:hAnsi="Cambria Math"/>
+                          <w:lang w:eastAsia="zh-CN"/>
+                        </w:rPr>
+                        <m:t>x</m:t>
+                      </m:r>
+                    </m:e>
+                    <m:sup>
+                      <m:sSup>
+                        <m:sSupPr>
+                          <m:ctrlPr>
+                            <w:rPr>
+                              <w:rFonts w:ascii="Cambria Math" w:eastAsiaTheme="minorEastAsia" w:hAnsi="Cambria Math"/>
+                              <w:i/>
+                              <w:lang w:eastAsia="zh-CN"/>
+                            </w:rPr>
+                          </m:ctrlPr>
+                        </m:sSupPr>
+                        <m:e>
+                          <m:r>
+                            <w:rPr>
+                              <w:rFonts w:ascii="Cambria Math" w:eastAsiaTheme="minorEastAsia" w:hAnsi="Cambria Math"/>
+                              <w:lang w:eastAsia="zh-CN"/>
+                            </w:rPr>
+                            <m:t>y</m:t>
+                          </m:r>
+                        </m:e>
+                        <m:sup>
+                          <m:r>
+                            <w:rPr>
+                              <w:rFonts w:ascii="Cambria Math" w:eastAsiaTheme="minorEastAsia" w:hAnsi="Cambria Math"/>
+                              <w:lang w:eastAsia="zh-CN"/>
+                            </w:rPr>
+                            <m:t>z</m:t>
+                          </m:r>
+                        </m:sup>
+                      </m:sSup>
+                    </m:sup>
+                  </m:sSup>
+                </m:e>
+                <m:e>
+                  <m:r>
+                    <w:rPr>
+                      <w:rFonts w:ascii="Cambria Math" w:eastAsiaTheme="minorEastAsia" w:hAnsi="Cambria Math"/>
+                      <w:lang w:eastAsia="zh-CN"/>
+                    </w:rPr>
+                    <m:t>xyz</m:t>
+                  </m:r>
+                </m:e>
+              </m:mr>
+            </m:m>
+          </m:e>
+        </m:d>
+      </m:oMath>
+    </w:p>
+    <w:p>
+      <w:pPr>
+        <w:rPr>
+          <w:rStyle w:val="Input"/>
+          <w:rFonts w:hint="eastAsia"/>
+        </w:rPr>
+      </w:pPr>
+      <w:bookmarkStart w:id="48" w:name="INPUT_45"/>
+      <w:proofErr w:type="gramStart"/>
+      <w:r>
+        <w:rPr>
+          <w:rStyle w:val="Input"/>
+          <w:rFonts w:hint="eastAsia"/>
+        </w:rPr>
+        <w:t>clear</w:t>
+      </w:r>
+      <w:proofErr w:type="gramEnd"/>
+      <w:r>
+        <w:rPr>
+          <w:rStyle w:val="Input"/>
+          <w:rFonts w:hint="eastAsia"/>
+        </w:rPr>
+        <w:t>;</w:t>
+      </w:r>
+    </w:p>
+    <w:p>
+      <w:pPr>
+        <w:rPr>
+          <w:rStyle w:val="Input"/>
+        </w:rPr>
+      </w:pPr>
+      <w:proofErr w:type="spellStart"/>
+      <w:proofErr w:type="gramStart"/>
+      <w:r>
+        <w:rPr>
+          <w:rStyle w:val="Input"/>
+        </w:rPr>
+        <w:t>syms</w:t>
+      </w:r>
+      <w:proofErr w:type="spellEnd"/>
+      <w:proofErr w:type="gramEnd"/>
+      <w:r>
+        <w:rPr>
+          <w:rStyle w:val="Input"/>
+        </w:rPr>
+        <w:t xml:space="preserve"> f x a b;</w:t>
+      </w:r>
+    </w:p>
+    <w:p>
+      <w:pPr>
+        <w:rPr>
+          <w:rStyle w:val="Input"/>
+        </w:rPr>
+      </w:pPr>
+      <w:r>
+        <w:rPr>
+          <w:rStyle w:val="Input"/>
+        </w:rPr>
+        <w:t>f</w:t>
+      </w:r>
+      <w:proofErr w:type="gramStart"/>
+      <w:r>
+        <w:rPr>
+          <w:rStyle w:val="Input"/>
+        </w:rPr>
+        <w:t>=[</w:t>
+      </w:r>
+      <w:proofErr w:type="gramEnd"/>
+      <w:r>
+        <w:rPr>
+          <w:rStyle w:val="Input"/>
+        </w:rPr>
+        <w:t xml:space="preserve">log(x), </w:t>
+      </w:r>
+      <w:proofErr w:type="spellStart"/>
+      <w:r>
+        <w:rPr>
+          <w:rStyle w:val="Input"/>
+        </w:rPr>
+        <w:t>a^x</w:t>
+      </w:r>
+      <w:proofErr w:type="spellEnd"/>
+      <w:r>
+        <w:rPr>
+          <w:rStyle w:val="Input"/>
+        </w:rPr>
+        <w:t xml:space="preserve">; </w:t>
+      </w:r>
+      <w:proofErr w:type="spellStart"/>
+      <w:r>
+        <w:rPr>
+          <w:rStyle w:val="Input"/>
+        </w:rPr>
+        <w:t>exp</w:t>
+      </w:r>
+      <w:proofErr w:type="spellEnd"/>
+      <w:r>
+        <w:rPr>
+          <w:rStyle w:val="Input"/>
+        </w:rPr>
+        <w:t>(b*x), tan(x)];</w:t>
       </w:r>
     </w:p>
     <w:p>
       <w:pPr>
         <w:pStyle w:val="Normal"/>
         <w:rPr>
-          <w:rStyle w:val="Output"/>
-        </w:rPr>
-      </w:pPr>
-      <w:r>
-        <w:rPr>
-          <w:rStyle w:val="Output"/>
-        </w:rPr>
-        <w:t>char</w:t>
+          <w:rStyle w:val="Input"/>
+        </w:rPr>
+      </w:pPr>
+      <w:proofErr w:type="spellStart"/>
+      <w:proofErr w:type="gramStart"/>
+      <w:r>
+        <w:rPr>
+          <w:rStyle w:val="Input"/>
+        </w:rPr>
+        <w:lastRenderedPageBreak/>
+        <w:t>dfdx</w:t>
+      </w:r>
+      <w:proofErr w:type="spellEnd"/>
+      <w:r>
+        <w:rPr>
+          <w:rStyle w:val="Input"/>
+        </w:rPr>
+        <w:t>=</w:t>
+      </w:r>
+      <w:proofErr w:type="gramEnd"/>
+      <w:r>
+        <w:rPr>
+          <w:rStyle w:val="Input"/>
+        </w:rPr>
+        <w:t>diff(f)</w:t>
       </w:r>
     </w:p>
     <w:p>
       <w:pPr>
         <w:pStyle w:val="Normal"/>
-        <w:rPr>
-          <w:rStyle w:val="Output"/>
-        </w:rPr>
-      </w:pPr>
-      <w:r>
-        <w:rPr>
-          <w:rStyle w:val="Output"/>
-        </w:rPr>
-        <w:t>ans =</w:t>
+      </w:pPr>
+      <w:r>
+        <w:rPr>
+          <w:rStyle w:val="Input"/>
+        </w:rPr>
+        <w:t>df3dx=</w:t>
+      </w:r>
+      <w:proofErr w:type="gramStart"/>
+      <w:r>
+        <w:rPr>
+          <w:rStyle w:val="Input"/>
+        </w:rPr>
+        <w:t>diff(</w:t>
+      </w:r>
+      <w:proofErr w:type="gramEnd"/>
+      <w:r>
+        <w:rPr>
+          <w:rStyle w:val="Input"/>
+        </w:rPr>
+        <w:t>f,3)</w:t>
+      </w:r>
+      <w:r>
+        <w:rPr>
+          <w:rStyle w:val="Input"/>
+        </w:rPr>
+        <w:t xml:space="preserve"> </w:t>
+      </w:r>
+      <w:bookmarkEnd w:id="48"/>
+      <w:r>
+        <w:t xml:space="preserve"> </w:t>
       </w:r>
     </w:p>
     <w:p>
       <w:pPr>
         <w:pStyle w:val="Normal"/>
-        <w:rPr>
-          <w:rStyle w:val="Output"/>
-        </w:rPr>
-      </w:pPr>
-      <w:r>
-        <w:rPr>
-          <w:rStyle w:val="Output"/>
-        </w:rPr>
-        <w:t>sym</w:t>
-      </w:r>
+      </w:pPr>
     </w:p>
     <w:p>
       <w:pPr>
@@ -287,27 +5104,194 @@
           <w:rStyle w:val="Output"/>
         </w:rPr>
       </w:pPr>
-      <w:r>
-        <w:rPr>
-          <w:rStyle w:val="Output"/>
-        </w:rPr>
-        <w:t>ans =</w:t>
+      <w:bookmarkStart w:id="49" w:name="OUTPUT_45"/>
+      <w:proofErr w:type="spellStart"/>
+      <w:proofErr w:type="gramStart"/>
+      <w:r>
+        <w:rPr>
+          <w:rStyle w:val="Output"/>
+        </w:rPr>
+        <w:t>dfdx</w:t>
+      </w:r>
+      <w:proofErr w:type="spellEnd"/>
+      <w:proofErr w:type="gramEnd"/>
+      <w:r>
+        <w:rPr>
+          <w:rStyle w:val="Output"/>
+        </w:rPr>
+        <w:t xml:space="preserve"> =</w:t>
       </w:r>
     </w:p>
     <w:p>
       <w:pPr>
         <w:pStyle w:val="Normal"/>
-      </w:pPr>
-      <w:r>
-        <w:rPr>
-          <w:rStyle w:val="Output"/>
-        </w:rPr>
-        <w:t>sym</w:t>
-      </w:r>
-      <w:r>
-        <w:t xml:space="preserve"> </w:t>
-      </w:r>
-      <w:bookmarkEnd w:id="3"/>
+        <w:rPr>
+          <w:rStyle w:val="Output"/>
+        </w:rPr>
+      </w:pPr>
+      <w:r>
+        <w:rPr>
+          <w:rStyle w:val="Output"/>
+        </w:rPr>
+        <w:t xml:space="preserve">[        1/x,   </w:t>
+      </w:r>
+      <w:proofErr w:type="spellStart"/>
+      <w:r>
+        <w:rPr>
+          <w:rStyle w:val="Output"/>
+        </w:rPr>
+        <w:t>a^x</w:t>
+      </w:r>
+      <w:proofErr w:type="spellEnd"/>
+      <w:r>
+        <w:rPr>
+          <w:rStyle w:val="Output"/>
+        </w:rPr>
+        <w:t>*</w:t>
+      </w:r>
+      <w:proofErr w:type="gramStart"/>
+      <w:r>
+        <w:rPr>
+          <w:rStyle w:val="Output"/>
+        </w:rPr>
+        <w:t>log(</w:t>
+      </w:r>
+      <w:proofErr w:type="gramEnd"/>
+      <w:r>
+        <w:rPr>
+          <w:rStyle w:val="Output"/>
+        </w:rPr>
+        <w:t>a)]</w:t>
+      </w:r>
+    </w:p>
+    <w:p>
+      <w:pPr>
+        <w:pStyle w:val="Normal"/>
+        <w:rPr>
+          <w:rStyle w:val="Output"/>
+        </w:rPr>
+      </w:pPr>
+      <w:proofErr w:type="gramStart"/>
+      <w:r>
+        <w:rPr>
+          <w:rStyle w:val="Output"/>
+        </w:rPr>
+        <w:t>[ b</w:t>
+      </w:r>
+      <w:proofErr w:type="gramEnd"/>
+      <w:r>
+        <w:rPr>
+          <w:rStyle w:val="Output"/>
+        </w:rPr>
+        <w:t>*</w:t>
+      </w:r>
+      <w:proofErr w:type="spellStart"/>
+      <w:r>
+        <w:rPr>
+          <w:rStyle w:val="Output"/>
+        </w:rPr>
+        <w:t>exp</w:t>
+      </w:r>
+      <w:proofErr w:type="spellEnd"/>
+      <w:r>
+        <w:rPr>
+          <w:rStyle w:val="Output"/>
+        </w:rPr>
+        <w:t>(b*x), tan(x)^2 + 1]</w:t>
+      </w:r>
+    </w:p>
+    <w:p>
+      <w:pPr>
+        <w:pStyle w:val="Normal"/>
+        <w:rPr>
+          <w:rStyle w:val="Output"/>
+        </w:rPr>
+      </w:pPr>
+      <w:r>
+        <w:rPr>
+          <w:rStyle w:val="Output"/>
+        </w:rPr>
+        <w:t>df3dx =</w:t>
+      </w:r>
+    </w:p>
+    <w:p>
+      <w:pPr>
+        <w:pStyle w:val="Normal"/>
+        <w:rPr>
+          <w:rStyle w:val="Output"/>
+        </w:rPr>
+      </w:pPr>
+      <w:r>
+        <w:rPr>
+          <w:rStyle w:val="Output"/>
+        </w:rPr>
+        <w:t xml:space="preserve">[        2/x^3,                                   </w:t>
+      </w:r>
+      <w:proofErr w:type="spellStart"/>
+      <w:r>
+        <w:rPr>
+          <w:rStyle w:val="Output"/>
+        </w:rPr>
+        <w:t>a^x</w:t>
+      </w:r>
+      <w:proofErr w:type="spellEnd"/>
+      <w:r>
+        <w:rPr>
+          <w:rStyle w:val="Output"/>
+        </w:rPr>
+        <w:t>*</w:t>
+      </w:r>
+      <w:proofErr w:type="gramStart"/>
+      <w:r>
+        <w:rPr>
+          <w:rStyle w:val="Output"/>
+        </w:rPr>
+        <w:t>log(</w:t>
+      </w:r>
+      <w:proofErr w:type="gramEnd"/>
+      <w:r>
+        <w:rPr>
+          <w:rStyle w:val="Output"/>
+        </w:rPr>
+        <w:t>a)^3]</w:t>
+      </w:r>
+    </w:p>
+    <w:p>
+      <w:pPr>
+        <w:pStyle w:val="Normal"/>
+      </w:pPr>
+      <w:proofErr w:type="gramStart"/>
+      <w:r>
+        <w:rPr>
+          <w:rStyle w:val="Output"/>
+        </w:rPr>
+        <w:t>[ b</w:t>
+      </w:r>
+      <w:proofErr w:type="gramEnd"/>
+      <w:r>
+        <w:rPr>
+          <w:rStyle w:val="Output"/>
+        </w:rPr>
+        <w:t>^3*</w:t>
+      </w:r>
+      <w:proofErr w:type="spellStart"/>
+      <w:r>
+        <w:rPr>
+          <w:rStyle w:val="Output"/>
+        </w:rPr>
+        <w:t>exp</w:t>
+      </w:r>
+      <w:proofErr w:type="spellEnd"/>
+      <w:r>
+        <w:rPr>
+          <w:rStyle w:val="Output"/>
+        </w:rPr>
+        <w:t>(b*x), 2*(tan(x)^2 + 1)^2 + 4*tan(x)^2*(tan(x)^2 + 1)]</w:t>
+      </w:r>
+      <w:r>
+        <w:t xml:space="preserve"> </w:t>
+      </w:r>
+      <w:bookmarkEnd w:id="49"/>
       <w:r>
         <w:t xml:space="preserve"> </w:t>
       </w:r>
@@ -329,34 +5313,320 @@
       </w:pPr>
     </w:p>
     <w:p>
-      <w:bookmarkStart w:id="4" w:name="INPUT_14"/>
-      <w:r>
+      <w:pPr>
         <w:rPr>
           <w:rStyle w:val="Input"/>
           <w:rFonts w:hint="eastAsia"/>
         </w:rPr>
-        <w:t>e=sym(</w:t>
-      </w:r>
-      <w:r>
-        <w:rPr>
-          <w:rStyle w:val="Input"/>
-        </w:rPr>
-        <w:t>'a*x^2+b*x+c=0'</w:t>
-      </w:r>
+      </w:pPr>
+      <w:bookmarkStart w:id="50" w:name="INPUT_46"/>
+      <w:proofErr w:type="gramStart"/>
       <w:r>
         <w:rPr>
           <w:rStyle w:val="Input"/>
           <w:rFonts w:hint="eastAsia"/>
         </w:rPr>
+        <w:t>clear</w:t>
+      </w:r>
+      <w:proofErr w:type="gramEnd"/>
+      <w:r>
+        <w:rPr>
+          <w:rStyle w:val="Input"/>
+          <w:rFonts w:hint="eastAsia"/>
+        </w:rPr>
+        <w:t>;</w:t>
+      </w:r>
+    </w:p>
+    <w:p>
+      <w:pPr>
+        <w:rPr>
+          <w:rStyle w:val="Input"/>
+        </w:rPr>
+      </w:pPr>
+      <w:proofErr w:type="spellStart"/>
+      <w:proofErr w:type="gramStart"/>
+      <w:r>
+        <w:rPr>
+          <w:rStyle w:val="Input"/>
+        </w:rPr>
+        <w:t>syms</w:t>
+      </w:r>
+      <w:proofErr w:type="spellEnd"/>
+      <w:proofErr w:type="gramEnd"/>
+      <w:r>
+        <w:rPr>
+          <w:rStyle w:val="Input"/>
+        </w:rPr>
+        <w:t xml:space="preserve"> f x y z;</w:t>
+      </w:r>
+    </w:p>
+    <w:p>
+      <w:pPr>
+        <w:rPr>
+          <w:rStyle w:val="Input"/>
+        </w:rPr>
+      </w:pPr>
+      <w:r>
+        <w:rPr>
+          <w:rStyle w:val="Input"/>
+        </w:rPr>
+        <w:t>f</w:t>
+      </w:r>
+      <w:proofErr w:type="gramStart"/>
+      <w:r>
+        <w:rPr>
+          <w:rStyle w:val="Input"/>
+        </w:rPr>
+        <w:t>=[</w:t>
+      </w:r>
+      <w:proofErr w:type="gramEnd"/>
+      <w:r>
+        <w:rPr>
+          <w:rStyle w:val="Input"/>
+        </w:rPr>
+        <w:t>(x^2)*sin(2*y), (x*</w:t>
+      </w:r>
+      <w:proofErr w:type="spellStart"/>
+      <w:r>
+        <w:rPr>
+          <w:rStyle w:val="Input"/>
+        </w:rPr>
+        <w:t>exp</w:t>
+      </w:r>
+      <w:proofErr w:type="spellEnd"/>
+      <w:r>
+        <w:rPr>
+          <w:rStyle w:val="Input"/>
+        </w:rPr>
+        <w:t>(y)/(y^2)); x^(</w:t>
+      </w:r>
+      <w:proofErr w:type="spellStart"/>
+      <w:r>
+        <w:rPr>
+          <w:rStyle w:val="Input"/>
+        </w:rPr>
+        <w:t>y^z</w:t>
+      </w:r>
+      <w:proofErr w:type="spellEnd"/>
+      <w:r>
+        <w:rPr>
+          <w:rStyle w:val="Input"/>
+        </w:rPr>
+        <w:t>), x*y*z];</w:t>
+      </w:r>
+    </w:p>
+    <w:p>
+      <w:pPr>
+        <w:rPr>
+          <w:rStyle w:val="Input"/>
+        </w:rPr>
+      </w:pPr>
+      <w:proofErr w:type="spellStart"/>
+      <w:proofErr w:type="gramStart"/>
+      <w:r>
+        <w:rPr>
+          <w:rStyle w:val="Input"/>
+        </w:rPr>
+        <w:t>dfdx</w:t>
+      </w:r>
+      <w:proofErr w:type="spellEnd"/>
+      <w:r>
+        <w:rPr>
+          <w:rStyle w:val="Input"/>
+        </w:rPr>
+        <w:t>=</w:t>
+      </w:r>
+      <w:proofErr w:type="gramEnd"/>
+      <w:r>
+        <w:rPr>
+          <w:rStyle w:val="Input"/>
+          <w:rFonts w:asciiTheme="minorEastAsia" w:eastAsiaTheme="minorEastAsia" w:hAnsiTheme="minorEastAsia" w:hint="eastAsia"/>
+          <w:lang w:eastAsia="zh-CN"/>
+        </w:rPr>
+        <w:t>coll</w:t>
+      </w:r>
+      <w:r>
+        <w:rPr>
+          <w:rStyle w:val="Input"/>
+          <w:rFonts w:asciiTheme="minorEastAsia" w:eastAsiaTheme="minorEastAsia" w:hAnsiTheme="minorEastAsia"/>
+          <w:lang w:eastAsia="zh-CN"/>
+        </w:rPr>
+        <w:t>ect(</w:t>
+      </w:r>
+      <w:r>
+        <w:rPr>
+          <w:rStyle w:val="Input"/>
+        </w:rPr>
+        <w:t>diff(</w:t>
+      </w:r>
+      <w:proofErr w:type="spellStart"/>
+      <w:r>
+        <w:rPr>
+          <w:rStyle w:val="Input"/>
+        </w:rPr>
+        <w:t>f,x</w:t>
+      </w:r>
+      <w:proofErr w:type="spellEnd"/>
+      <w:r>
+        <w:rPr>
+          <w:rStyle w:val="Input"/>
+        </w:rPr>
         <w:t>)</w:t>
       </w:r>
       <w:r>
         <w:rPr>
           <w:rStyle w:val="Input"/>
         </w:rPr>
-        <w:t xml:space="preserve"> </w:t>
-      </w:r>
-      <w:bookmarkEnd w:id="4"/>
+        <w:t>)</w:t>
+      </w:r>
+    </w:p>
+    <w:p>
+      <w:pPr>
+        <w:rPr>
+          <w:rStyle w:val="Input"/>
+        </w:rPr>
+      </w:pPr>
+      <w:proofErr w:type="spellStart"/>
+      <w:proofErr w:type="gramStart"/>
+      <w:r>
+        <w:rPr>
+          <w:rStyle w:val="Input"/>
+        </w:rPr>
+        <w:t>dfdy</w:t>
+      </w:r>
+      <w:proofErr w:type="spellEnd"/>
+      <w:r>
+        <w:rPr>
+          <w:rStyle w:val="Input"/>
+        </w:rPr>
+        <w:t>=</w:t>
+      </w:r>
+      <w:proofErr w:type="gramEnd"/>
+      <w:r>
+        <w:rPr>
+          <w:rStyle w:val="Input"/>
+          <w:rFonts w:asciiTheme="minorEastAsia" w:eastAsiaTheme="minorEastAsia" w:hAnsiTheme="minorEastAsia" w:hint="eastAsia"/>
+          <w:lang w:eastAsia="zh-CN"/>
+        </w:rPr>
+        <w:t>coll</w:t>
+      </w:r>
+      <w:r>
+        <w:rPr>
+          <w:rStyle w:val="Input"/>
+          <w:rFonts w:asciiTheme="minorEastAsia" w:eastAsiaTheme="minorEastAsia" w:hAnsiTheme="minorEastAsia"/>
+          <w:lang w:eastAsia="zh-CN"/>
+        </w:rPr>
+        <w:t>ect</w:t>
+      </w:r>
+      <w:r>
+        <w:rPr>
+          <w:rStyle w:val="Input"/>
+          <w:rFonts w:asciiTheme="minorEastAsia" w:eastAsiaTheme="minorEastAsia" w:hAnsiTheme="minorEastAsia"/>
+          <w:lang w:eastAsia="zh-CN"/>
+        </w:rPr>
+        <w:t>(</w:t>
+      </w:r>
+      <w:r>
+        <w:rPr>
+          <w:rStyle w:val="Input"/>
+        </w:rPr>
+        <w:t>diff(</w:t>
+      </w:r>
+      <w:proofErr w:type="spellStart"/>
+      <w:r>
+        <w:rPr>
+          <w:rStyle w:val="Input"/>
+        </w:rPr>
+        <w:t>f,y</w:t>
+      </w:r>
+      <w:proofErr w:type="spellEnd"/>
+      <w:r>
+        <w:rPr>
+          <w:rStyle w:val="Input"/>
+        </w:rPr>
+        <w:t>)</w:t>
+      </w:r>
+      <w:r>
+        <w:rPr>
+          <w:rStyle w:val="Input"/>
+        </w:rPr>
+        <w:t>)</w:t>
+      </w:r>
+    </w:p>
+    <w:p>
+      <w:proofErr w:type="spellStart"/>
+      <w:proofErr w:type="gramStart"/>
+      <w:r>
+        <w:rPr>
+          <w:rStyle w:val="Input"/>
+        </w:rPr>
+        <w:t>dfdz</w:t>
+      </w:r>
+      <w:proofErr w:type="spellEnd"/>
+      <w:r>
+        <w:rPr>
+          <w:rStyle w:val="Input"/>
+        </w:rPr>
+        <w:t>=</w:t>
+      </w:r>
+      <w:proofErr w:type="gramEnd"/>
+      <w:r>
+        <w:rPr>
+          <w:rStyle w:val="Input"/>
+          <w:rFonts w:asciiTheme="minorEastAsia" w:eastAsiaTheme="minorEastAsia" w:hAnsiTheme="minorEastAsia" w:hint="eastAsia"/>
+          <w:lang w:eastAsia="zh-CN"/>
+        </w:rPr>
+        <w:t>coll</w:t>
+      </w:r>
+      <w:r>
+        <w:rPr>
+          <w:rStyle w:val="Input"/>
+          <w:rFonts w:asciiTheme="minorEastAsia" w:eastAsiaTheme="minorEastAsia" w:hAnsiTheme="minorEastAsia"/>
+          <w:lang w:eastAsia="zh-CN"/>
+        </w:rPr>
+        <w:t>ect</w:t>
+      </w:r>
+      <w:r>
+        <w:rPr>
+          <w:rStyle w:val="Input"/>
+          <w:rFonts w:asciiTheme="minorEastAsia" w:eastAsiaTheme="minorEastAsia" w:hAnsiTheme="minorEastAsia"/>
+          <w:lang w:eastAsia="zh-CN"/>
+        </w:rPr>
+        <w:t>(</w:t>
+      </w:r>
+      <w:r>
+        <w:rPr>
+          <w:rStyle w:val="Input"/>
+        </w:rPr>
+        <w:t>diff(</w:t>
+      </w:r>
+      <w:proofErr w:type="spellStart"/>
+      <w:r>
+        <w:rPr>
+          <w:rStyle w:val="Input"/>
+        </w:rPr>
+        <w:t>f,z</w:t>
+      </w:r>
+      <w:proofErr w:type="spellEnd"/>
+      <w:r>
+        <w:rPr>
+          <w:rStyle w:val="Input"/>
+        </w:rPr>
+        <w:t>)</w:t>
+      </w:r>
+      <w:r>
+        <w:rPr>
+          <w:rStyle w:val="Input"/>
+        </w:rPr>
+        <w:t>)</w:t>
+      </w:r>
+      <w:r>
+        <w:rPr>
+          <w:rStyle w:val="Input"/>
+        </w:rPr>
+        <w:t xml:space="preserve"> </w:t>
+      </w:r>
+      <w:bookmarkEnd w:id="50"/>
       <w:r>
         <w:t xml:space="preserve"> </w:t>
       </w:r>
@@ -364,39 +5634,1100 @@
     <w:p>
       <w:pPr>
         <w:pStyle w:val="Normal"/>
-        <w:rPr>
+      </w:pPr>
+    </w:p>
+    <w:p>
+      <w:pPr>
+        <w:pStyle w:val="Normal"/>
+        <w:rPr>
+          <w:rStyle w:val="Output"/>
+        </w:rPr>
+      </w:pPr>
+      <w:bookmarkStart w:id="51" w:name="OUTPUT_46"/>
+      <w:proofErr w:type="spellStart"/>
+      <w:proofErr w:type="gramStart"/>
+      <w:r>
+        <w:rPr>
+          <w:rStyle w:val="Output"/>
+        </w:rPr>
+        <w:t>dfdx</w:t>
+      </w:r>
+      <w:proofErr w:type="spellEnd"/>
+      <w:proofErr w:type="gramEnd"/>
+      <w:r>
+        <w:rPr>
+          <w:rStyle w:val="Output"/>
+        </w:rPr>
+        <w:t xml:space="preserve"> =</w:t>
+      </w:r>
+    </w:p>
+    <w:p>
+      <w:pPr>
+        <w:pStyle w:val="Normal"/>
+        <w:rPr>
+          <w:rStyle w:val="Output"/>
+        </w:rPr>
+      </w:pPr>
+      <w:proofErr w:type="gramStart"/>
+      <w:r>
+        <w:rPr>
+          <w:rStyle w:val="Output"/>
+        </w:rPr>
+        <w:t>[  (</w:t>
+      </w:r>
+      <w:proofErr w:type="gramEnd"/>
+      <w:r>
+        <w:rPr>
+          <w:rStyle w:val="Output"/>
+        </w:rPr>
+        <w:t xml:space="preserve">2*sin(2*y))*x, </w:t>
+      </w:r>
+      <w:proofErr w:type="spellStart"/>
+      <w:r>
+        <w:rPr>
+          <w:rStyle w:val="Output"/>
+        </w:rPr>
+        <w:t>exp</w:t>
+      </w:r>
+      <w:proofErr w:type="spellEnd"/>
+      <w:r>
+        <w:rPr>
+          <w:rStyle w:val="Output"/>
+        </w:rPr>
+        <w:t>(y)/y^2]</w:t>
+      </w:r>
+    </w:p>
+    <w:p>
+      <w:pPr>
+        <w:pStyle w:val="Normal"/>
+        <w:rPr>
+          <w:rStyle w:val="Output"/>
+        </w:rPr>
+      </w:pPr>
+      <w:proofErr w:type="gramStart"/>
+      <w:r>
+        <w:rPr>
+          <w:rStyle w:val="Output"/>
+        </w:rPr>
+        <w:t>[ x</w:t>
+      </w:r>
+      <w:proofErr w:type="gramEnd"/>
+      <w:r>
+        <w:rPr>
+          <w:rStyle w:val="Output"/>
+        </w:rPr>
+        <w:t>^(</w:t>
+      </w:r>
+      <w:proofErr w:type="spellStart"/>
+      <w:r>
+        <w:rPr>
+          <w:rStyle w:val="Output"/>
+        </w:rPr>
+        <w:t>y^z</w:t>
+      </w:r>
+      <w:proofErr w:type="spellEnd"/>
+      <w:r>
+        <w:rPr>
+          <w:rStyle w:val="Output"/>
+        </w:rPr>
+        <w:t xml:space="preserve"> - 1)*</w:t>
+      </w:r>
+      <w:proofErr w:type="spellStart"/>
+      <w:r>
+        <w:rPr>
+          <w:rStyle w:val="Output"/>
+        </w:rPr>
+        <w:t>y^z</w:t>
+      </w:r>
+      <w:proofErr w:type="spellEnd"/>
+      <w:r>
+        <w:rPr>
+          <w:rStyle w:val="Output"/>
+        </w:rPr>
+        <w:t>,        y*z]</w:t>
+      </w:r>
+    </w:p>
+    <w:p>
+      <w:pPr>
+        <w:pStyle w:val="Normal"/>
+        <w:rPr>
+          <w:rStyle w:val="Output"/>
+        </w:rPr>
+      </w:pPr>
+      <w:proofErr w:type="spellStart"/>
+      <w:proofErr w:type="gramStart"/>
+      <w:r>
+        <w:rPr>
+          <w:rStyle w:val="Output"/>
+        </w:rPr>
+        <w:t>dfdy</w:t>
+      </w:r>
+      <w:proofErr w:type="spellEnd"/>
+      <w:proofErr w:type="gramEnd"/>
+      <w:r>
+        <w:rPr>
+          <w:rStyle w:val="Output"/>
+        </w:rPr>
+        <w:t xml:space="preserve"> =</w:t>
+      </w:r>
+    </w:p>
+    <w:p>
+      <w:pPr>
+        <w:pStyle w:val="Normal"/>
+        <w:rPr>
+          <w:rStyle w:val="Output"/>
+        </w:rPr>
+      </w:pPr>
+      <w:r>
+        <w:rPr>
+          <w:rStyle w:val="Output"/>
+        </w:rPr>
+        <w:t>[           (2*</w:t>
+      </w:r>
+      <w:proofErr w:type="gramStart"/>
+      <w:r>
+        <w:rPr>
+          <w:rStyle w:val="Output"/>
+        </w:rPr>
+        <w:t>cos(</w:t>
+      </w:r>
+      <w:proofErr w:type="gramEnd"/>
+      <w:r>
+        <w:rPr>
+          <w:rStyle w:val="Output"/>
+        </w:rPr>
+        <w:t>2*y))*x^2, (</w:t>
+      </w:r>
+      <w:proofErr w:type="spellStart"/>
+      <w:r>
+        <w:rPr>
+          <w:rStyle w:val="Output"/>
+        </w:rPr>
+        <w:t>exp</w:t>
+      </w:r>
+      <w:proofErr w:type="spellEnd"/>
+      <w:r>
+        <w:rPr>
+          <w:rStyle w:val="Output"/>
+        </w:rPr>
+        <w:t>(y)/y^2 - (2*</w:t>
+      </w:r>
+      <w:proofErr w:type="spellStart"/>
+      <w:r>
+        <w:rPr>
+          <w:rStyle w:val="Output"/>
+        </w:rPr>
+        <w:t>exp</w:t>
+      </w:r>
+      <w:proofErr w:type="spellEnd"/>
+      <w:r>
+        <w:rPr>
+          <w:rStyle w:val="Output"/>
+        </w:rPr>
+        <w:t>(y))/y^3)*x]</w:t>
+      </w:r>
+    </w:p>
+    <w:p>
+      <w:pPr>
+        <w:pStyle w:val="Normal"/>
+        <w:rPr>
+          <w:rStyle w:val="Output"/>
+        </w:rPr>
+      </w:pPr>
+      <w:proofErr w:type="gramStart"/>
+      <w:r>
+        <w:rPr>
+          <w:rStyle w:val="Output"/>
+        </w:rPr>
+        <w:t>[ x</w:t>
+      </w:r>
+      <w:proofErr w:type="gramEnd"/>
+      <w:r>
+        <w:rPr>
+          <w:rStyle w:val="Output"/>
+        </w:rPr>
+        <w:t>^(</w:t>
+      </w:r>
+      <w:proofErr w:type="spellStart"/>
+      <w:r>
+        <w:rPr>
+          <w:rStyle w:val="Output"/>
+        </w:rPr>
+        <w:t>y^z</w:t>
+      </w:r>
+      <w:proofErr w:type="spellEnd"/>
+      <w:r>
+        <w:rPr>
+          <w:rStyle w:val="Output"/>
+        </w:rPr>
+        <w:t>)*y^(z - 1)*z*log(x),                             z*x]</w:t>
+      </w:r>
+    </w:p>
+    <w:p>
+      <w:pPr>
+        <w:pStyle w:val="Normal"/>
+        <w:rPr>
+          <w:rStyle w:val="Output"/>
+        </w:rPr>
+      </w:pPr>
+      <w:proofErr w:type="spellStart"/>
+      <w:proofErr w:type="gramStart"/>
+      <w:r>
+        <w:rPr>
+          <w:rStyle w:val="Output"/>
+        </w:rPr>
+        <w:t>dfdz</w:t>
+      </w:r>
+      <w:proofErr w:type="spellEnd"/>
+      <w:proofErr w:type="gramEnd"/>
+      <w:r>
+        <w:rPr>
+          <w:rStyle w:val="Output"/>
+        </w:rPr>
+        <w:t xml:space="preserve"> =</w:t>
+      </w:r>
+    </w:p>
+    <w:p>
+      <w:pPr>
+        <w:pStyle w:val="Normal"/>
+        <w:rPr>
+          <w:rStyle w:val="Output"/>
+        </w:rPr>
+      </w:pPr>
+      <w:r>
+        <w:rPr>
+          <w:rStyle w:val="Output"/>
+        </w:rPr>
+        <w:t>[                         0,   0]</w:t>
+      </w:r>
+    </w:p>
+    <w:p>
+      <w:pPr>
+        <w:pStyle w:val="Normal"/>
+      </w:pPr>
+      <w:proofErr w:type="gramStart"/>
+      <w:r>
+        <w:rPr>
+          <w:rStyle w:val="Output"/>
+        </w:rPr>
+        <w:t>[ x</w:t>
+      </w:r>
+      <w:proofErr w:type="gramEnd"/>
+      <w:r>
+        <w:rPr>
+          <w:rStyle w:val="Output"/>
+        </w:rPr>
+        <w:t>^(</w:t>
+      </w:r>
+      <w:proofErr w:type="spellStart"/>
+      <w:r>
+        <w:rPr>
+          <w:rStyle w:val="Output"/>
+        </w:rPr>
+        <w:t>y^z</w:t>
+      </w:r>
+      <w:proofErr w:type="spellEnd"/>
+      <w:r>
+        <w:rPr>
+          <w:rStyle w:val="Output"/>
+        </w:rPr>
+        <w:t>)*</w:t>
+      </w:r>
+      <w:proofErr w:type="spellStart"/>
+      <w:r>
+        <w:rPr>
+          <w:rStyle w:val="Output"/>
+        </w:rPr>
+        <w:t>y^z</w:t>
+      </w:r>
+      <w:proofErr w:type="spellEnd"/>
+      <w:r>
+        <w:rPr>
+          <w:rStyle w:val="Output"/>
+        </w:rPr>
+        <w:t>*log(x)*log(y), y*x]</w:t>
+      </w:r>
+      <w:r>
+        <w:t xml:space="preserve"> </w:t>
+      </w:r>
+      <w:bookmarkEnd w:id="51"/>
+      <w:r>
+        <w:t xml:space="preserve"> </w:t>
+      </w:r>
+    </w:p>
+    <w:p>
+      <w:pPr>
+        <w:rPr>
+          <w:rFonts w:eastAsiaTheme="minorEastAsia"/>
+          <w:lang w:eastAsia="zh-CN"/>
+        </w:rPr>
+      </w:pPr>
+    </w:p>
+    <w:p>
+      <w:pPr>
+        <w:rPr>
+          <w:rFonts w:eastAsiaTheme="minorEastAsia"/>
+          <w:lang w:eastAsia="zh-CN"/>
+        </w:rPr>
+      </w:pPr>
+    </w:p>
+    <w:p>
+      <w:pPr>
+        <w:rPr>
+          <w:rFonts w:eastAsiaTheme="minorEastAsia"/>
+          <w:lang w:eastAsia="zh-CN"/>
+        </w:rPr>
+      </w:pPr>
+      <w:r>
+        <w:rPr>
+          <w:rFonts w:eastAsiaTheme="minorEastAsia" w:hint="eastAsia"/>
+          <w:lang w:eastAsia="zh-CN"/>
+        </w:rPr>
+        <w:t>%</w:t>
+      </w:r>
+      <w:r>
+        <w:rPr>
+          <w:rFonts w:eastAsiaTheme="minorEastAsia" w:hint="eastAsia"/>
+          <w:lang w:eastAsia="zh-CN"/>
+        </w:rPr>
+        <w:t>积分运算</w:t>
+      </w:r>
+      <w:r>
+        <w:rPr>
+          <w:rFonts w:eastAsiaTheme="minorEastAsia" w:hint="eastAsia"/>
+          <w:lang w:eastAsia="zh-CN"/>
+        </w:rPr>
+        <w:t xml:space="preserve"> </w:t>
+      </w:r>
+      <w:r>
+        <w:rPr>
+          <w:rFonts w:eastAsiaTheme="minorEastAsia" w:hint="eastAsia"/>
+          <w:lang w:eastAsia="zh-CN"/>
+        </w:rPr>
+        <w:t xml:space="preserve"> </w:t>
+      </w:r>
+      <m:oMath>
+        <m:sSub>
+          <m:sSubPr>
+            <m:ctrlPr>
+              <w:rPr>
+                <w:rFonts w:ascii="Cambria Math" w:eastAsiaTheme="minorEastAsia" w:hAnsi="Cambria Math"/>
+                <w:lang w:eastAsia="zh-CN"/>
+              </w:rPr>
+            </m:ctrlPr>
+          </m:sSubPr>
+          <m:e>
+            <m:r>
+              <w:rPr>
+                <w:rFonts w:ascii="Cambria Math" w:eastAsiaTheme="minorEastAsia" w:hAnsi="Cambria Math"/>
+                <w:lang w:eastAsia="zh-CN"/>
+              </w:rPr>
+              <m:t>f</m:t>
+            </m:r>
+          </m:e>
+          <m:sub>
+            <m:r>
+              <w:rPr>
+                <w:rFonts w:ascii="Cambria Math" w:eastAsiaTheme="minorEastAsia" w:hAnsi="Cambria Math"/>
+                <w:lang w:eastAsia="zh-CN"/>
+              </w:rPr>
+              <m:t xml:space="preserve">1  </m:t>
+            </m:r>
+          </m:sub>
+        </m:sSub>
+        <m:r>
+          <w:rPr>
+            <w:rFonts w:ascii="Cambria Math" w:eastAsiaTheme="minorEastAsia" w:hAnsi="Cambria Math"/>
+            <w:lang w:eastAsia="zh-CN"/>
+          </w:rPr>
+          <m:t>=</m:t>
+        </m:r>
+        <m:d>
+          <m:dPr>
+            <m:begChr m:val="["/>
+            <m:endChr m:val="]"/>
+            <m:ctrlPr>
+              <w:rPr>
+                <w:rFonts w:ascii="Cambria Math" w:eastAsiaTheme="minorEastAsia" w:hAnsi="Cambria Math"/>
+                <w:i/>
+                <w:lang w:eastAsia="zh-CN"/>
+              </w:rPr>
+            </m:ctrlPr>
+          </m:dPr>
+          <m:e>
+            <m:m>
+              <m:mPr>
+                <m:mcs>
+                  <m:mc>
+                    <m:mcPr>
+                      <m:count m:val="2"/>
+                      <m:mcJc m:val="center"/>
+                    </m:mcPr>
+                  </m:mc>
+                </m:mcs>
+                <m:ctrlPr>
+                  <w:rPr>
+                    <w:rFonts w:ascii="Cambria Math" w:eastAsiaTheme="minorEastAsia" w:hAnsi="Cambria Math"/>
+                    <w:i/>
+                    <w:lang w:eastAsia="zh-CN"/>
+                  </w:rPr>
+                </m:ctrlPr>
+              </m:mPr>
+              <m:mr>
+                <m:e>
+                  <m:r>
+                    <m:rPr>
+                      <m:sty m:val="p"/>
+                    </m:rPr>
+                    <w:rPr>
+                      <w:rFonts w:ascii="Cambria Math" w:eastAsiaTheme="minorEastAsia" w:hAnsi="Cambria Math"/>
+                      <w:lang w:eastAsia="zh-CN"/>
+                    </w:rPr>
+                    <m:t>ln⁡</m:t>
+                  </m:r>
+                  <m:r>
+                    <w:rPr>
+                      <w:rFonts w:ascii="Cambria Math" w:eastAsiaTheme="minorEastAsia" w:hAnsi="Cambria Math"/>
+                      <w:lang w:eastAsia="zh-CN"/>
+                    </w:rPr>
+                    <m:t>(x)</m:t>
+                  </m:r>
+                </m:e>
+                <m:e>
+                  <m:sSup>
+                    <m:sSupPr>
+                      <m:ctrlPr>
+                        <w:rPr>
+                          <w:rFonts w:ascii="Cambria Math" w:eastAsiaTheme="minorEastAsia" w:hAnsi="Cambria Math"/>
+                          <w:i/>
+                          <w:lang w:eastAsia="zh-CN"/>
+                        </w:rPr>
+                      </m:ctrlPr>
+                    </m:sSupPr>
+                    <m:e>
+                      <m:r>
+                        <w:rPr>
+                          <w:rFonts w:ascii="Cambria Math" w:eastAsiaTheme="minorEastAsia" w:hAnsi="Cambria Math"/>
+                          <w:lang w:eastAsia="zh-CN"/>
+                        </w:rPr>
+                        <m:t>a</m:t>
+                      </m:r>
+                    </m:e>
+                    <m:sup>
+                      <m:r>
+                        <w:rPr>
+                          <w:rFonts w:ascii="Cambria Math" w:eastAsiaTheme="minorEastAsia" w:hAnsi="Cambria Math"/>
+                          <w:lang w:eastAsia="zh-CN"/>
+                        </w:rPr>
+                        <m:t>x</m:t>
+                      </m:r>
+                    </m:sup>
+                  </m:sSup>
+                </m:e>
+              </m:mr>
+              <m:mr>
+                <m:e>
+                  <m:sSup>
+                    <m:sSupPr>
+                      <m:ctrlPr>
+                        <w:rPr>
+                          <w:rFonts w:ascii="Cambria Math" w:eastAsiaTheme="minorEastAsia" w:hAnsi="Cambria Math"/>
+                          <w:i/>
+                          <w:lang w:eastAsia="zh-CN"/>
+                        </w:rPr>
+                      </m:ctrlPr>
+                    </m:sSupPr>
+                    <m:e>
+                      <m:r>
+                        <w:rPr>
+                          <w:rFonts w:ascii="Cambria Math" w:eastAsiaTheme="minorEastAsia" w:hAnsi="Cambria Math"/>
+                          <w:lang w:eastAsia="zh-CN"/>
+                        </w:rPr>
+                        <m:t>e</m:t>
+                      </m:r>
+                    </m:e>
+                    <m:sup>
+                      <m:r>
+                        <w:rPr>
+                          <w:rFonts w:ascii="Cambria Math" w:eastAsiaTheme="minorEastAsia" w:hAnsi="Cambria Math"/>
+                          <w:lang w:eastAsia="zh-CN"/>
+                        </w:rPr>
+                        <m:t>bx</m:t>
+                      </m:r>
+                    </m:sup>
+                  </m:sSup>
+                </m:e>
+                <m:e>
+                  <m:r>
+                    <m:rPr>
+                      <m:sty m:val="p"/>
+                    </m:rPr>
+                    <w:rPr>
+                      <w:rFonts w:ascii="Cambria Math" w:eastAsiaTheme="minorEastAsia" w:hAnsi="Cambria Math"/>
+                      <w:lang w:eastAsia="zh-CN"/>
+                    </w:rPr>
+                    <m:t>tan⁡</m:t>
+                  </m:r>
+                  <m:r>
+                    <w:rPr>
+                      <w:rFonts w:ascii="Cambria Math" w:eastAsiaTheme="minorEastAsia" w:hAnsi="Cambria Math"/>
+                      <w:lang w:eastAsia="zh-CN"/>
+                    </w:rPr>
+                    <m:t>(x)</m:t>
+                  </m:r>
+                </m:e>
+              </m:mr>
+            </m:m>
+          </m:e>
+        </m:d>
+      </m:oMath>
+      <w:r>
+        <w:rPr>
+          <w:rFonts w:eastAsiaTheme="minorEastAsia" w:hint="eastAsia"/>
+          <w:lang w:eastAsia="zh-CN"/>
+        </w:rPr>
+        <w:t xml:space="preserve">,  </w:t>
+      </w:r>
+      <m:oMath>
+        <m:sSub>
+          <m:sSubPr>
+            <m:ctrlPr>
+              <w:rPr>
+                <w:rFonts w:ascii="Cambria Math" w:eastAsiaTheme="minorEastAsia" w:hAnsi="Cambria Math"/>
+                <w:lang w:eastAsia="zh-CN"/>
+              </w:rPr>
+            </m:ctrlPr>
+          </m:sSubPr>
+          <m:e>
+            <m:r>
+              <w:rPr>
+                <w:rFonts w:ascii="Cambria Math" w:eastAsiaTheme="minorEastAsia" w:hAnsi="Cambria Math"/>
+                <w:lang w:eastAsia="zh-CN"/>
+              </w:rPr>
+              <m:t>f</m:t>
+            </m:r>
+          </m:e>
+          <m:sub>
+            <m:r>
+              <w:rPr>
+                <w:rFonts w:ascii="Cambria Math" w:eastAsiaTheme="minorEastAsia" w:hAnsi="Cambria Math"/>
+                <w:lang w:eastAsia="zh-CN"/>
+              </w:rPr>
+              <m:t>2</m:t>
+            </m:r>
+          </m:sub>
+        </m:sSub>
+        <m:r>
+          <w:rPr>
+            <w:rFonts w:ascii="Cambria Math" w:eastAsiaTheme="minorEastAsia" w:hAnsi="Cambria Math"/>
+            <w:lang w:eastAsia="zh-CN"/>
+          </w:rPr>
+          <m:t>=</m:t>
+        </m:r>
+        <m:d>
+          <m:dPr>
+            <m:begChr m:val="["/>
+            <m:endChr m:val="]"/>
+            <m:ctrlPr>
+              <w:rPr>
+                <w:rFonts w:ascii="Cambria Math" w:eastAsiaTheme="minorEastAsia" w:hAnsi="Cambria Math"/>
+                <w:i/>
+                <w:lang w:eastAsia="zh-CN"/>
+              </w:rPr>
+            </m:ctrlPr>
+          </m:dPr>
+          <m:e>
+            <m:m>
+              <m:mPr>
+                <m:mcs>
+                  <m:mc>
+                    <m:mcPr>
+                      <m:count m:val="2"/>
+                      <m:mcJc m:val="center"/>
+                    </m:mcPr>
+                  </m:mc>
+                </m:mcs>
+                <m:ctrlPr>
+                  <w:rPr>
+                    <w:rFonts w:ascii="Cambria Math" w:eastAsiaTheme="minorEastAsia" w:hAnsi="Cambria Math"/>
+                    <w:i/>
+                    <w:lang w:eastAsia="zh-CN"/>
+                  </w:rPr>
+                </m:ctrlPr>
+              </m:mPr>
+              <m:mr>
+                <m:e>
+                  <m:nary>
+                    <m:naryPr>
+                      <m:limLoc m:val="subSup"/>
+                      <m:ctrlPr>
+                        <w:rPr>
+                          <w:rFonts w:ascii="Cambria Math" w:eastAsiaTheme="minorEastAsia" w:hAnsi="Cambria Math"/>
+                          <w:i/>
+                          <w:lang w:eastAsia="zh-CN"/>
+                        </w:rPr>
+                      </m:ctrlPr>
+                    </m:naryPr>
+                    <m:sub>
+                      <m:r>
+                        <w:rPr>
+                          <w:rFonts w:ascii="Cambria Math" w:eastAsiaTheme="minorEastAsia" w:hAnsi="Cambria Math"/>
+                          <w:lang w:eastAsia="zh-CN"/>
+                        </w:rPr>
+                        <m:t>0</m:t>
+                      </m:r>
+                    </m:sub>
+                    <m:sup>
+                      <m:r>
+                        <w:rPr>
+                          <w:rFonts w:ascii="Cambria Math" w:eastAsiaTheme="minorEastAsia" w:hAnsi="Cambria Math"/>
+                          <w:lang w:eastAsia="zh-CN"/>
+                        </w:rPr>
+                        <m:t>∞</m:t>
+                      </m:r>
+                    </m:sup>
+                    <m:e>
+                      <m:f>
+                        <m:fPr>
+                          <m:ctrlPr>
+                            <w:rPr>
+                              <w:rFonts w:ascii="Cambria Math" w:eastAsiaTheme="minorEastAsia" w:hAnsi="Cambria Math"/>
+                              <w:i/>
+                              <w:lang w:eastAsia="zh-CN"/>
+                            </w:rPr>
+                          </m:ctrlPr>
+                        </m:fPr>
+                        <m:num>
+                          <m:r>
+                            <w:rPr>
+                              <w:rFonts w:ascii="Cambria Math" w:eastAsiaTheme="minorEastAsia" w:hAnsi="Cambria Math"/>
+                              <w:lang w:eastAsia="zh-CN"/>
+                            </w:rPr>
+                            <m:t>2sinω</m:t>
+                          </m:r>
+                        </m:num>
+                        <m:den>
+                          <m:r>
+                            <w:rPr>
+                              <w:rFonts w:ascii="Cambria Math" w:eastAsiaTheme="minorEastAsia" w:hAnsi="Cambria Math"/>
+                              <w:lang w:eastAsia="zh-CN"/>
+                            </w:rPr>
+                            <m:t>ω</m:t>
+                          </m:r>
+                        </m:den>
+                      </m:f>
+                    </m:e>
+                  </m:nary>
+                  <m:r>
+                    <w:rPr>
+                      <w:rFonts w:ascii="Cambria Math" w:eastAsiaTheme="minorEastAsia" w:hAnsi="Cambria Math"/>
+                      <w:lang w:eastAsia="zh-CN"/>
+                    </w:rPr>
+                    <m:t>dω</m:t>
+                  </m:r>
+                  <m:r>
+                    <m:rPr>
+                      <m:sty m:val="p"/>
+                    </m:rPr>
+                    <w:rPr>
+                      <w:rFonts w:ascii="Cambria Math" w:eastAsiaTheme="minorEastAsia" w:hAnsi="Cambria Math"/>
+                      <w:lang w:eastAsia="zh-CN"/>
+                    </w:rPr>
+                    <m:t>  </m:t>
+                  </m:r>
+                  <m:r>
+                    <w:rPr>
+                      <w:rFonts w:ascii="Cambria Math" w:eastAsiaTheme="minorEastAsia" w:hAnsi="Cambria Math"/>
+                      <w:lang w:eastAsia="zh-CN"/>
+                    </w:rPr>
+                    <m:t>,</m:t>
+                  </m:r>
+                </m:e>
+                <m:e>
+                  <m:nary>
+                    <m:naryPr>
+                      <m:limLoc m:val="subSup"/>
+                      <m:ctrlPr>
+                        <w:rPr>
+                          <w:rFonts w:ascii="Cambria Math" w:eastAsiaTheme="minorEastAsia" w:hAnsi="Cambria Math"/>
+                          <w:i/>
+                          <w:lang w:eastAsia="zh-CN"/>
+                        </w:rPr>
+                      </m:ctrlPr>
+                    </m:naryPr>
+                    <m:sub>
+                      <m:r>
+                        <w:rPr>
+                          <w:rFonts w:ascii="Cambria Math" w:eastAsiaTheme="minorEastAsia" w:hAnsi="Cambria Math"/>
+                          <w:lang w:eastAsia="zh-CN"/>
+                        </w:rPr>
+                        <m:t>0</m:t>
+                      </m:r>
+                    </m:sub>
+                    <m:sup>
+                      <m:r>
+                        <w:rPr>
+                          <w:rFonts w:ascii="Cambria Math" w:eastAsiaTheme="minorEastAsia" w:hAnsi="Cambria Math"/>
+                          <w:lang w:eastAsia="zh-CN"/>
+                        </w:rPr>
+                        <m:t>2π</m:t>
+                      </m:r>
+                    </m:sup>
+                    <m:e>
+                      <m:r>
+                        <w:rPr>
+                          <w:rFonts w:ascii="Cambria Math" w:eastAsiaTheme="minorEastAsia" w:hAnsi="Cambria Math"/>
+                          <w:lang w:eastAsia="zh-CN"/>
+                        </w:rPr>
+                        <m:t>dθ</m:t>
+                      </m:r>
+                      <m:nary>
+                        <m:naryPr>
+                          <m:limLoc m:val="subSup"/>
+                          <m:ctrlPr>
+                            <w:rPr>
+                              <w:rFonts w:ascii="Cambria Math" w:eastAsiaTheme="minorEastAsia" w:hAnsi="Cambria Math"/>
+                              <w:i/>
+                              <w:lang w:eastAsia="zh-CN"/>
+                            </w:rPr>
+                          </m:ctrlPr>
+                        </m:naryPr>
+                        <m:sub>
+                          <m:r>
+                            <w:rPr>
+                              <w:rFonts w:ascii="Cambria Math" w:eastAsiaTheme="minorEastAsia" w:hAnsi="Cambria Math"/>
+                              <w:lang w:eastAsia="zh-CN"/>
+                            </w:rPr>
+                            <m:t>0</m:t>
+                          </m:r>
+                        </m:sub>
+                        <m:sup>
+                          <m:r>
+                            <w:rPr>
+                              <w:rFonts w:ascii="Cambria Math" w:eastAsiaTheme="minorEastAsia" w:hAnsi="Cambria Math"/>
+                              <w:lang w:eastAsia="zh-CN"/>
+                            </w:rPr>
+                            <m:t>a</m:t>
+                          </m:r>
+                        </m:sup>
+                        <m:e>
+                          <m:r>
+                            <w:rPr>
+                              <w:rFonts w:ascii="Cambria Math" w:eastAsiaTheme="minorEastAsia" w:hAnsi="Cambria Math"/>
+                              <w:lang w:eastAsia="zh-CN"/>
+                            </w:rPr>
+                            <m:t>r</m:t>
+                          </m:r>
+                          <m:sSup>
+                            <m:sSupPr>
+                              <m:ctrlPr>
+                                <w:rPr>
+                                  <w:rFonts w:ascii="Cambria Math" w:eastAsiaTheme="minorEastAsia" w:hAnsi="Cambria Math"/>
+                                  <w:i/>
+                                  <w:lang w:eastAsia="zh-CN"/>
+                                </w:rPr>
+                              </m:ctrlPr>
+                            </m:sSupPr>
+                            <m:e>
+                              <m:r>
+                                <w:rPr>
+                                  <w:rFonts w:ascii="Cambria Math" w:eastAsiaTheme="minorEastAsia" w:hAnsi="Cambria Math"/>
+                                  <w:lang w:eastAsia="zh-CN"/>
+                                </w:rPr>
+                                <m:t>e</m:t>
+                              </m:r>
+                            </m:e>
+                            <m:sup>
+                              <m:r>
+                                <w:rPr>
+                                  <w:rFonts w:ascii="Cambria Math" w:eastAsiaTheme="minorEastAsia" w:hAnsi="Cambria Math"/>
+                                  <w:lang w:eastAsia="zh-CN"/>
+                                </w:rPr>
+                                <m:t>-</m:t>
+                              </m:r>
+                              <m:sSup>
+                                <m:sSupPr>
+                                  <m:ctrlPr>
+                                    <w:rPr>
+                                      <w:rFonts w:ascii="Cambria Math" w:eastAsiaTheme="minorEastAsia" w:hAnsi="Cambria Math"/>
+                                      <w:i/>
+                                      <w:lang w:eastAsia="zh-CN"/>
+                                    </w:rPr>
+                                  </m:ctrlPr>
+                                </m:sSupPr>
+                                <m:e>
+                                  <m:r>
+                                    <w:rPr>
+                                      <w:rFonts w:ascii="Cambria Math" w:eastAsiaTheme="minorEastAsia" w:hAnsi="Cambria Math"/>
+                                      <w:lang w:eastAsia="zh-CN"/>
+                                    </w:rPr>
+                                    <m:t>r</m:t>
+                                  </m:r>
+                                </m:e>
+                                <m:sup>
+                                  <m:r>
+                                    <w:rPr>
+                                      <w:rFonts w:ascii="Cambria Math" w:eastAsiaTheme="minorEastAsia" w:hAnsi="Cambria Math"/>
+                                      <w:lang w:eastAsia="zh-CN"/>
+                                    </w:rPr>
+                                    <m:t>2</m:t>
+                                  </m:r>
+                                </m:sup>
+                              </m:sSup>
+                            </m:sup>
+                          </m:sSup>
+                          <m:r>
+                            <w:rPr>
+                              <w:rFonts w:ascii="Cambria Math" w:eastAsiaTheme="minorEastAsia" w:hAnsi="Cambria Math"/>
+                              <w:lang w:eastAsia="zh-CN"/>
+                            </w:rPr>
+                            <m:t>dr</m:t>
+                          </m:r>
+                        </m:e>
+                      </m:nary>
+                    </m:e>
+                  </m:nary>
+                </m:e>
+              </m:mr>
+            </m:m>
+          </m:e>
+        </m:d>
+      </m:oMath>
+    </w:p>
+    <w:p>
+      <w:pPr>
+        <w:rPr>
+          <w:rFonts w:eastAsiaTheme="minorEastAsia"/>
+          <w:lang w:eastAsia="zh-CN"/>
+        </w:rPr>
+      </w:pPr>
+    </w:p>
+    <w:p>
+      <w:pPr>
+        <w:rPr>
+          <w:rStyle w:val="Input"/>
           <w:rFonts w:hint="eastAsia"/>
         </w:rPr>
       </w:pPr>
-    </w:p>
-    <w:p>
-      <w:pPr>
-        <w:rPr>
-          <w:rStyle w:val="Output"/>
-        </w:rPr>
-      </w:pPr>
-      <w:bookmarkStart w:id="5" w:name="OUTPUT_14"/>
-      <w:r>
-        <w:rPr>
-          <w:rStyle w:val="Output"/>
-        </w:rPr>
-        <w:t>e =</w:t>
+      <w:bookmarkStart w:id="52" w:name="INPUT_47"/>
+      <w:proofErr w:type="gramStart"/>
+      <w:r>
+        <w:rPr>
+          <w:rStyle w:val="Input"/>
+          <w:rFonts w:hint="eastAsia"/>
+        </w:rPr>
+        <w:t>clear</w:t>
+      </w:r>
+      <w:proofErr w:type="gramEnd"/>
+      <w:r>
+        <w:rPr>
+          <w:rStyle w:val="Input"/>
+          <w:rFonts w:hint="eastAsia"/>
+        </w:rPr>
+        <w:t>;</w:t>
+      </w:r>
+    </w:p>
+    <w:p>
+      <w:pPr>
+        <w:rPr>
+          <w:rStyle w:val="Input"/>
+        </w:rPr>
+      </w:pPr>
+      <w:proofErr w:type="spellStart"/>
+      <w:proofErr w:type="gramStart"/>
+      <w:r>
+        <w:rPr>
+          <w:rStyle w:val="Input"/>
+        </w:rPr>
+        <w:t>syms</w:t>
+      </w:r>
+      <w:proofErr w:type="spellEnd"/>
+      <w:proofErr w:type="gramEnd"/>
+      <w:r>
+        <w:rPr>
+          <w:rStyle w:val="Input"/>
+        </w:rPr>
+        <w:t xml:space="preserve"> f x a b</w:t>
+      </w:r>
+      <w:r>
+        <w:rPr>
+          <w:rStyle w:val="Input"/>
+        </w:rPr>
+        <w:t>;</w:t>
+      </w:r>
+    </w:p>
+    <w:p>
+      <w:pPr>
+        <w:rPr>
+          <w:rStyle w:val="Input"/>
+        </w:rPr>
+      </w:pPr>
+      <w:r>
+        <w:rPr>
+          <w:rStyle w:val="Input"/>
+        </w:rPr>
+        <w:t>f</w:t>
+      </w:r>
+      <w:proofErr w:type="gramStart"/>
+      <w:r>
+        <w:rPr>
+          <w:rStyle w:val="Input"/>
+        </w:rPr>
+        <w:t>=</w:t>
+      </w:r>
+      <w:r>
+        <w:rPr>
+          <w:rStyle w:val="Input"/>
+        </w:rPr>
+        <w:t>[</w:t>
+      </w:r>
+      <w:proofErr w:type="gramEnd"/>
+      <w:r>
+        <w:rPr>
+          <w:rStyle w:val="Input"/>
+        </w:rPr>
+        <w:t xml:space="preserve">log(x), </w:t>
+      </w:r>
+      <w:proofErr w:type="spellStart"/>
+      <w:r>
+        <w:rPr>
+          <w:rStyle w:val="Input"/>
+        </w:rPr>
+        <w:t>a^x</w:t>
+      </w:r>
+      <w:proofErr w:type="spellEnd"/>
+      <w:r>
+        <w:rPr>
+          <w:rStyle w:val="Input"/>
+        </w:rPr>
+        <w:t xml:space="preserve">; </w:t>
+      </w:r>
+      <w:proofErr w:type="spellStart"/>
+      <w:r>
+        <w:rPr>
+          <w:rStyle w:val="Input"/>
+        </w:rPr>
+        <w:t>exp</w:t>
+      </w:r>
+      <w:proofErr w:type="spellEnd"/>
+      <w:r>
+        <w:rPr>
+          <w:rStyle w:val="Input"/>
+        </w:rPr>
+        <w:t>(b*x), tan(x)]</w:t>
+      </w:r>
+      <w:r>
+        <w:rPr>
+          <w:rStyle w:val="Input"/>
+        </w:rPr>
+        <w:t>;</w:t>
+      </w:r>
+    </w:p>
+    <w:p>
+      <w:pPr>
+        <w:rPr>
+          <w:rStyle w:val="Input"/>
+        </w:rPr>
+      </w:pPr>
+      <w:proofErr w:type="spellStart"/>
+      <w:proofErr w:type="gramStart"/>
+      <w:r>
+        <w:rPr>
+          <w:rStyle w:val="Input"/>
+        </w:rPr>
+        <w:t>dfdx</w:t>
+      </w:r>
+      <w:proofErr w:type="spellEnd"/>
+      <w:r>
+        <w:rPr>
+          <w:rStyle w:val="Input"/>
+        </w:rPr>
+        <w:t>=</w:t>
+      </w:r>
+      <w:proofErr w:type="gramEnd"/>
+      <w:r>
+        <w:rPr>
+          <w:rStyle w:val="Input"/>
+          <w:rFonts w:hint="eastAsia"/>
+          <w:lang w:eastAsia="zh-CN"/>
+        </w:rPr>
+        <w:t>coll</w:t>
+      </w:r>
+      <w:r>
+        <w:rPr>
+          <w:rStyle w:val="Input"/>
+        </w:rPr>
+        <w:t>ect(diff(</w:t>
+      </w:r>
+      <w:proofErr w:type="spellStart"/>
+      <w:r>
+        <w:rPr>
+          <w:rStyle w:val="Input"/>
+        </w:rPr>
+        <w:t>f,x</w:t>
+      </w:r>
+      <w:proofErr w:type="spellEnd"/>
+      <w:r>
+        <w:rPr>
+          <w:rStyle w:val="Input"/>
+        </w:rPr>
+        <w:t>));</w:t>
       </w:r>
     </w:p>
     <w:p>
       <w:pPr>
         <w:pStyle w:val="Normal"/>
-      </w:pPr>
-      <w:r>
-        <w:rPr>
-          <w:rStyle w:val="Output"/>
-        </w:rPr>
-        <w:t>a*x^2 + b*x + c == 0</w:t>
-      </w:r>
-      <w:r>
-        <w:t xml:space="preserve"> </w:t>
-      </w:r>
-      <w:bookmarkEnd w:id="5"/>
+        <w:rPr>
+          <w:rFonts w:ascii="Courier New" w:hAnsi="Courier New"/>
+          <w:b/>
+          <w:color w:val="008000"/>
+        </w:rPr>
+      </w:pPr>
+      <w:proofErr w:type="spellStart"/>
+      <w:proofErr w:type="gramStart"/>
+      <w:r>
+        <w:rPr>
+          <w:rStyle w:val="Input"/>
+        </w:rPr>
+        <w:t>intx</w:t>
+      </w:r>
+      <w:proofErr w:type="spellEnd"/>
+      <w:r>
+        <w:rPr>
+          <w:rStyle w:val="Input"/>
+        </w:rPr>
+        <w:t>=</w:t>
+      </w:r>
+      <w:proofErr w:type="spellStart"/>
+      <w:proofErr w:type="gramEnd"/>
+      <w:r>
+        <w:rPr>
+          <w:rStyle w:val="Input"/>
+        </w:rPr>
+        <w:t>int</w:t>
+      </w:r>
+      <w:proofErr w:type="spellEnd"/>
+      <w:r>
+        <w:rPr>
+          <w:rStyle w:val="Input"/>
+        </w:rPr>
+        <w:t>(</w:t>
+      </w:r>
+      <w:proofErr w:type="spellStart"/>
+      <w:r>
+        <w:rPr>
+          <w:rStyle w:val="Input"/>
+        </w:rPr>
+        <w:t>dfdx</w:t>
+      </w:r>
+      <w:proofErr w:type="spellEnd"/>
+      <w:r>
+        <w:rPr>
+          <w:rStyle w:val="Input"/>
+        </w:rPr>
+        <w:t xml:space="preserve">) </w:t>
+      </w:r>
+      <w:bookmarkEnd w:id="52"/>
       <w:r>
         <w:t xml:space="preserve"> </w:t>
       </w:r>
@@ -409,9 +6740,684 @@
     <w:p>
       <w:pPr>
         <w:pStyle w:val="Normal"/>
-      </w:pPr>
-      <w:bookmarkStart w:id="6" w:name="_GoBack"/>
-      <w:bookmarkEnd w:id="6"/>
+        <w:rPr>
+          <w:rStyle w:val="Output"/>
+        </w:rPr>
+      </w:pPr>
+      <w:bookmarkStart w:id="53" w:name="OUTPUT_47"/>
+      <w:proofErr w:type="spellStart"/>
+      <w:proofErr w:type="gramStart"/>
+      <w:r>
+        <w:rPr>
+          <w:rStyle w:val="Output"/>
+        </w:rPr>
+        <w:t>intx</w:t>
+      </w:r>
+      <w:proofErr w:type="spellEnd"/>
+      <w:proofErr w:type="gramEnd"/>
+      <w:r>
+        <w:rPr>
+          <w:rStyle w:val="Output"/>
+        </w:rPr>
+        <w:t xml:space="preserve"> =</w:t>
+      </w:r>
+    </w:p>
+    <w:p>
+      <w:pPr>
+        <w:pStyle w:val="Normal"/>
+        <w:rPr>
+          <w:rStyle w:val="Output"/>
+        </w:rPr>
+      </w:pPr>
+      <w:r>
+        <w:rPr>
+          <w:rStyle w:val="Output"/>
+        </w:rPr>
+        <w:t xml:space="preserve">[   </w:t>
+      </w:r>
+      <w:proofErr w:type="gramStart"/>
+      <w:r>
+        <w:rPr>
+          <w:rStyle w:val="Output"/>
+        </w:rPr>
+        <w:t>log(</w:t>
+      </w:r>
+      <w:proofErr w:type="gramEnd"/>
+      <w:r>
+        <w:rPr>
+          <w:rStyle w:val="Output"/>
+        </w:rPr>
+        <w:t xml:space="preserve">x),    </w:t>
+      </w:r>
+      <w:proofErr w:type="spellStart"/>
+      <w:r>
+        <w:rPr>
+          <w:rStyle w:val="Output"/>
+        </w:rPr>
+        <w:t>a^x</w:t>
+      </w:r>
+      <w:proofErr w:type="spellEnd"/>
+      <w:r>
+        <w:rPr>
+          <w:rStyle w:val="Output"/>
+        </w:rPr>
+        <w:t>]</w:t>
+      </w:r>
+    </w:p>
+    <w:p>
+      <w:pPr>
+        <w:pStyle w:val="Normal"/>
+      </w:pPr>
+      <w:proofErr w:type="gramStart"/>
+      <w:r>
+        <w:rPr>
+          <w:rStyle w:val="Output"/>
+        </w:rPr>
+        <w:t xml:space="preserve">[ </w:t>
+      </w:r>
+      <w:proofErr w:type="spellStart"/>
+      <w:r>
+        <w:rPr>
+          <w:rStyle w:val="Output"/>
+        </w:rPr>
+        <w:t>exp</w:t>
+      </w:r>
+      <w:proofErr w:type="spellEnd"/>
+      <w:proofErr w:type="gramEnd"/>
+      <w:r>
+        <w:rPr>
+          <w:rStyle w:val="Output"/>
+        </w:rPr>
+        <w:t>(b*x), tan(x)]</w:t>
+      </w:r>
+      <w:r>
+        <w:t xml:space="preserve"> </w:t>
+      </w:r>
+      <w:bookmarkEnd w:id="53"/>
+      <w:r>
+        <w:t xml:space="preserve"> </w:t>
+      </w:r>
+    </w:p>
+    <w:p>
+      <w:pPr>
+        <w:pStyle w:val="Normal"/>
+      </w:pPr>
+    </w:p>
+    <w:p>
+      <w:pPr>
+        <w:pStyle w:val="Normal"/>
+        <w:rPr>
+          <w:rStyle w:val="Input"/>
+        </w:rPr>
+      </w:pPr>
+      <w:bookmarkStart w:id="54" w:name="INPUT_48"/>
+      <w:proofErr w:type="gramStart"/>
+      <w:r>
+        <w:rPr>
+          <w:rStyle w:val="Input"/>
+        </w:rPr>
+        <w:t>clear</w:t>
+      </w:r>
+      <w:proofErr w:type="gramEnd"/>
+      <w:r>
+        <w:rPr>
+          <w:rStyle w:val="Input"/>
+        </w:rPr>
+        <w:t>;</w:t>
+      </w:r>
+    </w:p>
+    <w:p>
+      <w:pPr>
+        <w:pStyle w:val="Normal"/>
+        <w:rPr>
+          <w:rStyle w:val="Input"/>
+        </w:rPr>
+      </w:pPr>
+      <w:proofErr w:type="spellStart"/>
+      <w:proofErr w:type="gramStart"/>
+      <w:r>
+        <w:rPr>
+          <w:rStyle w:val="Input"/>
+        </w:rPr>
+        <w:t>syms</w:t>
+      </w:r>
+      <w:proofErr w:type="spellEnd"/>
+      <w:proofErr w:type="gramEnd"/>
+      <w:r>
+        <w:rPr>
+          <w:rStyle w:val="Input"/>
+        </w:rPr>
+        <w:t xml:space="preserve"> omega f</w:t>
+      </w:r>
+      <w:r>
+        <w:rPr>
+          <w:rStyle w:val="Input"/>
+        </w:rPr>
+        <w:t>1 f2</w:t>
+      </w:r>
+      <w:r>
+        <w:rPr>
+          <w:rStyle w:val="Input"/>
+        </w:rPr>
+        <w:t xml:space="preserve"> a r </w:t>
+      </w:r>
+      <w:proofErr w:type="spellStart"/>
+      <w:r>
+        <w:rPr>
+          <w:rStyle w:val="Input"/>
+        </w:rPr>
+        <w:t>theata</w:t>
+      </w:r>
+      <w:proofErr w:type="spellEnd"/>
+      <w:r>
+        <w:rPr>
+          <w:rStyle w:val="Input"/>
+        </w:rPr>
+        <w:t>;</w:t>
+      </w:r>
+    </w:p>
+    <w:p>
+      <w:pPr>
+        <w:pStyle w:val="Normal"/>
+        <w:rPr>
+          <w:rStyle w:val="Input"/>
+        </w:rPr>
+      </w:pPr>
+      <w:r>
+        <w:rPr>
+          <w:rStyle w:val="Input"/>
+        </w:rPr>
+        <w:t>f1</w:t>
+      </w:r>
+      <w:proofErr w:type="gramStart"/>
+      <w:r>
+        <w:rPr>
+          <w:rStyle w:val="Input"/>
+        </w:rPr>
+        <w:t>=(</w:t>
+      </w:r>
+      <w:proofErr w:type="gramEnd"/>
+      <w:r>
+        <w:rPr>
+          <w:rStyle w:val="Input"/>
+        </w:rPr>
+        <w:t>2*sin(omega))/omega;</w:t>
+      </w:r>
+    </w:p>
+    <w:p>
+      <w:pPr>
+        <w:pStyle w:val="Normal"/>
+        <w:rPr>
+          <w:rStyle w:val="Input"/>
+        </w:rPr>
+      </w:pPr>
+      <w:r>
+        <w:rPr>
+          <w:rStyle w:val="Input"/>
+        </w:rPr>
+        <w:t>f2=r*</w:t>
+      </w:r>
+      <w:proofErr w:type="spellStart"/>
+      <w:proofErr w:type="gramStart"/>
+      <w:r>
+        <w:rPr>
+          <w:rStyle w:val="Input"/>
+        </w:rPr>
+        <w:t>exp</w:t>
+      </w:r>
+      <w:proofErr w:type="spellEnd"/>
+      <w:r>
+        <w:rPr>
+          <w:rStyle w:val="Input"/>
+        </w:rPr>
+        <w:t>(</w:t>
+      </w:r>
+      <w:proofErr w:type="gramEnd"/>
+      <w:r>
+        <w:rPr>
+          <w:rStyle w:val="Input"/>
+        </w:rPr>
+        <w:t>-r^2);</w:t>
+      </w:r>
+    </w:p>
+    <w:p>
+      <w:pPr>
+        <w:pStyle w:val="Normal"/>
+        <w:rPr>
+          <w:rStyle w:val="Input"/>
+        </w:rPr>
+      </w:pPr>
+      <w:proofErr w:type="spellStart"/>
+      <w:proofErr w:type="gramStart"/>
+      <w:r>
+        <w:rPr>
+          <w:rStyle w:val="Input"/>
+        </w:rPr>
+        <w:t>int</w:t>
+      </w:r>
+      <w:proofErr w:type="spellEnd"/>
+      <w:r>
+        <w:rPr>
+          <w:rStyle w:val="Input"/>
+        </w:rPr>
+        <w:t>(</w:t>
+      </w:r>
+      <w:proofErr w:type="gramEnd"/>
+      <w:r>
+        <w:rPr>
+          <w:rStyle w:val="Input"/>
+        </w:rPr>
+        <w:t xml:space="preserve">f1,omega, 0, </w:t>
+      </w:r>
+      <w:proofErr w:type="spellStart"/>
+      <w:r>
+        <w:rPr>
+          <w:rStyle w:val="Input"/>
+        </w:rPr>
+        <w:t>inf</w:t>
+      </w:r>
+      <w:proofErr w:type="spellEnd"/>
+      <w:r>
+        <w:rPr>
+          <w:rStyle w:val="Input"/>
+        </w:rPr>
+        <w:t>)</w:t>
+      </w:r>
+    </w:p>
+    <w:p>
+      <w:pPr>
+        <w:pStyle w:val="Normal"/>
+      </w:pPr>
+      <w:proofErr w:type="spellStart"/>
+      <w:proofErr w:type="gramStart"/>
+      <w:r>
+        <w:rPr>
+          <w:rStyle w:val="Input"/>
+        </w:rPr>
+        <w:t>int</w:t>
+      </w:r>
+      <w:proofErr w:type="spellEnd"/>
+      <w:r>
+        <w:rPr>
+          <w:rStyle w:val="Input"/>
+        </w:rPr>
+        <w:t>(</w:t>
+      </w:r>
+      <w:proofErr w:type="spellStart"/>
+      <w:proofErr w:type="gramEnd"/>
+      <w:r>
+        <w:rPr>
+          <w:rStyle w:val="Input"/>
+        </w:rPr>
+        <w:t>int</w:t>
+      </w:r>
+      <w:proofErr w:type="spellEnd"/>
+      <w:r>
+        <w:rPr>
+          <w:rStyle w:val="Input"/>
+        </w:rPr>
+        <w:t xml:space="preserve">(f2,r,0,2*pi),theata,0, 2*pi) </w:t>
+      </w:r>
+      <w:bookmarkEnd w:id="54"/>
+      <w:r>
+        <w:t xml:space="preserve"> </w:t>
+      </w:r>
+    </w:p>
+    <w:p>
+      <w:pPr>
+        <w:pStyle w:val="Normal"/>
+      </w:pPr>
+    </w:p>
+    <w:p>
+      <w:pPr>
+        <w:pStyle w:val="Normal"/>
+        <w:rPr>
+          <w:rStyle w:val="Output"/>
+        </w:rPr>
+      </w:pPr>
+      <w:bookmarkStart w:id="55" w:name="OUTPUT_48"/>
+      <w:proofErr w:type="spellStart"/>
+      <w:proofErr w:type="gramStart"/>
+      <w:r>
+        <w:rPr>
+          <w:rStyle w:val="Output"/>
+        </w:rPr>
+        <w:t>ans</w:t>
+      </w:r>
+      <w:proofErr w:type="spellEnd"/>
+      <w:proofErr w:type="gramEnd"/>
+      <w:r>
+        <w:rPr>
+          <w:rStyle w:val="Output"/>
+        </w:rPr>
+        <w:t xml:space="preserve"> =</w:t>
+      </w:r>
+    </w:p>
+    <w:p>
+      <w:pPr>
+        <w:pStyle w:val="Normal"/>
+        <w:rPr>
+          <w:rStyle w:val="Output"/>
+        </w:rPr>
+      </w:pPr>
+      <w:proofErr w:type="gramStart"/>
+      <w:r>
+        <w:rPr>
+          <w:rStyle w:val="Output"/>
+        </w:rPr>
+        <w:t>pi</w:t>
+      </w:r>
+      <w:proofErr w:type="gramEnd"/>
+    </w:p>
+    <w:p>
+      <w:pPr>
+        <w:pStyle w:val="Normal"/>
+        <w:rPr>
+          <w:rStyle w:val="Output"/>
+        </w:rPr>
+      </w:pPr>
+      <w:proofErr w:type="spellStart"/>
+      <w:proofErr w:type="gramStart"/>
+      <w:r>
+        <w:rPr>
+          <w:rStyle w:val="Output"/>
+        </w:rPr>
+        <w:t>ans</w:t>
+      </w:r>
+      <w:proofErr w:type="spellEnd"/>
+      <w:proofErr w:type="gramEnd"/>
+      <w:r>
+        <w:rPr>
+          <w:rStyle w:val="Output"/>
+        </w:rPr>
+        <w:t xml:space="preserve"> =</w:t>
+      </w:r>
+    </w:p>
+    <w:p>
+      <w:pPr>
+        <w:pStyle w:val="Normal"/>
+      </w:pPr>
+      <w:r>
+        <w:rPr>
+          <w:rStyle w:val="Output"/>
+        </w:rPr>
+        <w:t>-pi*(</w:t>
+      </w:r>
+      <w:proofErr w:type="spellStart"/>
+      <w:proofErr w:type="gramStart"/>
+      <w:r>
+        <w:rPr>
+          <w:rStyle w:val="Output"/>
+        </w:rPr>
+        <w:t>exp</w:t>
+      </w:r>
+      <w:proofErr w:type="spellEnd"/>
+      <w:r>
+        <w:rPr>
+          <w:rStyle w:val="Output"/>
+        </w:rPr>
+        <w:t>(</w:t>
+      </w:r>
+      <w:proofErr w:type="gramEnd"/>
+      <w:r>
+        <w:rPr>
+          <w:rStyle w:val="Output"/>
+        </w:rPr>
+        <w:t>-4*pi^2) - 1)</w:t>
+      </w:r>
+      <w:r>
+        <w:t xml:space="preserve"> </w:t>
+      </w:r>
+      <w:bookmarkEnd w:id="55"/>
+      <w:r>
+        <w:t xml:space="preserve"> </w:t>
+      </w:r>
+    </w:p>
+    <w:p>
+      <w:pPr>
+        <w:pStyle w:val="Normal"/>
+      </w:pPr>
+    </w:p>
+    <w:p>
+      <w:pPr>
+        <w:pStyle w:val="Normal"/>
+        <w:rPr>
+          <w:rFonts w:asciiTheme="minorEastAsia" w:eastAsiaTheme="minorEastAsia" w:hAnsiTheme="minorEastAsia"/>
+          <w:lang w:eastAsia="zh-CN"/>
+        </w:rPr>
+      </w:pPr>
+      <w:r>
+        <w:rPr>
+          <w:lang w:eastAsia="zh-CN"/>
+        </w:rPr>
+        <w:t xml:space="preserve">%Taylor </w:t>
+      </w:r>
+      <w:r>
+        <w:rPr>
+          <w:rFonts w:asciiTheme="minorEastAsia" w:eastAsiaTheme="minorEastAsia" w:hAnsiTheme="minorEastAsia" w:hint="eastAsia"/>
+          <w:lang w:eastAsia="zh-CN"/>
+        </w:rPr>
+        <w:t xml:space="preserve">级数展开 </w:t>
+      </w:r>
+      <m:oMath>
+        <m:nary>
+          <m:naryPr>
+            <m:chr m:val="∑"/>
+            <m:limLoc m:val="undOvr"/>
+            <m:ctrlPr>
+              <w:rPr>
+                <w:rFonts w:ascii="Cambria Math" w:eastAsiaTheme="minorEastAsia" w:hAnsi="Cambria Math"/>
+                <w:lang w:eastAsia="zh-CN"/>
+              </w:rPr>
+            </m:ctrlPr>
+          </m:naryPr>
+          <m:sub>
+            <m:r>
+              <w:rPr>
+                <w:rFonts w:ascii="Cambria Math" w:eastAsiaTheme="minorEastAsia" w:hAnsi="Cambria Math" w:hint="eastAsia"/>
+                <w:lang w:eastAsia="zh-CN"/>
+              </w:rPr>
+              <m:t>n</m:t>
+            </m:r>
+            <m:r>
+              <w:rPr>
+                <w:rFonts w:ascii="Cambria Math" w:eastAsiaTheme="minorEastAsia" w:hAnsi="Cambria Math"/>
+                <w:lang w:eastAsia="zh-CN"/>
+              </w:rPr>
+              <m:t>=0</m:t>
+            </m:r>
+          </m:sub>
+          <m:sup>
+            <m:r>
+              <w:rPr>
+                <w:rFonts w:ascii="Cambria Math" w:eastAsiaTheme="minorEastAsia" w:hAnsi="Cambria Math"/>
+                <w:lang w:eastAsia="zh-CN"/>
+              </w:rPr>
+              <m:t>∞</m:t>
+            </m:r>
+          </m:sup>
+          <m:e>
+            <m:f>
+              <m:fPr>
+                <m:ctrlPr>
+                  <w:rPr>
+                    <w:rFonts w:ascii="Cambria Math" w:eastAsiaTheme="minorEastAsia" w:hAnsi="Cambria Math"/>
+                    <w:i/>
+                    <w:lang w:eastAsia="zh-CN"/>
+                  </w:rPr>
+                </m:ctrlPr>
+              </m:fPr>
+              <m:num>
+                <m:sSup>
+                  <m:sSupPr>
+                    <m:ctrlPr>
+                      <w:rPr>
+                        <w:rFonts w:ascii="Cambria Math" w:eastAsiaTheme="minorEastAsia" w:hAnsi="Cambria Math"/>
+                        <w:i/>
+                        <w:lang w:eastAsia="zh-CN"/>
+                      </w:rPr>
+                    </m:ctrlPr>
+                  </m:sSupPr>
+                  <m:e>
+                    <m:r>
+                      <w:rPr>
+                        <w:rFonts w:ascii="Cambria Math" w:eastAsiaTheme="minorEastAsia" w:hAnsi="Cambria Math"/>
+                        <w:lang w:eastAsia="zh-CN"/>
+                      </w:rPr>
+                      <m:t>b</m:t>
+                    </m:r>
+                  </m:e>
+                  <m:sup>
+                    <m:r>
+                      <w:rPr>
+                        <w:rFonts w:ascii="Cambria Math" w:eastAsiaTheme="minorEastAsia" w:hAnsi="Cambria Math"/>
+                        <w:lang w:eastAsia="zh-CN"/>
+                      </w:rPr>
+                      <m:t>n</m:t>
+                    </m:r>
+                  </m:sup>
+                </m:sSup>
+              </m:num>
+              <m:den>
+                <m:r>
+                  <w:rPr>
+                    <w:rFonts w:ascii="Cambria Math" w:eastAsiaTheme="minorEastAsia" w:hAnsi="Cambria Math"/>
+                    <w:lang w:eastAsia="zh-CN"/>
+                  </w:rPr>
+                  <m:t>n+1</m:t>
+                </m:r>
+              </m:den>
+            </m:f>
+          </m:e>
+        </m:nary>
+      </m:oMath>
+      <w:r>
+        <w:rPr>
+          <w:rFonts w:asciiTheme="minorEastAsia" w:eastAsiaTheme="minorEastAsia" w:hAnsiTheme="minorEastAsia" w:hint="eastAsia"/>
+          <w:lang w:eastAsia="zh-CN"/>
+        </w:rPr>
+        <w:t xml:space="preserve">, </w:t>
+      </w:r>
+      <m:oMath>
+        <m:nary>
+          <m:naryPr>
+            <m:chr m:val="∑"/>
+            <m:limLoc m:val="undOvr"/>
+            <m:ctrlPr>
+              <w:rPr>
+                <w:rFonts w:ascii="Cambria Math" w:eastAsiaTheme="minorEastAsia" w:hAnsi="Cambria Math"/>
+                <w:lang w:eastAsia="zh-CN"/>
+              </w:rPr>
+            </m:ctrlPr>
+          </m:naryPr>
+          <m:sub>
+            <m:r>
+              <w:rPr>
+                <w:rFonts w:ascii="Cambria Math" w:eastAsiaTheme="minorEastAsia" w:hAnsi="Cambria Math"/>
+                <w:lang w:eastAsia="zh-CN"/>
+              </w:rPr>
+              <m:t>k=1</m:t>
+            </m:r>
+          </m:sub>
+          <m:sup>
+            <m:r>
+              <w:rPr>
+                <w:rFonts w:ascii="Cambria Math" w:eastAsiaTheme="minorEastAsia" w:hAnsi="Cambria Math"/>
+                <w:lang w:eastAsia="zh-CN"/>
+              </w:rPr>
+              <m:t>n-1</m:t>
+            </m:r>
+          </m:sup>
+          <m:e>
+            <m:sSup>
+              <m:sSupPr>
+                <m:ctrlPr>
+                  <w:rPr>
+                    <w:rFonts w:ascii="Cambria Math" w:eastAsiaTheme="minorEastAsia" w:hAnsi="Cambria Math"/>
+                    <w:i/>
+                    <w:lang w:eastAsia="zh-CN"/>
+                  </w:rPr>
+                </m:ctrlPr>
+              </m:sSupPr>
+              <m:e>
+                <m:r>
+                  <w:rPr>
+                    <w:rFonts w:ascii="Cambria Math" w:eastAsiaTheme="minorEastAsia" w:hAnsi="Cambria Math"/>
+                    <w:lang w:eastAsia="zh-CN"/>
+                  </w:rPr>
+                  <m:t>(-1)</m:t>
+                </m:r>
+              </m:e>
+              <m:sup>
+                <m:r>
+                  <w:rPr>
+                    <w:rFonts w:ascii="Cambria Math" w:eastAsiaTheme="minorEastAsia" w:hAnsi="Cambria Math"/>
+                    <w:lang w:eastAsia="zh-CN"/>
+                  </w:rPr>
+                  <m:t>k</m:t>
+                </m:r>
+              </m:sup>
+            </m:sSup>
+            <m:sSup>
+              <m:sSupPr>
+                <m:ctrlPr>
+                  <w:rPr>
+                    <w:rFonts w:ascii="Cambria Math" w:eastAsiaTheme="minorEastAsia" w:hAnsi="Cambria Math"/>
+                    <w:i/>
+                    <w:lang w:eastAsia="zh-CN"/>
+                  </w:rPr>
+                </m:ctrlPr>
+              </m:sSupPr>
+              <m:e>
+                <m:r>
+                  <w:rPr>
+                    <w:rFonts w:ascii="Cambria Math" w:eastAsiaTheme="minorEastAsia" w:hAnsi="Cambria Math"/>
+                    <w:lang w:eastAsia="zh-CN"/>
+                  </w:rPr>
+                  <m:t>a</m:t>
+                </m:r>
+              </m:e>
+              <m:sup>
+                <m:r>
+                  <w:rPr>
+                    <w:rFonts w:ascii="Cambria Math" w:eastAsiaTheme="minorEastAsia" w:hAnsi="Cambria Math"/>
+                    <w:lang w:eastAsia="zh-CN"/>
+                  </w:rPr>
+                  <m:t>2</m:t>
+                </m:r>
+              </m:sup>
+            </m:sSup>
+          </m:e>
+        </m:nary>
+        <m:r>
+          <m:rPr>
+            <m:sty m:val="p"/>
+          </m:rPr>
+          <w:rPr>
+            <w:rFonts w:ascii="Cambria Math" w:eastAsiaTheme="minorEastAsia" w:hAnsi="Cambria Math"/>
+            <w:lang w:eastAsia="zh-CN"/>
+          </w:rPr>
+          <m:t>sin⁡</m:t>
+        </m:r>
+        <m:r>
+          <w:rPr>
+            <w:rFonts w:ascii="Cambria Math" w:eastAsiaTheme="minorEastAsia" w:hAnsi="Cambria Math"/>
+            <w:lang w:eastAsia="zh-CN"/>
+          </w:rPr>
+          <m:t>(k)</m:t>
+        </m:r>
+      </m:oMath>
+      <w:bookmarkStart w:id="56" w:name="_GoBack"/>
+      <w:bookmarkEnd w:id="56"/>
+    </w:p>
+    <w:p>
+      <w:pPr>
+        <w:pStyle w:val="Normal"/>
+        <w:rPr>
+          <w:rFonts w:hint="eastAsia"/>
+          <w:lang w:eastAsia="zh-CN"/>
+        </w:rPr>
+      </w:pPr>
     </w:p>
     <w:p>
       <w:pPr>
@@ -422,12 +7428,8 @@
       </w:pPr>
     </w:p>
     <w:sectPr>
-      <w:headerReference w:type="even" r:id="rId7"/>
-      <w:headerReference w:type="default" r:id="rId8"/>
-      <w:footerReference w:type="even" r:id="rId9"/>
-      <w:footerReference w:type="default" r:id="rId10"/>
-      <w:headerReference w:type="first" r:id="rId11"/>
-      <w:footerReference w:type="first" r:id="rId12"/>
+      <w:headerReference w:type="even" r:id="rId10"/>
+      <w:headerReference w:type="default" r:id="rId11"/>
       <w:pgSz w:w="12240" w:h="15840"/>
       <w:pgMar w:top="1440" w:right="1800" w:bottom="1440" w:left="1800" w:header="720" w:footer="720" w:gutter="0"/>
       <w:cols w:space="720"/>
@@ -493,36 +7495,6 @@
 </w:endnotes>
 </file>
 
-<file path=word/footer1.xml><?xml version="1.0" encoding="utf-8"?>
-<w:ftr xmlns:wpc="http://schemas.microsoft.com/office/word/2010/wordprocessingCanvas" xmlns:mc="http://schemas.openxmlformats.org/markup-compatibility/2006" xmlns:o="urn:schemas-microsoft-com:office:office" xmlns:r="http://schemas.openxmlformats.org/officeDocument/2006/relationships" xmlns:m="http://schemas.openxmlformats.org/officeDocument/2006/math" xmlns:v="urn:schemas-microsoft-com:vml" xmlns:wp14="http://schemas.microsoft.com/office/word/2010/wordprocessingDrawing" xmlns:wp="http://schemas.openxmlformats.org/drawingml/2006/wordprocessingDrawing" xmlns:w10="urn:schemas-microsoft-com:office:word" xmlns:w="http://schemas.openxmlformats.org/wordprocessingml/2006/main" xmlns:w14="http://schemas.microsoft.com/office/word/2010/wordml" xmlns:w15="http://schemas.microsoft.com/office/word/2012/wordml" xmlns:wpg="http://schemas.microsoft.com/office/word/2010/wordprocessingGroup" xmlns:wpi="http://schemas.microsoft.com/office/word/2010/wordprocessingInk" xmlns:wne="http://schemas.microsoft.com/office/word/2006/wordml" xmlns:wps="http://schemas.microsoft.com/office/word/2010/wordprocessingShape" mc:Ignorable="w14 w15 wp14">
-  <w:p>
-    <w:pPr>
-      <w:pStyle w:val="a4"/>
-    </w:pPr>
-  </w:p>
-</w:ftr>
-</file>
-
-<file path=word/footer2.xml><?xml version="1.0" encoding="utf-8"?>
-<w:ftr xmlns:wpc="http://schemas.microsoft.com/office/word/2010/wordprocessingCanvas" xmlns:mc="http://schemas.openxmlformats.org/markup-compatibility/2006" xmlns:o="urn:schemas-microsoft-com:office:office" xmlns:r="http://schemas.openxmlformats.org/officeDocument/2006/relationships" xmlns:m="http://schemas.openxmlformats.org/officeDocument/2006/math" xmlns:v="urn:schemas-microsoft-com:vml" xmlns:wp14="http://schemas.microsoft.com/office/word/2010/wordprocessingDrawing" xmlns:wp="http://schemas.openxmlformats.org/drawingml/2006/wordprocessingDrawing" xmlns:w10="urn:schemas-microsoft-com:office:word" xmlns:w="http://schemas.openxmlformats.org/wordprocessingml/2006/main" xmlns:w14="http://schemas.microsoft.com/office/word/2010/wordml" xmlns:w15="http://schemas.microsoft.com/office/word/2012/wordml" xmlns:wpg="http://schemas.microsoft.com/office/word/2010/wordprocessingGroup" xmlns:wpi="http://schemas.microsoft.com/office/word/2010/wordprocessingInk" xmlns:wne="http://schemas.microsoft.com/office/word/2006/wordml" xmlns:wps="http://schemas.microsoft.com/office/word/2010/wordprocessingShape" mc:Ignorable="w14 w15 wp14">
-  <w:p>
-    <w:pPr>
-      <w:pStyle w:val="a4"/>
-    </w:pPr>
-  </w:p>
-</w:ftr>
-</file>
-
-<file path=word/footer3.xml><?xml version="1.0" encoding="utf-8"?>
-<w:ftr xmlns:wpc="http://schemas.microsoft.com/office/word/2010/wordprocessingCanvas" xmlns:mc="http://schemas.openxmlformats.org/markup-compatibility/2006" xmlns:o="urn:schemas-microsoft-com:office:office" xmlns:r="http://schemas.openxmlformats.org/officeDocument/2006/relationships" xmlns:m="http://schemas.openxmlformats.org/officeDocument/2006/math" xmlns:v="urn:schemas-microsoft-com:vml" xmlns:wp14="http://schemas.microsoft.com/office/word/2010/wordprocessingDrawing" xmlns:wp="http://schemas.openxmlformats.org/drawingml/2006/wordprocessingDrawing" xmlns:w10="urn:schemas-microsoft-com:office:word" xmlns:w="http://schemas.openxmlformats.org/wordprocessingml/2006/main" xmlns:w14="http://schemas.microsoft.com/office/word/2010/wordml" xmlns:w15="http://schemas.microsoft.com/office/word/2012/wordml" xmlns:wpg="http://schemas.microsoft.com/office/word/2010/wordprocessingGroup" xmlns:wpi="http://schemas.microsoft.com/office/word/2010/wordprocessingInk" xmlns:wne="http://schemas.microsoft.com/office/word/2006/wordml" xmlns:wps="http://schemas.microsoft.com/office/word/2010/wordprocessingShape" mc:Ignorable="w14 w15 wp14">
-  <w:p>
-    <w:pPr>
-      <w:pStyle w:val="a4"/>
-    </w:pPr>
-  </w:p>
-</w:ftr>
-</file>
-
 <file path=word/footnotes.xml><?xml version="1.0" encoding="utf-8"?>
 <w:footnotes xmlns:wpc="http://schemas.microsoft.com/office/word/2010/wordprocessingCanvas" xmlns:mc="http://schemas.openxmlformats.org/markup-compatibility/2006" xmlns:o="urn:schemas-microsoft-com:office:office" xmlns:r="http://schemas.openxmlformats.org/officeDocument/2006/relationships" xmlns:m="http://schemas.openxmlformats.org/officeDocument/2006/math" xmlns:v="urn:schemas-microsoft-com:vml" xmlns:wp14="http://schemas.microsoft.com/office/word/2010/wordprocessingDrawing" xmlns:wp="http://schemas.openxmlformats.org/drawingml/2006/wordprocessingDrawing" xmlns:w10="urn:schemas-microsoft-com:office:word" xmlns:w="http://schemas.openxmlformats.org/wordprocessingml/2006/main" xmlns:w14="http://schemas.microsoft.com/office/word/2010/wordml" xmlns:w15="http://schemas.microsoft.com/office/word/2012/wordml" xmlns:wpg="http://schemas.microsoft.com/office/word/2010/wordprocessingGroup" xmlns:wpi="http://schemas.microsoft.com/office/word/2010/wordprocessingInk" xmlns:wne="http://schemas.microsoft.com/office/word/2006/wordml" xmlns:wps="http://schemas.microsoft.com/office/word/2010/wordprocessingShape" mc:Ignorable="w14 w15 wp14">
   <w:footnote w:type="separator" w:id="-1">
@@ -563,16 +7535,6 @@
       <w:pBdr>
         <w:bottom w:val="none" w:sz="0" w:space="0" w:color="auto"/>
       </w:pBdr>
-    </w:pPr>
-  </w:p>
-</w:hdr>
-</file>
-
-<file path=word/header3.xml><?xml version="1.0" encoding="utf-8"?>
-<w:hdr xmlns:wpc="http://schemas.microsoft.com/office/word/2010/wordprocessingCanvas" xmlns:mc="http://schemas.openxmlformats.org/markup-compatibility/2006" xmlns:o="urn:schemas-microsoft-com:office:office" xmlns:r="http://schemas.openxmlformats.org/officeDocument/2006/relationships" xmlns:m="http://schemas.openxmlformats.org/officeDocument/2006/math" xmlns:v="urn:schemas-microsoft-com:vml" xmlns:wp14="http://schemas.microsoft.com/office/word/2010/wordprocessingDrawing" xmlns:wp="http://schemas.openxmlformats.org/drawingml/2006/wordprocessingDrawing" xmlns:w10="urn:schemas-microsoft-com:office:word" xmlns:w="http://schemas.openxmlformats.org/wordprocessingml/2006/main" xmlns:w14="http://schemas.microsoft.com/office/word/2010/wordml" xmlns:w15="http://schemas.microsoft.com/office/word/2012/wordml" xmlns:wpg="http://schemas.microsoft.com/office/word/2010/wordprocessingGroup" xmlns:wpi="http://schemas.microsoft.com/office/word/2010/wordprocessingInk" xmlns:wne="http://schemas.microsoft.com/office/word/2006/wordml" xmlns:wps="http://schemas.microsoft.com/office/word/2010/wordprocessingShape" mc:Ignorable="w14 w15 wp14">
-  <w:p>
-    <w:pPr>
-      <w:pStyle w:val="a3"/>
     </w:pPr>
   </w:p>
 </w:hdr>
@@ -605,6 +7567,50 @@
     <w:lsdException w:name="Subtitle" w:qFormat="1"/>
     <w:lsdException w:name="Strong" w:qFormat="1"/>
     <w:lsdException w:name="Emphasis" w:qFormat="1"/>
+    <w:lsdException w:name="Normal Table" w:semiHidden="1" w:unhideWhenUsed="1"/>
+    <w:lsdException w:name="Table Simple 1" w:semiHidden="1" w:unhideWhenUsed="1"/>
+    <w:lsdException w:name="Table Simple 2" w:semiHidden="1" w:unhideWhenUsed="1"/>
+    <w:lsdException w:name="Table Simple 3" w:semiHidden="1" w:unhideWhenUsed="1"/>
+    <w:lsdException w:name="Table Classic 1" w:semiHidden="1" w:unhideWhenUsed="1"/>
+    <w:lsdException w:name="Table Classic 2" w:semiHidden="1" w:unhideWhenUsed="1"/>
+    <w:lsdException w:name="Table Classic 3" w:semiHidden="1" w:unhideWhenUsed="1"/>
+    <w:lsdException w:name="Table Classic 4" w:semiHidden="1" w:unhideWhenUsed="1"/>
+    <w:lsdException w:name="Table Colorful 1" w:semiHidden="1" w:unhideWhenUsed="1"/>
+    <w:lsdException w:name="Table Colorful 2" w:semiHidden="1" w:unhideWhenUsed="1"/>
+    <w:lsdException w:name="Table Colorful 3" w:semiHidden="1" w:unhideWhenUsed="1"/>
+    <w:lsdException w:name="Table Columns 1" w:semiHidden="1" w:unhideWhenUsed="1"/>
+    <w:lsdException w:name="Table Columns 2" w:semiHidden="1" w:unhideWhenUsed="1"/>
+    <w:lsdException w:name="Table Columns 3" w:semiHidden="1" w:unhideWhenUsed="1"/>
+    <w:lsdException w:name="Table Columns 4" w:semiHidden="1" w:unhideWhenUsed="1"/>
+    <w:lsdException w:name="Table Columns 5" w:semiHidden="1" w:unhideWhenUsed="1"/>
+    <w:lsdException w:name="Table Grid 1" w:semiHidden="1" w:unhideWhenUsed="1"/>
+    <w:lsdException w:name="Table Grid 2" w:semiHidden="1" w:unhideWhenUsed="1"/>
+    <w:lsdException w:name="Table Grid 3" w:semiHidden="1" w:unhideWhenUsed="1"/>
+    <w:lsdException w:name="Table Grid 4" w:semiHidden="1" w:unhideWhenUsed="1"/>
+    <w:lsdException w:name="Table Grid 5" w:semiHidden="1" w:unhideWhenUsed="1"/>
+    <w:lsdException w:name="Table Grid 6" w:semiHidden="1" w:unhideWhenUsed="1"/>
+    <w:lsdException w:name="Table Grid 7" w:semiHidden="1" w:unhideWhenUsed="1"/>
+    <w:lsdException w:name="Table Grid 8" w:semiHidden="1" w:unhideWhenUsed="1"/>
+    <w:lsdException w:name="Table List 1" w:semiHidden="1" w:unhideWhenUsed="1"/>
+    <w:lsdException w:name="Table List 2" w:semiHidden="1" w:unhideWhenUsed="1"/>
+    <w:lsdException w:name="Table List 3" w:semiHidden="1" w:unhideWhenUsed="1"/>
+    <w:lsdException w:name="Table List 4" w:semiHidden="1" w:unhideWhenUsed="1"/>
+    <w:lsdException w:name="Table List 5" w:semiHidden="1" w:unhideWhenUsed="1"/>
+    <w:lsdException w:name="Table List 6" w:semiHidden="1" w:unhideWhenUsed="1"/>
+    <w:lsdException w:name="Table List 7" w:semiHidden="1" w:unhideWhenUsed="1"/>
+    <w:lsdException w:name="Table List 8" w:semiHidden="1" w:unhideWhenUsed="1"/>
+    <w:lsdException w:name="Table 3D effects 1" w:semiHidden="1" w:unhideWhenUsed="1"/>
+    <w:lsdException w:name="Table 3D effects 2" w:semiHidden="1" w:unhideWhenUsed="1"/>
+    <w:lsdException w:name="Table 3D effects 3" w:semiHidden="1" w:unhideWhenUsed="1"/>
+    <w:lsdException w:name="Table Contemporary" w:semiHidden="1" w:unhideWhenUsed="1"/>
+    <w:lsdException w:name="Table Elegant" w:semiHidden="1" w:unhideWhenUsed="1"/>
+    <w:lsdException w:name="Table Professional" w:semiHidden="1" w:unhideWhenUsed="1"/>
+    <w:lsdException w:name="Table Subtle 1" w:semiHidden="1" w:unhideWhenUsed="1"/>
+    <w:lsdException w:name="Table Subtle 2" w:semiHidden="1" w:unhideWhenUsed="1"/>
+    <w:lsdException w:name="Table Web 1" w:semiHidden="1" w:unhideWhenUsed="1"/>
+    <w:lsdException w:name="Table Web 2" w:semiHidden="1" w:unhideWhenUsed="1"/>
+    <w:lsdException w:name="Table Web 3" w:semiHidden="1" w:unhideWhenUsed="1"/>
+    <w:lsdException w:name="Table Theme" w:semiHidden="1" w:unhideWhenUsed="1"/>
     <w:lsdException w:name="Placeholder Text" w:semiHidden="1" w:uiPriority="99"/>
     <w:lsdException w:name="No Spacing" w:uiPriority="1" w:qFormat="1"/>
     <w:lsdException w:name="Light Shading" w:uiPriority="60"/>
@@ -857,11 +7863,14 @@
   </w:style>
   <w:style w:type="character" w:default="1" w:styleId="a0">
     <w:name w:val="Default Paragraph Font"/>
-    <w:semiHidden/>
+    <w:uiPriority w:val="1"/>
+    <w:unhideWhenUsed/>
   </w:style>
   <w:style w:type="table" w:default="1" w:styleId="a1">
     <w:name w:val="Normal Table"/>
+    <w:uiPriority w:val="99"/>
     <w:semiHidden/>
+    <w:unhideWhenUsed/>
     <w:tblPr>
       <w:tblInd w:w="0" w:type="dxa"/>
       <w:tblCellMar>
@@ -874,7 +7883,9 @@
   </w:style>
   <w:style w:type="numbering" w:default="1" w:styleId="a2">
     <w:name w:val="No List"/>
+    <w:uiPriority w:val="99"/>
     <w:semiHidden/>
+    <w:unhideWhenUsed/>
   </w:style>
   <w:style w:type="character" w:customStyle="1" w:styleId="NoGraph">
     <w:name w:val="NoGraph"/>
@@ -926,8 +7937,8 @@
       <w:sz w:val="20"/>
     </w:rPr>
   </w:style>
-  <w:style w:type="paragraph" w:customStyle="1" w:styleId="Normal">
-    <w:name w:val="Normal"/>
+  <w:style w:type="paragraph" w:customStyle="1" w:styleId="10">
+    <w:name w:val="正文1"/>
     <w:basedOn w:val="a"/>
     <w:rsid w:val="00E7136E"/>
   </w:style>
@@ -991,48 +8002,73 @@
       <w:lang w:eastAsia="en-US"/>
     </w:rPr>
   </w:style>
+  <w:style w:type="paragraph" w:customStyle="1" w:styleId="20">
+    <w:name w:val="正文2"/>
+    <w:basedOn w:val="a"/>
+    <w:rsid w:val="00646C75"/>
+  </w:style>
+  <w:style w:type="paragraph" w:customStyle="1" w:styleId="3">
+    <w:name w:val="正文3"/>
+    <w:basedOn w:val="20"/>
+    <w:rsid w:val="00BA6AA9"/>
+  </w:style>
+  <w:style w:type="character" w:styleId="a5">
+    <w:name w:val="Placeholder Text"/>
+    <w:basedOn w:val="a0"/>
+    <w:uiPriority w:val="99"/>
+    <w:semiHidden/>
+    <w:rsid w:val="00167648"/>
+    <w:rPr>
+      <w:color w:val="808080"/>
+    </w:rPr>
+  </w:style>
+  <w:style w:type="paragraph" w:customStyle="1" w:styleId="Normal">
+    <w:name w:val="Normal"/>
+    <w:basedOn w:val="a"/>
+    <w:rsid w:val="00167648"/>
+  </w:style>
 </w:styles>
 </file>
 
 <file path=word/theme/theme1.xml><?xml version="1.0" encoding="utf-8"?>
 <a:theme xmlns:a="http://schemas.openxmlformats.org/drawingml/2006/main" name="Office 主题">
   <a:themeElements>
-    <a:clrScheme name="字幕">
+    <a:clrScheme name="灰度">
       <a:dk1>
-        <a:srgbClr val="000000"/>
+        <a:sysClr val="windowText" lastClr="000000"/>
       </a:dk1>
       <a:lt1>
         <a:sysClr val="window" lastClr="FFFFFF"/>
       </a:lt1>
       <a:dk2>
-        <a:srgbClr val="5E5E5E"/>
+        <a:srgbClr val="000000"/>
       </a:dk2>
       <a:lt2>
-        <a:srgbClr val="DDDDDD"/>
+        <a:srgbClr val="F8F8F8"/>
       </a:lt2>
       <a:accent1>
-        <a:srgbClr val="418AB3"/>
+        <a:srgbClr val="DDDDDD"/>
       </a:accent1>
       <a:accent2>
-        <a:srgbClr val="A6B727"/>
+        <a:srgbClr val="B2B2B2"/>
       </a:accent2>
       <a:accent3>
-        <a:srgbClr val="F69200"/>
+        <a:srgbClr val="969696"/>
       </a:accent3>
       <a:accent4>
-        <a:srgbClr val="838383"/>
+        <a:srgbClr val="808080"/>
       </a:accent4>
       <a:accent5>
-        <a:srgbClr val="FEC306"/>
+        <a:srgbClr val="5F5F5F"/>
       </a:accent5>
       <a:accent6>
-        <a:srgbClr val="DF5327"/>
+        <a:srgbClr val="4D4D4D"/>
       </a:accent6>
       <a:hlink>
-        <a:srgbClr val="F59E00"/>
+        <a:srgbClr val="5F5F5F"/>
       </a:hlink>
       <a:folHlink>
-        <a:srgbClr val="B2B2B2"/>
+        <a:srgbClr val="919191"/>
       </a:folHlink>
     </a:clrScheme>
     <a:fontScheme name="Office">
@@ -1253,4 +8289,16 @@
     </a:ext>
   </a:extLst>
 </a:theme>
+</file>
+
+<file path=customXml/item1.xml><?xml version="1.0" encoding="utf-8"?>
+<b:Sources xmlns:b="http://schemas.openxmlformats.org/officeDocument/2006/bibliography" xmlns="http://schemas.openxmlformats.org/officeDocument/2006/bibliography" SelectedStyle="\APASixthEditionOfficeOnline.xsl" StyleName="APA" Version="6"/>
+</file>
+
+<file path=customXml/itemProps1.xml><?xml version="1.0" encoding="utf-8"?>
+<ds:datastoreItem xmlns:ds="http://schemas.openxmlformats.org/officeDocument/2006/customXml" ds:itemID="{9203D947-5425-497F-8366-07B63E6927EE}">
+  <ds:schemaRefs>
+    <ds:schemaRef ds:uri="http://schemas.openxmlformats.org/officeDocument/2006/bibliography"/>
+  </ds:schemaRefs>
+</ds:datastoreItem>
 </file>